--- a/Матурски рад, Милош Младеновић 4-10.docx
+++ b/Матурски рад, Милош Младеновић 4-10.docx
@@ -2097,13 +2097,172 @@
         <w:rPr>
           <w:lang w:val="sr-Cyrl-RS"/>
         </w:rPr>
-        <w:t>У савремено доба</w:t>
+        <w:t xml:space="preserve">Од </w:t>
+      </w:r>
+      <w:r>
+        <w:rPr>
+          <w:lang w:val="sr-Cyrl-RS"/>
+        </w:rPr>
+        <w:t>старог века, па</w:t>
+      </w:r>
+      <w:r>
+        <w:rPr>
+          <w:lang w:val="sr-Cyrl-RS"/>
+        </w:rPr>
+        <w:t xml:space="preserve"> до данас,</w:t>
+      </w:r>
+      <w:r>
+        <w:rPr>
+          <w:lang w:val="sr-Cyrl-RS"/>
+        </w:rPr>
+        <w:t xml:space="preserve"> проналажење пута кроз лавиринт представљало</w:t>
+      </w:r>
+      <w:r>
+        <w:rPr>
+          <w:lang w:val="sr-Cyrl-RS"/>
+        </w:rPr>
+        <w:t xml:space="preserve"> </w:t>
+      </w:r>
+      <w:r>
+        <w:rPr>
+          <w:lang w:val="sr-Cyrl-RS"/>
+        </w:rPr>
+        <w:t>је изазов вредан проучавања. Различите</w:t>
+      </w:r>
+      <w:r>
+        <w:rPr>
+          <w:lang w:val="sr-Cyrl-RS"/>
+        </w:rPr>
+        <w:t xml:space="preserve"> културе и цивилизације</w:t>
+      </w:r>
+      <w:r>
+        <w:rPr>
+          <w:lang w:val="sr-Cyrl-RS"/>
+        </w:rPr>
+        <w:t xml:space="preserve"> кроз историју</w:t>
+      </w:r>
+      <w:r>
+        <w:rPr>
+          <w:lang w:val="sr-Cyrl-RS"/>
+        </w:rPr>
+        <w:t xml:space="preserve"> су стварале различита решења за пролазак кроз лавиринте, од класичног физичког сналажења до разних симболичких и духовних приступа. </w:t>
+      </w:r>
+      <w:r>
+        <w:rPr>
+          <w:lang w:val="sr-Cyrl-RS"/>
+        </w:rPr>
+        <w:t>Решење које је по митологији користио Тезеј је подразумевало провлачење конопца кроз лавиринт помоћу којег је знао којим је путем пролазио</w:t>
+      </w:r>
+      <w:r>
+        <w:rPr>
+          <w:lang w:val="sr-Cyrl-RS"/>
+        </w:rPr>
+        <w:t>. Тај приступ се може упоредити са алгоритмом претраге у дубину, који је данас у широкој употреби.</w:t>
+      </w:r>
+      <w:r>
+        <w:rPr>
+          <w:lang w:val="sr-Cyrl-RS"/>
+        </w:rPr>
+        <w:t xml:space="preserve"> Још један приступ, који је посебно проучаван током 19. века је алгоритам праћења зида, према коме ако особа од улаза прати један (леви или десни) зид мора да дође до излаза. Џон Плеџ је проучавао овај алгоритам и унапређивао га за употребу у нетипичним лавиринтима.</w:t>
       </w:r>
     </w:p>
     <w:p>
       <w:pPr>
         <w:pStyle w:val="StyleText"/>
-      </w:pPr>
+        <w:rPr>
+          <w:lang w:val="sr-Cyrl-RS"/>
+        </w:rPr>
+      </w:pPr>
+      <w:r>
+        <w:rPr>
+          <w:lang w:val="sr-Cyrl-RS"/>
+        </w:rPr>
+        <w:t xml:space="preserve">Посебно интересовање за проблем проласка кроз лавиринт настало је </w:t>
+      </w:r>
+      <w:r>
+        <w:rPr>
+          <w:lang w:val="sr-Cyrl-RS"/>
+        </w:rPr>
+        <w:t xml:space="preserve">у савремено доба </w:t>
+      </w:r>
+      <w:r>
+        <w:rPr>
+          <w:lang w:val="sr-Cyrl-RS"/>
+        </w:rPr>
+        <w:t>развојем технологије</w:t>
+      </w:r>
+      <w:r>
+        <w:rPr>
+          <w:lang w:val="sr-Cyrl-RS"/>
+        </w:rPr>
+        <w:t>.</w:t>
+      </w:r>
+      <w:r>
+        <w:rPr>
+          <w:lang w:val="sr-Cyrl-RS"/>
+        </w:rPr>
+        <w:t xml:space="preserve"> Р</w:t>
+      </w:r>
+      <w:r>
+        <w:rPr>
+          <w:lang w:val="sr-Cyrl-RS"/>
+        </w:rPr>
+        <w:t>азвојем технологије</w:t>
+      </w:r>
+      <w:r>
+        <w:rPr>
+          <w:lang w:val="sr-Cyrl-RS"/>
+        </w:rPr>
+        <w:t>, појавила су се</w:t>
+      </w:r>
+      <w:r>
+        <w:rPr>
+          <w:lang w:val="sr-Cyrl-RS"/>
+        </w:rPr>
+        <w:t xml:space="preserve"> различита</w:t>
+      </w:r>
+      <w:r>
+        <w:rPr>
+          <w:lang w:val="sr-Cyrl-RS"/>
+        </w:rPr>
+        <w:t xml:space="preserve"> програмска решења за овај проблем</w:t>
+      </w:r>
+      <w:r>
+        <w:rPr>
+          <w:lang w:val="sr-Cyrl-RS"/>
+        </w:rPr>
+        <w:t xml:space="preserve">, далеко ефикаснија и поузданија од претходно поемнутих. Решења проласка кроз лавиринт </w:t>
+      </w:r>
+      <w:r>
+        <w:rPr>
+          <w:lang w:val="sr-Cyrl-RS"/>
+        </w:rPr>
+        <w:t xml:space="preserve">се данас примењују у различитим областима, од видео игара до роботских </w:t>
+      </w:r>
+      <w:r>
+        <w:rPr>
+          <w:lang w:val="sr-Cyrl-RS"/>
+        </w:rPr>
+        <w:t xml:space="preserve">и навигационих </w:t>
+      </w:r>
+      <w:r>
+        <w:rPr>
+          <w:lang w:val="sr-Cyrl-RS"/>
+        </w:rPr>
+        <w:t>система</w:t>
+      </w:r>
+      <w:r>
+        <w:rPr>
+          <w:lang w:val="sr-Cyrl-RS"/>
+        </w:rPr>
+        <w:t>. Примена ових решења је поготово широка када узмемо у обзир да је лавиринт заправо врста графа, а алгоритам за пролазак кроз лавиринт алгоритам за претрагу графа</w:t>
+      </w:r>
+      <w:r>
+        <w:rPr>
+          <w:lang w:val="sr-Cyrl-RS"/>
+        </w:rPr>
+        <w:t>.</w:t>
+      </w:r>
     </w:p>
     <w:p>
       <w:pPr>

--- a/Матурски рад, Милош Младеновић 4-10.docx
+++ b/Матурски рад, Милош Младеновић 4-10.docx
@@ -1646,19 +1646,6 @@
     </w:p>
     <w:p>
       <w:pPr>
-        <w:pStyle w:val="Normal"/>
-        <w:rPr>
-          <w:lang w:val="sr-CS"/>
-        </w:rPr>
-      </w:pPr>
-      <w:r>
-        <w:rPr>
-          <w:lang w:val="sr-CS"/>
-        </w:rPr>
-      </w:r>
-    </w:p>
-    <w:p>
-      <w:pPr>
         <w:sectPr>
           <w:headerReference w:type="default" r:id="rId2"/>
           <w:footerReference w:type="default" r:id="rId3"/>
@@ -1795,6 +1782,12 @@
         <w:rPr>
           <w:lang w:val="sr-RS"/>
         </w:rPr>
+        <w:t xml:space="preserve">десктоп </w:t>
+      </w:r>
+      <w:r>
+        <w:rPr>
+          <w:lang w:val="sr-RS"/>
+        </w:rPr>
         <w:t>апликација помоћу које се сваки од алгоритама може симулирати на произвољном лавиринту.</w:t>
       </w:r>
       <w:r>
@@ -1837,7 +1830,43 @@
         <w:rPr>
           <w:lang w:val="sr-RS"/>
         </w:rPr>
-        <w:t>Прва, и најинтуитивнија могућност програмске репрезентације лавиринта је репрезентација матрицом. Овај приступ подразумева матрицу у којој свако поље може бити у једном од два стања – проходно или непроходно. Овај приступ је одговарајући у већини ситуација и алгоритми претраге се лако имплементирају на оваквој репрезентацији лавиринта. Међутим, мана овог приступа је алоцирање понекад сувишне меморије када говоримо о лавиринтима великих домензија. На споменутом симулатору креираном за потребе овог рада је коришћен овај приступ јер корисник сам уцртава произвољан лавиринт, па потребе за лавиринтом великих дименазија нема, поготово јер је симулатор креиран у илустрационе сврхе</w:t>
+        <w:t>Прва, и најинтуитивнија могућност програмске репрезентације лавиринта је репрезентација матрицом. Овај приступ подразумева матрицу у којој свако поље може бити у једном од два стања – проходно или непроходно. Овај приступ је одговарајући у већини ситуациј</w:t>
+      </w:r>
+      <w:r>
+        <w:rPr>
+          <w:lang w:val="sr-RS"/>
+        </w:rPr>
+        <w:t xml:space="preserve">а, јер се </w:t>
+      </w:r>
+      <w:r>
+        <w:rPr>
+          <w:lang w:val="sr-RS"/>
+        </w:rPr>
+        <w:t xml:space="preserve">алгоритми претраге </w:t>
+      </w:r>
+      <w:r>
+        <w:rPr>
+          <w:lang w:val="sr-RS"/>
+        </w:rPr>
+        <w:t>на њему лако могу имплементирати</w:t>
+      </w:r>
+      <w:r>
+        <w:rPr>
+          <w:lang w:val="sr-RS"/>
+        </w:rPr>
+        <w:t>. Међутим, мана овог приступа је алоцирање понекад сувишне меморије када говоримо о лавиринтима великих д</w:t>
+      </w:r>
+      <w:r>
+        <w:rPr>
+          <w:lang w:val="sr-RS"/>
+        </w:rPr>
+        <w:t>и</w:t>
+      </w:r>
+      <w:r>
+        <w:rPr>
+          <w:lang w:val="sr-RS"/>
+        </w:rPr>
+        <w:t>мензија. На споменутом симулатору креираном за потребе овог рада је коришћен овај приступ јер корисник сам уцртава произвољан лавиринт, па потребе за лавиринтом великих дименазија нема, поготово јер је симулатор креиран у илустрационе сврхе</w:t>
       </w:r>
       <w:r>
         <w:rPr>
@@ -1855,7 +1884,31 @@
         <w:rPr>
           <w:lang w:val="sr-RS"/>
         </w:rPr>
-        <w:t xml:space="preserve">Као што је већ споменуто лавиринт се може посматрати као репрезентација неусмеронг графа код кога сваки је сваки чвор репрезентације једне позиције у лавиринту. Тај чвор може да има до 4 или 8 повезаних чворова, тј. суседних позиција, у зависности од тога да ли је дозвољено дијагонално кретање (са изузетком ивичних чворова – они имају до 3 или 2 повезана чвора у ћошковима, а на страницама до 5 или 3). Овакав граф се може реализовати помоћу објеката класе чвор повезаних показивачима, као и матрицом суседности у којој члан </w:t>
+        <w:t>Као што је већ споменуто лавиринт се може посматрати као репрезентација неусмеронг графа код кога сваки је сваки чвор репрезентациј</w:t>
+      </w:r>
+      <w:r>
+        <w:rPr>
+          <w:lang w:val="sr-RS"/>
+        </w:rPr>
+        <w:t>а</w:t>
+      </w:r>
+      <w:r>
+        <w:rPr>
+          <w:lang w:val="sr-RS"/>
+        </w:rPr>
+        <w:t xml:space="preserve"> једне позиције у лавиринту. Тај чвор може да има до 4 или 8 повезаних чворова, тј. суседних позиција, у зависности од тога да ли је дозвољено дијагонално кретање (са изузетком ивичних чворова – они имају до 3 или 2 повезана чвора у ћошковима, а на страницама до 5 или 3). Овакав граф се може реализовати помоћу објеката класе чвор</w:t>
+      </w:r>
+      <w:r>
+        <w:rPr>
+          <w:lang w:val="sr-RS"/>
+        </w:rPr>
+        <w:t>ова</w:t>
+      </w:r>
+      <w:r>
+        <w:rPr>
+          <w:lang w:val="sr-RS"/>
+        </w:rPr>
+        <w:t xml:space="preserve"> повезаних показивачима, као и матрицом суседности у којој члан </w:t>
       </w:r>
       <w:r>
         <w:rPr>
@@ -1933,7 +1986,37 @@
         <w:rPr>
           <w:lang w:val="sr-RS"/>
         </w:rPr>
-        <w:t>Конкретна програмска имплементација репрезентације лавиринта у   симулатору</w:t>
+        <w:t>Програмска</w:t>
+      </w:r>
+      <w:r>
+        <w:rPr>
+          <w:lang w:val="sr-RS"/>
+        </w:rPr>
+        <w:t xml:space="preserve"> репрезентациј</w:t>
+      </w:r>
+      <w:r>
+        <w:rPr>
+          <w:lang w:val="sr-RS"/>
+        </w:rPr>
+        <w:t>а</w:t>
+      </w:r>
+      <w:r>
+        <w:rPr>
+          <w:lang w:val="sr-RS"/>
+        </w:rPr>
+        <w:t xml:space="preserve"> лавиринта </w:t>
+      </w:r>
+      <w:r>
+        <w:rPr>
+          <w:lang w:val="sr-RS"/>
+        </w:rPr>
+        <w:t xml:space="preserve">примењена у </w:t>
+      </w:r>
+      <w:r>
+        <w:rPr>
+          <w:lang w:val="sr-RS"/>
+        </w:rPr>
+        <w:t>симулатору</w:t>
       </w:r>
     </w:p>
     <w:p>
@@ -1945,13 +2028,31 @@
         <w:rPr>
           <w:lang w:val="sr-RS"/>
         </w:rPr>
-        <w:t>У симулатору креираном за потребе овог рада, као што је наведено, за репрезентациј</w:t>
-      </w:r>
-      <w:r>
-        <w:rPr>
-          <w:lang w:val="sr-RS"/>
-        </w:rPr>
-        <w:t xml:space="preserve">у лавиринта се користи матрица у којој свако поље може бити проходно и непроходно. Поље такве матрице би у основном случају могло да се представи као једна логичка променљива са вредностим тачно или нетачно. Међутим како је у конкретном случају потребно пољима придружити више вредности, креирана је сложенија класа чија су поља објекти. </w:t>
+        <w:t>У симулатору креираном за потребе овог рада, као што је наведено, за репрезентацију лавиринта се користи матрица у којој свако поље може бити проходно и непроходно. Поље такве матрице би у основном случају могло да се представи као једна логичка променљива са вредностим</w:t>
+      </w:r>
+      <w:r>
+        <w:rPr>
+          <w:lang w:val="sr-RS"/>
+        </w:rPr>
+        <w:t>а</w:t>
+      </w:r>
+      <w:r>
+        <w:rPr>
+          <w:lang w:val="sr-RS"/>
+        </w:rPr>
+        <w:t xml:space="preserve"> тачно или нетачно. Међутим како је у конкретном случају потребно пољима придружити више </w:t>
+      </w:r>
+      <w:r>
+        <w:rPr>
+          <w:lang w:val="sr-RS"/>
+        </w:rPr>
+        <w:t>својстава</w:t>
+      </w:r>
+      <w:r>
+        <w:rPr>
+          <w:lang w:val="sr-RS"/>
+        </w:rPr>
+        <w:t xml:space="preserve">, креирана је сложенија класа чија су поља објекти. </w:t>
       </w:r>
     </w:p>
     <w:p>
@@ -2010,8 +2111,8 @@
         </w:numPr>
         <w:rPr/>
       </w:pPr>
-      <w:bookmarkStart w:id="3" w:name="_Toc407728673"/>
-      <w:bookmarkStart w:id="4" w:name="_Toc133530238"/>
+      <w:bookmarkStart w:id="3" w:name="_Toc133530238"/>
+      <w:bookmarkStart w:id="4" w:name="_Toc407728673"/>
       <w:r>
         <w:rPr/>
         <w:t>Поднаслов првог поглавља</w:t>
@@ -2057,8 +2158,8 @@
         <w:pStyle w:val="Heading2"/>
         <w:rPr/>
       </w:pPr>
-      <w:bookmarkStart w:id="5" w:name="_Toc407728674"/>
-      <w:bookmarkStart w:id="6" w:name="_Toc133530239"/>
+      <w:bookmarkStart w:id="5" w:name="_Toc133530239"/>
+      <w:bookmarkStart w:id="6" w:name="_Toc407728674"/>
       <w:r>
         <w:rPr/>
         <w:t>Други поднаслов првог поглавља</w:t>
@@ -2215,8 +2316,8 @@
         <w:pStyle w:val="Heading2"/>
         <w:rPr/>
       </w:pPr>
-      <w:bookmarkStart w:id="9" w:name="_Toc407728676"/>
-      <w:bookmarkStart w:id="10" w:name="_Toc133530241"/>
+      <w:bookmarkStart w:id="9" w:name="_Toc133530241"/>
+      <w:bookmarkStart w:id="10" w:name="_Toc407728676"/>
       <w:r>
         <w:rPr/>
         <w:t>Први поднаслов другог поглавља</w:t>
@@ -2257,8 +2358,8 @@
         <w:pStyle w:val="Heading2"/>
         <w:rPr/>
       </w:pPr>
-      <w:bookmarkStart w:id="11" w:name="_Toc407728677"/>
-      <w:bookmarkStart w:id="12" w:name="_Toc133530242"/>
+      <w:bookmarkStart w:id="11" w:name="_Toc133530242"/>
+      <w:bookmarkStart w:id="12" w:name="_Toc407728677"/>
       <w:r>
         <w:rPr/>
         <w:t>Други поднаслов другог поглавља</w:t>
@@ -2439,8 +2540,8 @@
         <w:pStyle w:val="Heading1"/>
         <w:rPr/>
       </w:pPr>
-      <w:bookmarkStart w:id="15" w:name="_Toc407728678"/>
-      <w:bookmarkStart w:id="16" w:name="_Toc133530245"/>
+      <w:bookmarkStart w:id="15" w:name="_Toc133530245"/>
+      <w:bookmarkStart w:id="16" w:name="_Toc407728678"/>
       <w:r>
         <w:rPr/>
         <w:t>НАСЛОВ ТРЕЋЕГ ПОГЛАВЉА</w:t>
@@ -2467,8 +2568,8 @@
         <w:pStyle w:val="Heading2"/>
         <w:rPr/>
       </w:pPr>
-      <w:bookmarkStart w:id="17" w:name="_Toc407728679"/>
-      <w:bookmarkStart w:id="18" w:name="_Toc133530246"/>
+      <w:bookmarkStart w:id="17" w:name="_Toc133530246"/>
+      <w:bookmarkStart w:id="18" w:name="_Toc407728679"/>
       <w:r>
         <w:rPr/>
         <w:t>Поднаслов трећег поглавља</w:t>
@@ -2594,8 +2695,8 @@
         <w:ind w:left="0" w:hanging="0"/>
         <w:rPr/>
       </w:pPr>
-      <w:bookmarkStart w:id="22" w:name="_Toc407728682"/>
-      <w:bookmarkStart w:id="23" w:name="_Toc133530248"/>
+      <w:bookmarkStart w:id="22" w:name="_Toc133530248"/>
+      <w:bookmarkStart w:id="23" w:name="_Toc407728682"/>
       <w:r>
         <w:rPr/>
         <w:t>Прилог 1</w:t>
@@ -3348,9 +3449,9 @@
         <w:jc w:val="both"/>
         <w:rPr/>
       </w:pPr>
-      <w:bookmarkStart w:id="27" w:name="_Toc407728685"/>
+      <w:bookmarkStart w:id="27" w:name="_Toc133530251"/>
       <w:bookmarkStart w:id="28" w:name="_Toc407728757"/>
-      <w:bookmarkStart w:id="29" w:name="_Toc133530251"/>
+      <w:bookmarkStart w:id="29" w:name="_Toc407728685"/>
       <w:r>
         <w:rPr/>
         <w:t>БИОГРАФИЈА МАТУРАНТА</w:t>
@@ -3632,7 +3733,7 @@
         <mc:AlternateContent>
           <mc:Choice Requires="wps">
             <w:drawing>
-              <wp:anchor behindDoc="0" distT="0" distB="1270" distL="114300" distR="114300" simplePos="0" locked="0" layoutInCell="0" allowOverlap="1" relativeHeight="2">
+              <wp:anchor behindDoc="0" distT="0" distB="1905" distL="114300" distR="114300" simplePos="0" locked="0" layoutInCell="0" allowOverlap="1" relativeHeight="2">
                 <wp:simplePos x="0" y="0"/>
                 <wp:positionH relativeFrom="column">
                   <wp:posOffset>1043940</wp:posOffset>

--- a/Матурски рад, Милош Младеновић 4-10.docx
+++ b/Матурски рад, Милош Младеновић 4-10.docx
@@ -10,7 +10,6 @@
           <w:bCs/>
           <w:sz w:val="32"/>
           <w:szCs w:val="32"/>
-          <w:lang/>
         </w:rPr>
       </w:pPr>
       <w:r>
@@ -18,7 +17,6 @@
           <w:bCs/>
           <w:sz w:val="32"/>
           <w:szCs w:val="32"/>
-          <w:lang/>
         </w:rPr>
         <w:t>Шеста београдска гимназија</w:t>
       </w:r>
@@ -31,7 +29,6 @@
           <w:bCs/>
           <w:sz w:val="32"/>
           <w:szCs w:val="32"/>
-          <w:lang/>
         </w:rPr>
       </w:pPr>
       <w:r>
@@ -39,7 +36,6 @@
           <w:bCs/>
           <w:sz w:val="32"/>
           <w:szCs w:val="32"/>
-          <w:lang/>
         </w:rPr>
         <w:t>Милана Ракића 33</w:t>
       </w:r>
@@ -51,14 +47,12 @@
         <w:rPr>
           <w:sz w:val="32"/>
           <w:szCs w:val="32"/>
-          <w:lang/>
         </w:rPr>
       </w:pPr>
       <w:r>
         <w:rPr>
           <w:sz w:val="32"/>
           <w:szCs w:val="32"/>
-          <w:lang/>
         </w:rPr>
         <w:t>Београд</w:t>
       </w:r>
@@ -69,7 +63,6 @@
         <w:rPr>
           <w:sz w:val="32"/>
           <w:szCs w:val="32"/>
-          <w:lang/>
         </w:rPr>
       </w:pPr>
     </w:p>
@@ -79,7 +72,6 @@
         <w:rPr>
           <w:sz w:val="32"/>
           <w:szCs w:val="32"/>
-          <w:lang/>
         </w:rPr>
       </w:pPr>
     </w:p>
@@ -89,7 +81,6 @@
         <w:rPr>
           <w:sz w:val="32"/>
           <w:szCs w:val="32"/>
-          <w:lang/>
         </w:rPr>
       </w:pPr>
     </w:p>
@@ -99,7 +90,6 @@
         <w:rPr>
           <w:sz w:val="32"/>
           <w:szCs w:val="32"/>
-          <w:lang/>
         </w:rPr>
       </w:pPr>
     </w:p>
@@ -109,7 +99,6 @@
         <w:rPr>
           <w:sz w:val="32"/>
           <w:szCs w:val="32"/>
-          <w:lang/>
         </w:rPr>
       </w:pPr>
     </w:p>
@@ -119,7 +108,6 @@
         <w:rPr>
           <w:sz w:val="32"/>
           <w:szCs w:val="32"/>
-          <w:lang/>
         </w:rPr>
       </w:pPr>
     </w:p>
@@ -129,7 +117,6 @@
         <w:rPr>
           <w:sz w:val="32"/>
           <w:szCs w:val="32"/>
-          <w:lang/>
         </w:rPr>
       </w:pPr>
     </w:p>
@@ -141,7 +128,6 @@
           <w:b/>
           <w:sz w:val="36"/>
           <w:szCs w:val="36"/>
-          <w:lang/>
         </w:rPr>
       </w:pPr>
       <w:r>
@@ -149,7 +135,6 @@
           <w:b/>
           <w:sz w:val="36"/>
           <w:szCs w:val="36"/>
-          <w:lang/>
         </w:rPr>
         <w:t xml:space="preserve">Матурски рад из </w:t>
       </w:r>
@@ -170,7 +155,6 @@
         <w:rPr>
           <w:sz w:val="32"/>
           <w:szCs w:val="32"/>
-          <w:lang/>
         </w:rPr>
       </w:pPr>
       <w:r>
@@ -178,7 +162,6 @@
           <w:b/>
           <w:sz w:val="36"/>
           <w:szCs w:val="36"/>
-          <w:lang/>
         </w:rPr>
         <w:t>ПРОГРАМСКА РЕШЕЊА ЗА ИЗЛАЗ ИЗ ЛАВИРИНТА</w:t>
       </w:r>
@@ -190,7 +173,6 @@
         <w:rPr>
           <w:sz w:val="32"/>
           <w:szCs w:val="32"/>
-          <w:lang/>
         </w:rPr>
       </w:pPr>
     </w:p>
@@ -201,7 +183,6 @@
         <w:rPr>
           <w:sz w:val="32"/>
           <w:szCs w:val="32"/>
-          <w:lang/>
         </w:rPr>
       </w:pPr>
     </w:p>
@@ -212,7 +193,6 @@
         <w:rPr>
           <w:sz w:val="32"/>
           <w:szCs w:val="32"/>
-          <w:lang/>
         </w:rPr>
       </w:pPr>
     </w:p>
@@ -223,7 +203,6 @@
         <w:rPr>
           <w:sz w:val="32"/>
           <w:szCs w:val="32"/>
-          <w:lang/>
         </w:rPr>
       </w:pPr>
     </w:p>
@@ -234,7 +213,6 @@
         <w:rPr>
           <w:sz w:val="32"/>
           <w:szCs w:val="32"/>
-          <w:lang/>
         </w:rPr>
       </w:pPr>
     </w:p>
@@ -245,7 +223,6 @@
         <w:rPr>
           <w:sz w:val="32"/>
           <w:szCs w:val="32"/>
-          <w:lang/>
         </w:rPr>
       </w:pPr>
     </w:p>
@@ -256,7 +233,6 @@
         <w:rPr>
           <w:sz w:val="32"/>
           <w:szCs w:val="32"/>
-          <w:lang/>
         </w:rPr>
       </w:pPr>
     </w:p>
@@ -270,14 +246,12 @@
         <w:rPr>
           <w:sz w:val="36"/>
           <w:szCs w:val="36"/>
-          <w:lang/>
         </w:rPr>
       </w:pPr>
       <w:r>
         <w:rPr>
           <w:sz w:val="36"/>
           <w:szCs w:val="36"/>
-          <w:lang/>
         </w:rPr>
         <w:t xml:space="preserve">Професор </w:t>
       </w:r>
@@ -285,7 +259,6 @@
         <w:rPr>
           <w:sz w:val="36"/>
           <w:szCs w:val="36"/>
-          <w:lang/>
         </w:rPr>
         <w:tab/>
         <w:t>ментор:</w:t>
@@ -294,7 +267,6 @@
         <w:rPr>
           <w:sz w:val="36"/>
           <w:szCs w:val="36"/>
-          <w:lang/>
         </w:rPr>
         <w:tab/>
         <w:t>Ученик:</w:t>
@@ -317,7 +289,6 @@
         <w:rPr>
           <w:sz w:val="36"/>
           <w:szCs w:val="36"/>
-          <w:lang/>
         </w:rPr>
         <w:t>Мирјана Ћетојевић</w:t>
       </w:r>
@@ -325,7 +296,6 @@
         <w:rPr>
           <w:sz w:val="36"/>
           <w:szCs w:val="36"/>
-          <w:lang/>
         </w:rPr>
         <w:tab/>
         <w:t xml:space="preserve">Милош Младеновић </w:t>
@@ -346,7 +316,6 @@
         <w:rPr>
           <w:sz w:val="32"/>
           <w:szCs w:val="32"/>
-          <w:lang/>
         </w:rPr>
       </w:pPr>
     </w:p>
@@ -368,14 +337,12 @@
         <w:rPr>
           <w:sz w:val="28"/>
           <w:szCs w:val="28"/>
-          <w:lang/>
         </w:rPr>
       </w:pPr>
       <w:r>
         <w:rPr>
           <w:sz w:val="28"/>
           <w:szCs w:val="28"/>
-          <w:lang/>
         </w:rPr>
         <w:t>Београд, мај 2023. године</w:t>
       </w:r>
@@ -399,13 +366,11 @@
         <w:jc w:val="right"/>
         <w:rPr>
           <w:b/>
-          <w:lang/>
         </w:rPr>
       </w:pPr>
       <w:r>
         <w:rPr>
           <w:b/>
-          <w:lang/>
         </w:rPr>
         <w:tab/>
       </w:r>
@@ -415,13 +380,11 @@
         <w:jc w:val="right"/>
         <w:rPr>
           <w:b/>
-          <w:lang/>
         </w:rPr>
       </w:pPr>
       <w:r>
         <w:rPr>
           <w:b/>
-          <w:lang/>
         </w:rPr>
         <w:t>Страна</w:t>
       </w:r>
@@ -557,14 +520,7 @@
               <w:rPr>
                 <w:rStyle w:val="IndexLink"/>
               </w:rPr>
-              <w:t>РАЗЛИЧИТИ</w:t>
-            </w:r>
-            <w:r>
-              <w:rPr>
-                <w:rStyle w:val="IndexLink"/>
-                <w:lang/>
-              </w:rPr>
-              <w:t xml:space="preserve"> ПРИСТУПИ У ПРОНАЛАЖЕЊУ ПУТАЊЕ КРОЗ ЛАВИРИНТ</w:t>
+              <w:t>РАЗЛИЧИТИ ПРИСТУПИ У ПРОНАЛАЖЕЊУ ПУТАЊЕ КРОЗ ЛАВИРИНТ</w:t>
             </w:r>
             <w:r>
               <w:rPr>
@@ -1065,7 +1021,6 @@
               <w:rPr>
                 <w:rStyle w:val="IndexLink"/>
                 <w:webHidden/>
-                <w:lang/>
               </w:rPr>
               <w:t>3.2.2.</w:t>
             </w:r>
@@ -1082,14 +1037,7 @@
               <w:rPr>
                 <w:rStyle w:val="IndexLink"/>
               </w:rPr>
-              <w:t>Наслов</w:t>
-            </w:r>
-            <w:r>
-              <w:rPr>
-                <w:rStyle w:val="IndexLink"/>
-                <w:lang/>
-              </w:rPr>
-              <w:t xml:space="preserve"> нижег реда</w:t>
+              <w:t>Наслов нижег реда</w:t>
             </w:r>
             <w:r>
               <w:rPr>
@@ -1568,23 +1516,12 @@
       </w:sdtContent>
     </w:sdt>
     <w:p>
-      <w:pPr>
-        <w:rPr>
-          <w:lang/>
-        </w:rPr>
-      </w:pPr>
-      <w:r>
-        <w:rPr>
-          <w:lang/>
-        </w:rPr>
+      <w:r>
         <w:t xml:space="preserve"> </w:t>
       </w:r>
     </w:p>
     <w:p>
       <w:pPr>
-        <w:rPr>
-          <w:lang/>
-        </w:rPr>
         <w:sectPr>
           <w:headerReference w:type="default" r:id="rId8"/>
           <w:footerReference w:type="default" r:id="rId9"/>
@@ -1622,14 +1559,8 @@
     <w:p>
       <w:pPr>
         <w:pStyle w:val="StyleText"/>
-        <w:rPr>
-          <w:lang/>
-        </w:rPr>
-      </w:pPr>
-      <w:r>
-        <w:rPr>
-          <w:lang/>
-        </w:rPr>
+      </w:pPr>
+      <w:r>
         <w:t>Лавиринти су конструкције које су кроз историју биле инспирација за многа уметничка дела и предмет проучавања у различитим научним дисциплинама. Лавиринт се појављује у разним културама и цивилизацијама кроз историју, као симбол загонетке, опасности и изазова. Један од најпознатијих примера је грчка митологија, према којој је Минотаур, полу бик полу човек, био затворен у лавиринту на Криту, а Тезеј је морао да пронађе пут кроз лавиринт и убије Минотаура како би ослободио Атињане данка. У античкој Грчкој лавиринти су били популарни као облик забаве и рекреације, а у средњем веку су често били укључени у утврђења и замкове као облик одбране. Данас се лавиринти често користе у архитектури и пејзажном дизајну као декоративни елементи или као средство за медитацију и релаксацију.</w:t>
       </w:r>
     </w:p>
@@ -1644,52 +1575,25 @@
     <w:p>
       <w:pPr>
         <w:pStyle w:val="StyleText"/>
-        <w:rPr>
-          <w:lang/>
-        </w:rPr>
-      </w:pPr>
-      <w:r>
-        <w:rPr>
-          <w:lang/>
-        </w:rPr>
+      </w:pPr>
+      <w:r>
         <w:t>Од старог века, па до данас, проналажење пута кроз лавиринт представљало је изазов вредан проучавања. Различите културе и цивилизације кроз историју су стварале различита решења за пролазак кроз лавиринте, од класичног физичког сналажења до разних симболичких и духовних приступа. Решење које је по митологији користио Тезеј је подразумевало провлачење конопца кроз лавиринт помоћу којег је знао којим је путем пролазио. Тај приступ се може упоредити са алгоритмом претраге у дубину, који је данас у широкој употреби. Још један приступ, који је посебно проучаван током 19. века је алгоритам праћења зида, према коме ако особа од улаза прати један (леви или десни) зид мора да дође до излаза. Џон Плеџ је проучавао овај алгоритам и унапређивао га за употребу у нетипичним лавиринтима.</w:t>
       </w:r>
     </w:p>
     <w:p>
       <w:pPr>
         <w:pStyle w:val="StyleText"/>
-        <w:rPr>
-          <w:lang/>
-        </w:rPr>
-      </w:pPr>
-      <w:r>
-        <w:rPr>
-          <w:lang/>
-        </w:rPr>
+      </w:pPr>
+      <w:r>
         <w:t xml:space="preserve">Посебно интересовање за проблем проласка кроз лавиринт настало је у савремено доба развојем технологије. Развојем технологије, појавила су се различита програмска решења за овај проблем, далеко ефикаснија и поузданија од претходно поменутих. Решења проласка кроз лавиринт се данас примењују у различитим областима, од видео игара до роботских, навигационих и телекомуникационих система. Примена ових решења је поготово широка када узмемо у обзир да је лавиринт заправо врста графа, а алгоритам за пролазак кроз лавиринт алгоритам за претрагу графа. </w:t>
       </w:r>
     </w:p>
     <w:p>
       <w:pPr>
         <w:pStyle w:val="StyleText"/>
-        <w:rPr>
-          <w:lang/>
-        </w:rPr>
-      </w:pPr>
-      <w:r>
-        <w:rPr>
-          <w:lang/>
-        </w:rPr>
-        <w:t>Нека од данас најчешће коришћених алгоритама за решевање овог проблема ће бити објешњена у наставку овог рада. У циљу описа тих алгоритама, за овај рад је креирана</w:t>
-      </w:r>
-      <w:r>
-        <w:t xml:space="preserve"> Windows </w:t>
-      </w:r>
-      <w:r>
-        <w:rPr>
-          <w:lang/>
-        </w:rPr>
-        <w:t>десктоп апликација помоћу које се сваки од алгоритама може симулирати на произвољном лавиринту.</w:t>
+      </w:pPr>
+      <w:r>
+        <w:t>Нека од данас најчешће коришћених алгоритама за решевање овог проблема ће бити објешњена у наставку овог рада. У циљу описа тих алгоритама, за овај рад је креирана Windows десктоп апликација помоћу које се сваки од алгоритама може симулирати на произвољном лавиринту.</w:t>
       </w:r>
       <w:r>
         <w:br w:type="page"/>
@@ -1706,9 +1610,6 @@
     <w:p>
       <w:pPr>
         <w:pStyle w:val="StyleText"/>
-        <w:rPr>
-          <w:lang/>
-        </w:rPr>
       </w:pPr>
     </w:p>
     <w:p>
@@ -1719,9 +1620,6 @@
         </w:rPr>
       </w:pPr>
       <w:r>
-        <w:rPr>
-          <w:lang/>
-        </w:rPr>
         <w:t>Прва, и најинтуитивнија могућност програмске репрезентације лавиринта је репрезентација матрицом. Овај приступ подразумева матрицу у којој свако поље може бити у једном од два стања – проходно или непроходно. Овај приступ је одговарајући у већини ситуација, јер се алгоритми претраге на њему лако могу имплементирати. Међутим, мана овог приступа је алоцирање понекад сувишне меморије када говоримо о лавиринтима великих димензија. На споменутом симулатору креираном за потребе овог рада је коришћен овај приступ јер</w:t>
       </w:r>
       <w:r>
@@ -1762,9 +1660,6 @@
         </w:rPr>
       </w:pPr>
       <w:r>
-        <w:rPr>
-          <w:lang/>
-        </w:rPr>
         <w:t>Као што је већ споменуто лавиринт се може посматрати као репрезентација неусмеронг графа код кога сваки је сваки чвор репрезентација једне позиције у лавиринту. Тај чвор може да има до 4 или 8 повезаних чворова, тј. суседних позиција, у зависности од тога да ли је дозвољено дијагонално кретање (са изузетком</w:t>
       </w:r>
       <w:r>
@@ -1774,9 +1669,6 @@
         <w:t xml:space="preserve"> чворова</w:t>
       </w:r>
       <w:r>
-        <w:rPr>
-          <w:lang/>
-        </w:rPr>
         <w:t xml:space="preserve"> ивичних </w:t>
       </w:r>
       <w:r>
@@ -1786,9 +1678,6 @@
         <w:t>позициј</w:t>
       </w:r>
       <w:r>
-        <w:rPr>
-          <w:lang/>
-        </w:rPr>
         <w:t>а – они имају до 3 или 2 повезана чвора у ћошковима, а на страницама до 5 или 3). Овакав граф се може реализовати помоћу објеката класе чворова повезаних показивачима, као и матрицом суседности у којој члан (</w:t>
       </w:r>
       <w:r>
@@ -1799,9 +1688,6 @@
         <w:t>i,j</w:t>
       </w:r>
       <w:r>
-        <w:rPr>
-          <w:lang/>
-        </w:rPr>
         <w:t xml:space="preserve">) означава постојање или непостојање везе између чворова </w:t>
       </w:r>
       <w:r>
@@ -1812,34 +1698,35 @@
         <w:t xml:space="preserve">i </w:t>
       </w:r>
       <w:r>
-        <w:rPr>
-          <w:lang/>
-        </w:rPr>
         <w:t>и</w:t>
       </w:r>
       <w:r>
         <w:rPr>
           <w:i/>
           <w:iCs/>
-          <w:lang/>
-        </w:rPr>
+        </w:rPr>
+        <w:t xml:space="preserve"> j.</w:t>
+      </w:r>
+      <w:r>
         <w:t xml:space="preserve"> </w:t>
       </w:r>
       <w:r>
         <w:rPr>
-          <w:i/>
-          <w:iCs/>
-        </w:rPr>
-        <w:t>j.</w:t>
-      </w:r>
-      <w:r>
-        <w:t xml:space="preserve"> </w:t>
-      </w:r>
-      <w:r>
-        <w:rPr>
-          <w:lang/>
-        </w:rPr>
-        <w:t>Алгоритми претраге се такође лако имплементирају на овако репрезентованим графовима.</w:t>
+          <w:lang w:val="sr-Cyrl-RS"/>
+        </w:rPr>
+        <w:t>Овако</w:t>
+      </w:r>
+      <w:r>
+        <w:t xml:space="preserve"> репрезентовани графови</w:t>
+      </w:r>
+      <w:r>
+        <w:rPr>
+          <w:lang w:val="sr-Cyrl-RS"/>
+        </w:rPr>
+        <w:t xml:space="preserve"> су такође погодни за имплементацију алгоритама претраге</w:t>
+      </w:r>
+      <w:r>
+        <w:t>.</w:t>
       </w:r>
       <w:r>
         <w:rPr>
@@ -1853,9 +1740,6 @@
     <w:p>
       <w:pPr>
         <w:pStyle w:val="StyleText"/>
-        <w:rPr>
-          <w:lang/>
-        </w:rPr>
       </w:pPr>
     </w:p>
     <w:p>
@@ -1869,14 +1753,8 @@
     <w:p>
       <w:pPr>
         <w:pStyle w:val="StyleText"/>
-        <w:rPr>
-          <w:lang/>
-        </w:rPr>
-      </w:pPr>
-      <w:r>
-        <w:rPr>
-          <w:lang/>
-        </w:rPr>
+      </w:pPr>
+      <w:r>
         <w:t xml:space="preserve">У симулатору креираном за потребе овог рада, као што је наведено, за репрезентацију лавиринта се користи матрица у којој свако поље може бити проходно и непроходно. Поље такве матрице би у основном случају могло да се представи као једна логичка променљива са вредностима тачно или нетачно. Међутим како је у конкретном случају потребно пољима придружити више својстава, креирана је сложенија класа чија су поља објекти. </w:t>
       </w:r>
     </w:p>
@@ -1923,9 +1801,6 @@
     <w:p>
       <w:pPr>
         <w:pStyle w:val="StyleText"/>
-        <w:rPr>
-          <w:lang/>
-        </w:rPr>
       </w:pPr>
     </w:p>
     <w:p>
@@ -2870,13 +2745,7 @@
         <w:rPr>
           <w:lang w:val="sr-Cyrl-RS"/>
         </w:rPr>
-        <w:t>stanje</w:t>
-      </w:r>
-      <w:r>
-        <w:rPr>
-          <w:lang w:val="sr-Cyrl-RS"/>
-        </w:rPr>
-        <w:t xml:space="preserve"> –</w:t>
+        <w:t>stanje –</w:t>
       </w:r>
       <w:r>
         <w:rPr>
@@ -2976,9 +2845,6 @@
         <w:t xml:space="preserve">алгоритму и претрази по </w:t>
       </w:r>
       <w:r>
-        <w:rPr>
-          <w:lang/>
-        </w:rPr>
         <w:t>најбољем својству</w:t>
       </w:r>
       <w:r>
@@ -5105,7 +4971,31 @@
         <w:rPr>
           <w:lang w:val="sr-Cyrl-RS"/>
         </w:rPr>
-        <w:t xml:space="preserve"> – атрибути намењени за јасно и прецизно цртање лавиринта на корисничком интерфејсу</w:t>
+        <w:t xml:space="preserve"> – </w:t>
+      </w:r>
+      <w:r>
+        <w:rPr>
+          <w:lang w:val="sr-Cyrl-RS"/>
+        </w:rPr>
+        <w:t xml:space="preserve">Дужина странице поља и координате горње леве тачке лавиринта, то су </w:t>
+      </w:r>
+      <w:r>
+        <w:rPr>
+          <w:lang w:val="sr-Cyrl-RS"/>
+        </w:rPr>
+        <w:t>атрибути намењени за</w:t>
+      </w:r>
+      <w:r>
+        <w:rPr>
+          <w:lang w:val="sr-Cyrl-RS"/>
+        </w:rPr>
+        <w:t xml:space="preserve"> </w:t>
+      </w:r>
+      <w:r>
+        <w:rPr>
+          <w:lang w:val="sr-Cyrl-RS"/>
+        </w:rPr>
+        <w:t>прецизно цртање лавиринта на корисничком интерфејсу</w:t>
       </w:r>
       <w:r>
         <w:rPr>
@@ -5420,41 +5310,71 @@
       <w:pPr>
         <w:pStyle w:val="StyleText"/>
         <w:rPr>
-          <w:lang/>
-        </w:rPr>
-      </w:pPr>
-      <w:r>
-        <w:rPr>
-          <w:lang/>
-        </w:rPr>
-        <w:t>Од појаве рачунарства развила су се многа различита решења за претрагу пута кроз лавиринт. Модерна решења овог проблема су заправо имплементације алгоритама за претрагу графова јер је лавиринт заправо репрезентација графа код кога сваки чвор има  4 или 8 повезаних чворова у зависности од тога да ли је дозвољено дијагонално кретање (са изузетком ивичних чворова – они имају 3 или 2 повезана чвора у ћошковима, а на страницама 5 или 3). Алгоритами који се користе у ову сврху, а данас су у широкој употреби су алгоритам претраге у дубинну, у ширину, Дајкстрин алгоритам, похлепна претрага по најбољем својству и А* алгоритам.</w:t>
-      </w:r>
-    </w:p>
-    <w:p>
-      <w:pPr>
-        <w:pStyle w:val="Heading2"/>
-        <w:numPr>
-          <w:ilvl w:val="1"/>
-          <w:numId w:val="6"/>
-        </w:numPr>
-      </w:pPr>
-      <w:r>
-        <w:rPr>
-          <w:lang w:val="sr-Cyrl-RS"/>
-        </w:rPr>
-        <w:t>Алгоритам претраге у дубину (</w:t>
-      </w:r>
-      <w:r>
-        <w:rPr>
           <w:lang w:val="sr-Latn-RS"/>
         </w:rPr>
-        <w:t>DFS</w:t>
-      </w:r>
-      <w:r>
-        <w:rPr>
-          <w:lang w:val="sr-Cyrl-RS"/>
-        </w:rPr>
-        <w:t>)</w:t>
+      </w:pPr>
+      <w:r>
+        <w:t>Од појаве рачунарства развила су се многа различита решења за претрагу пута кроз лавиринт. Модерна решења овог проблема су заправо имплементације алгоритама за претрагу графова јер</w:t>
+      </w:r>
+      <w:r>
+        <w:rPr>
+          <w:lang w:val="sr-Cyrl-RS"/>
+        </w:rPr>
+        <w:t xml:space="preserve"> су лавиринти, као што је наведено, заправо неусмерени графови</w:t>
+      </w:r>
+      <w:r>
+        <w:t>. Алгоритами који се користе у ову сврху, а данас су у широкој употреби с</w:t>
+      </w:r>
+      <w:r>
+        <w:rPr>
+          <w:lang w:val="sr-Cyrl-RS"/>
+        </w:rPr>
+        <w:t>е могу поделити на информисане и неинформисане алгоритме</w:t>
+      </w:r>
+      <w:r>
+        <w:t>.</w:t>
+      </w:r>
+      <w:r>
+        <w:rPr>
+          <w:lang w:val="sr-Cyrl-RS"/>
+        </w:rPr>
+        <w:t xml:space="preserve"> Неинформисани, или слепи, алгоритми претраге су они који у датом моменту немају слику о њиховом домену</w:t>
+      </w:r>
+      <w:r>
+        <w:rPr>
+          <w:lang w:val="sr-Cyrl-RS"/>
+        </w:rPr>
+        <w:t>, па могу само да препознају да ли је одређено поље тражено или не, али не могу да доносе одлуке о томе које поље је боље обићи следеће у току претраге. За разлику од њих информисани алгоритми претраге имају слику о домену на коме раде</w:t>
+      </w:r>
+      <w:r>
+        <w:rPr>
+          <w:lang w:val="sr-Cyrl-RS"/>
+        </w:rPr>
+        <w:t xml:space="preserve"> и о траженом пољу. Зато је у информисаним алгоритмима могуће применити хеуристичке функције помоћу којих се доноси одлука о томе које од суседних поља треба обићи следеће у датом моменту.</w:t>
+      </w:r>
+      <w:r>
+        <w:rPr>
+          <w:lang w:val="sr-Cyrl-RS"/>
+        </w:rPr>
+        <w:t xml:space="preserve"> </w:t>
+      </w:r>
+      <w:r>
+        <w:rPr>
+          <w:lang w:val="sr-Cyrl-RS"/>
+        </w:rPr>
+        <w:t xml:space="preserve">У наставку </w:t>
+      </w:r>
+      <w:r>
+        <w:rPr>
+          <w:lang w:val="sr-Cyrl-RS"/>
+        </w:rPr>
+        <w:t>ће бити описани алгоритми оба типа, који су примењени у креираном симулатору</w:t>
+      </w:r>
+      <w:r>
+        <w:rPr>
+          <w:lang w:val="sr-Cyrl-RS"/>
+        </w:rPr>
+        <w:t>.</w:t>
       </w:r>
     </w:p>
     <w:p>
@@ -5487,9 +5407,6 @@
         <w:t xml:space="preserve"> (</w:t>
       </w:r>
       <w:r>
-        <w:rPr>
-          <w:lang w:val="en-US"/>
-        </w:rPr>
         <w:t>B</w:t>
       </w:r>
       <w:r>
@@ -5503,6 +5420,1207 @@
           <w:lang w:val="sr-Cyrl-RS"/>
         </w:rPr>
         <w:t>)</w:t>
+      </w:r>
+    </w:p>
+    <w:p>
+      <w:pPr>
+        <w:pStyle w:val="StyleText"/>
+        <w:rPr>
+          <w:lang w:val="sr-Cyrl-RS"/>
+        </w:rPr>
+      </w:pPr>
+      <w:r>
+        <w:rPr>
+          <w:lang w:val="sr-Cyrl-RS"/>
+        </w:rPr>
+        <w:t xml:space="preserve">Алгоритам претраге у </w:t>
+      </w:r>
+      <w:r>
+        <w:rPr>
+          <w:lang w:val="sr-Cyrl-RS"/>
+        </w:rPr>
+        <w:t>ширину</w:t>
+      </w:r>
+      <w:r>
+        <w:rPr>
+          <w:lang w:val="sr-Cyrl-RS"/>
+        </w:rPr>
+        <w:t xml:space="preserve"> (енг. </w:t>
+      </w:r>
+      <w:r>
+        <w:rPr>
+          <w:lang w:val="sr-Latn-RS"/>
+        </w:rPr>
+        <w:t>Breadth-first</w:t>
+      </w:r>
+      <w:r>
+        <w:rPr>
+          <w:lang w:val="sr-Latn-RS"/>
+        </w:rPr>
+        <w:t xml:space="preserve"> </w:t>
+      </w:r>
+      <w:r>
+        <w:rPr>
+          <w:lang w:val="sr-Latn-RS"/>
+        </w:rPr>
+        <w:t>Search</w:t>
+      </w:r>
+      <w:r>
+        <w:rPr>
+          <w:lang w:val="sr-Cyrl-RS"/>
+        </w:rPr>
+        <w:t>) је један од неинформисаних алгоритама претраге.</w:t>
+      </w:r>
+      <w:r>
+        <w:rPr>
+          <w:lang w:val="sr-Cyrl-RS"/>
+        </w:rPr>
+        <w:t xml:space="preserve"> Овај алгоритам започиње претрагу на стартном пољу и у следећем кораку обилази сва суседна поља редом (тј. све чворове који су директно повезани са стартним чвором графа). Затим обилази сва поља следећег слоја (сва поља која од стартног поља дели слој претходно проверених поља). Тај поступак се понавља све док се не дође до траженог поља или до момента када више нема могућности за даљи обилазак. У овом алгоритму се уобичајено користи ред (енг. </w:t>
+      </w:r>
+      <w:r>
+        <w:rPr>
+          <w:lang w:val="sr-Latn-RS"/>
+        </w:rPr>
+        <w:t>queue</w:t>
+      </w:r>
+      <w:r>
+        <w:rPr>
+          <w:lang w:val="sr-Cyrl-RS"/>
+        </w:rPr>
+        <w:t>)</w:t>
+      </w:r>
+      <w:r>
+        <w:rPr>
+          <w:lang w:val="sr-Latn-RS"/>
+        </w:rPr>
+        <w:t xml:space="preserve"> </w:t>
+      </w:r>
+      <w:r>
+        <w:rPr>
+          <w:lang w:val="sr-Cyrl-RS"/>
+        </w:rPr>
+        <w:t xml:space="preserve">за чување поља, тј. чворова, који су „наследници“ чворова претходног слоја и који се редом обилазе по принципу „први ушао први изашао“ (енг. </w:t>
+      </w:r>
+      <w:r>
+        <w:rPr>
+          <w:lang w:val="sr-Latn-RS"/>
+        </w:rPr>
+        <w:t>First In First Out - FIFO</w:t>
+      </w:r>
+      <w:r>
+        <w:rPr>
+          <w:lang w:val="sr-Cyrl-RS"/>
+        </w:rPr>
+        <w:t>). Приликом обиласка поља једног слоја у исти ред се додају</w:t>
+      </w:r>
+      <w:r>
+        <w:rPr>
+          <w:lang w:val="sr-Latn-RS"/>
+        </w:rPr>
+        <w:t xml:space="preserve"> (</w:t>
+      </w:r>
+      <w:r>
+        <w:rPr>
+          <w:lang w:val="sr-Latn-RS"/>
+        </w:rPr>
+        <w:t>Enqueue</w:t>
+      </w:r>
+      <w:r>
+        <w:rPr>
+          <w:lang w:val="sr-Latn-RS"/>
+        </w:rPr>
+        <w:t>)</w:t>
+      </w:r>
+      <w:r>
+        <w:rPr>
+          <w:lang w:val="sr-Cyrl-RS"/>
+        </w:rPr>
+        <w:t xml:space="preserve"> поља следећег слој</w:t>
+      </w:r>
+      <w:r>
+        <w:rPr>
+          <w:lang w:val="sr-Latn-RS"/>
+        </w:rPr>
+        <w:t>a</w:t>
+      </w:r>
+      <w:r>
+        <w:rPr>
+          <w:lang w:val="sr-Cyrl-RS"/>
+        </w:rPr>
+        <w:t>, тј. наследничка поља, а проверена поља претходног слоја се избацују</w:t>
+      </w:r>
+      <w:r>
+        <w:rPr>
+          <w:lang w:val="sr-Latn-RS"/>
+        </w:rPr>
+        <w:t xml:space="preserve"> (Dequeue)</w:t>
+      </w:r>
+      <w:r>
+        <w:rPr>
+          <w:lang w:val="sr-Cyrl-RS"/>
+        </w:rPr>
+        <w:t>.</w:t>
+      </w:r>
+    </w:p>
+    <w:p>
+      <w:pPr>
+        <w:pStyle w:val="StyleText"/>
+        <w:rPr>
+          <w:lang w:val="sr-Cyrl-RS"/>
+        </w:rPr>
+      </w:pPr>
+      <w:r>
+        <w:rPr>
+          <w:lang w:val="sr-Cyrl-RS"/>
+        </w:rPr>
+        <w:t xml:space="preserve">Следи метода класе </w:t>
+      </w:r>
+      <w:r>
+        <w:rPr>
+          <w:lang w:val="sr-Latn-RS"/>
+        </w:rPr>
+        <w:t>Lavirint</w:t>
+      </w:r>
+      <w:r>
+        <w:rPr>
+          <w:lang w:val="sr-Cyrl-RS"/>
+        </w:rPr>
+        <w:t xml:space="preserve"> која је раније изостављена, а која врши претрагу у ширину</w:t>
+      </w:r>
+      <w:r>
+        <w:rPr>
+          <w:lang w:val="sr-Cyrl-RS"/>
+        </w:rPr>
+        <w:t>, кораци у алгоритму су објашњени кроз код у коментарима</w:t>
+      </w:r>
+      <w:r>
+        <w:rPr>
+          <w:lang w:val="sr-Cyrl-RS"/>
+        </w:rPr>
+        <w:t>:</w:t>
+      </w:r>
+    </w:p>
+    <w:p>
+      <w:pPr>
+        <w:pStyle w:val="Code"/>
+        <w:rPr>
+          <w:color w:val="000000"/>
+        </w:rPr>
+      </w:pPr>
+      <w:r>
+        <w:rPr>
+          <w:color w:val="000000"/>
+        </w:rPr>
+        <w:t xml:space="preserve">        </w:t>
+      </w:r>
+      <w:r>
+        <w:t>///</w:t>
+      </w:r>
+      <w:r>
+        <w:rPr>
+          <w:color w:val="008000"/>
+        </w:rPr>
+        <w:t xml:space="preserve"> </w:t>
+      </w:r>
+      <w:r>
+        <w:t>&lt;summary&gt;</w:t>
+      </w:r>
+    </w:p>
+    <w:p>
+      <w:pPr>
+        <w:pStyle w:val="Code"/>
+        <w:rPr>
+          <w:color w:val="000000"/>
+        </w:rPr>
+      </w:pPr>
+      <w:r>
+        <w:rPr>
+          <w:color w:val="000000"/>
+        </w:rPr>
+        <w:t xml:space="preserve">        </w:t>
+      </w:r>
+      <w:r>
+        <w:t>///</w:t>
+      </w:r>
+      <w:r>
+        <w:rPr>
+          <w:color w:val="008000"/>
+        </w:rPr>
+        <w:t xml:space="preserve"> Algoritam pretrage u dubinu</w:t>
+      </w:r>
+    </w:p>
+    <w:p>
+      <w:pPr>
+        <w:pStyle w:val="Code"/>
+        <w:rPr>
+          <w:color w:val="000000"/>
+        </w:rPr>
+      </w:pPr>
+      <w:r>
+        <w:rPr>
+          <w:color w:val="000000"/>
+        </w:rPr>
+        <w:t xml:space="preserve">        </w:t>
+      </w:r>
+      <w:r>
+        <w:t>///</w:t>
+      </w:r>
+      <w:r>
+        <w:rPr>
+          <w:color w:val="008000"/>
+        </w:rPr>
+        <w:t xml:space="preserve"> </w:t>
+      </w:r>
+      <w:r>
+        <w:t>&lt;/summary&gt;</w:t>
+      </w:r>
+    </w:p>
+    <w:p>
+      <w:pPr>
+        <w:pStyle w:val="Code"/>
+        <w:rPr>
+          <w:color w:val="000000"/>
+        </w:rPr>
+      </w:pPr>
+      <w:r>
+        <w:rPr>
+          <w:color w:val="000000"/>
+        </w:rPr>
+        <w:t xml:space="preserve">        </w:t>
+      </w:r>
+      <w:r>
+        <w:t>///</w:t>
+      </w:r>
+      <w:r>
+        <w:rPr>
+          <w:color w:val="008000"/>
+        </w:rPr>
+        <w:t xml:space="preserve"> </w:t>
+      </w:r>
+      <w:r>
+        <w:t>&lt;param</w:t>
+      </w:r>
+      <w:r>
+        <w:rPr>
+          <w:color w:val="000000"/>
+        </w:rPr>
+        <w:t xml:space="preserve"> </w:t>
+      </w:r>
+      <w:r>
+        <w:t>name="</w:t>
+      </w:r>
+      <w:r>
+        <w:rPr>
+          <w:color w:val="000000"/>
+        </w:rPr>
+        <w:t>strane4</w:t>
+      </w:r>
+      <w:r>
+        <w:t>"&gt;</w:t>
+      </w:r>
+      <w:r>
+        <w:rPr>
+          <w:color w:val="008000"/>
+        </w:rPr>
+        <w:t xml:space="preserve"> Logička promenljiva, pokazuje da li je dozvoljeno dijagonalno kretanje ili ne</w:t>
+      </w:r>
+      <w:r>
+        <w:t>&lt;/param&gt;</w:t>
+      </w:r>
+    </w:p>
+    <w:p>
+      <w:pPr>
+        <w:pStyle w:val="Code"/>
+      </w:pPr>
+      <w:r>
+        <w:rPr>
+          <w:color w:val="000000"/>
+        </w:rPr>
+        <w:t xml:space="preserve">        </w:t>
+      </w:r>
+      <w:r>
+        <w:t>///</w:t>
+      </w:r>
+      <w:r>
+        <w:rPr>
+          <w:color w:val="008000"/>
+        </w:rPr>
+        <w:t xml:space="preserve"> </w:t>
+      </w:r>
+      <w:r>
+        <w:t>&lt;param</w:t>
+      </w:r>
+      <w:r>
+        <w:rPr>
+          <w:color w:val="000000"/>
+        </w:rPr>
+        <w:t xml:space="preserve"> </w:t>
+      </w:r>
+      <w:r>
+        <w:t>name="</w:t>
+      </w:r>
+      <w:r>
+        <w:rPr>
+          <w:color w:val="000000"/>
+        </w:rPr>
+        <w:t>g</w:t>
+      </w:r>
+      <w:r>
+        <w:t>"&gt;</w:t>
+      </w:r>
+      <w:r>
+        <w:rPr>
+          <w:color w:val="008000"/>
+        </w:rPr>
+        <w:t xml:space="preserve"> Grafika korisničkog interfejsa po kojoj se iscrtava prolaz kroz lavirint </w:t>
+      </w:r>
+      <w:r>
+        <w:t>&lt;/param&gt;</w:t>
+      </w:r>
+    </w:p>
+    <w:p>
+      <w:pPr>
+        <w:pStyle w:val="Code"/>
+        <w:rPr>
+          <w:color w:val="000000"/>
+        </w:rPr>
+      </w:pPr>
+    </w:p>
+    <w:p>
+      <w:pPr>
+        <w:pStyle w:val="Code"/>
+        <w:rPr>
+          <w:color w:val="000000"/>
+        </w:rPr>
+      </w:pPr>
+      <w:r>
+        <w:rPr>
+          <w:color w:val="000000"/>
+        </w:rPr>
+        <w:t xml:space="preserve">        </w:t>
+      </w:r>
+      <w:r>
+        <w:rPr>
+          <w:color w:val="0000FF"/>
+        </w:rPr>
+        <w:t>public</w:t>
+      </w:r>
+      <w:r>
+        <w:rPr>
+          <w:color w:val="000000"/>
+        </w:rPr>
+        <w:t xml:space="preserve"> </w:t>
+      </w:r>
+      <w:r>
+        <w:rPr>
+          <w:color w:val="0000FF"/>
+        </w:rPr>
+        <w:t>void</w:t>
+      </w:r>
+      <w:r>
+        <w:rPr>
+          <w:color w:val="000000"/>
+        </w:rPr>
+        <w:t xml:space="preserve"> BFS(</w:t>
+      </w:r>
+      <w:r>
+        <w:rPr>
+          <w:color w:val="0000FF"/>
+        </w:rPr>
+        <w:t>bool</w:t>
+      </w:r>
+      <w:r>
+        <w:rPr>
+          <w:color w:val="000000"/>
+        </w:rPr>
+        <w:t xml:space="preserve"> strane4, Graphics g)</w:t>
+      </w:r>
+    </w:p>
+    <w:p>
+      <w:pPr>
+        <w:pStyle w:val="Code"/>
+        <w:rPr>
+          <w:color w:val="000000"/>
+        </w:rPr>
+      </w:pPr>
+      <w:r>
+        <w:rPr>
+          <w:color w:val="000000"/>
+        </w:rPr>
+        <w:t xml:space="preserve">        {</w:t>
+      </w:r>
+    </w:p>
+    <w:p>
+      <w:pPr>
+        <w:pStyle w:val="Code"/>
+        <w:rPr>
+          <w:color w:val="000000"/>
+        </w:rPr>
+      </w:pPr>
+      <w:r>
+        <w:rPr>
+          <w:color w:val="000000"/>
+        </w:rPr>
+        <w:t xml:space="preserve">            </w:t>
+      </w:r>
+      <w:r>
+        <w:rPr>
+          <w:color w:val="008000"/>
+        </w:rPr>
+        <w:t>//Izračunava se vreme potrebno da bi se algoritam uspori radi bolje preglednosti</w:t>
+      </w:r>
+    </w:p>
+    <w:p>
+      <w:pPr>
+        <w:pStyle w:val="Code"/>
+        <w:rPr>
+          <w:color w:val="000000"/>
+        </w:rPr>
+      </w:pPr>
+      <w:r>
+        <w:rPr>
+          <w:color w:val="000000"/>
+        </w:rPr>
+        <w:t xml:space="preserve">            simulator_delta_t = (</w:t>
+      </w:r>
+      <w:r>
+        <w:rPr>
+          <w:color w:val="0000FF"/>
+        </w:rPr>
+        <w:t>int</w:t>
+      </w:r>
+      <w:r>
+        <w:rPr>
+          <w:color w:val="000000"/>
+        </w:rPr>
+        <w:t>)(25 * 40 / ((Math.Abs(Start.X - Finish.X)+1) * (Math.Abs(Start.Y - Finish.Y)+1)));</w:t>
+      </w:r>
+      <w:r>
+        <w:rPr>
+          <w:color w:val="008000"/>
+        </w:rPr>
+        <w:t>//25 : 50 = X : P, P-povrsina pravougaonika odredjena start i finish tackama</w:t>
+      </w:r>
+    </w:p>
+    <w:p>
+      <w:pPr>
+        <w:pStyle w:val="Code"/>
+        <w:rPr>
+          <w:color w:val="000000"/>
+        </w:rPr>
+      </w:pPr>
+      <w:r>
+        <w:rPr>
+          <w:color w:val="000000"/>
+        </w:rPr>
+        <w:t xml:space="preserve">            Queue&lt;Polje&gt; Polja_za_proveru = </w:t>
+      </w:r>
+      <w:r>
+        <w:rPr>
+          <w:color w:val="0000FF"/>
+        </w:rPr>
+        <w:t>new</w:t>
+      </w:r>
+      <w:r>
+        <w:rPr>
+          <w:color w:val="000000"/>
+        </w:rPr>
+        <w:t xml:space="preserve"> Queue&lt;Polje&gt;();</w:t>
+      </w:r>
+    </w:p>
+    <w:p>
+      <w:pPr>
+        <w:pStyle w:val="Code"/>
+        <w:rPr>
+          <w:color w:val="000000"/>
+        </w:rPr>
+      </w:pPr>
+      <w:r>
+        <w:rPr>
+          <w:color w:val="000000"/>
+        </w:rPr>
+        <w:t xml:space="preserve">            HashSet&lt;Polje&gt; poseceno = </w:t>
+      </w:r>
+      <w:r>
+        <w:rPr>
+          <w:color w:val="0000FF"/>
+        </w:rPr>
+        <w:t>new</w:t>
+      </w:r>
+      <w:r>
+        <w:rPr>
+          <w:color w:val="000000"/>
+        </w:rPr>
+        <w:t xml:space="preserve"> HashSet&lt;Polje&gt;();</w:t>
+      </w:r>
+    </w:p>
+    <w:p>
+      <w:pPr>
+        <w:pStyle w:val="Code"/>
+        <w:rPr>
+          <w:color w:val="000000"/>
+        </w:rPr>
+      </w:pPr>
+    </w:p>
+    <w:p>
+      <w:pPr>
+        <w:pStyle w:val="Code"/>
+        <w:rPr>
+          <w:color w:val="000000"/>
+        </w:rPr>
+      </w:pPr>
+      <w:r>
+        <w:rPr>
+          <w:color w:val="000000"/>
+        </w:rPr>
+        <w:t xml:space="preserve">            Polje startno_polje = polja[Start.Y, Start.X];</w:t>
+      </w:r>
+    </w:p>
+    <w:p>
+      <w:pPr>
+        <w:pStyle w:val="Code"/>
+        <w:rPr>
+          <w:color w:val="000000"/>
+        </w:rPr>
+      </w:pPr>
+      <w:r>
+        <w:rPr>
+          <w:color w:val="000000"/>
+        </w:rPr>
+        <w:t xml:space="preserve">            Polja_za_proveru.Enqueue(startno_polje); </w:t>
+      </w:r>
+      <w:r>
+        <w:rPr>
+          <w:color w:val="008000"/>
+        </w:rPr>
+        <w:t>//dodaje se polje u red</w:t>
+      </w:r>
+    </w:p>
+    <w:p>
+      <w:pPr>
+        <w:pStyle w:val="Code"/>
+        <w:rPr>
+          <w:color w:val="000000"/>
+        </w:rPr>
+      </w:pPr>
+    </w:p>
+    <w:p>
+      <w:pPr>
+        <w:pStyle w:val="Code"/>
+        <w:rPr>
+          <w:color w:val="000000"/>
+        </w:rPr>
+      </w:pPr>
+      <w:r>
+        <w:rPr>
+          <w:color w:val="000000"/>
+        </w:rPr>
+        <w:t xml:space="preserve">            </w:t>
+      </w:r>
+      <w:r>
+        <w:rPr>
+          <w:color w:val="0000FF"/>
+        </w:rPr>
+        <w:t>while</w:t>
+      </w:r>
+      <w:r>
+        <w:rPr>
+          <w:color w:val="000000"/>
+        </w:rPr>
+        <w:t xml:space="preserve"> (Polja_za_proveru.Count &gt; 0)</w:t>
+      </w:r>
+    </w:p>
+    <w:p>
+      <w:pPr>
+        <w:pStyle w:val="Code"/>
+        <w:rPr>
+          <w:color w:val="000000"/>
+        </w:rPr>
+      </w:pPr>
+      <w:r>
+        <w:rPr>
+          <w:color w:val="000000"/>
+        </w:rPr>
+        <w:t xml:space="preserve">            {</w:t>
+      </w:r>
+    </w:p>
+    <w:p>
+      <w:pPr>
+        <w:pStyle w:val="Code"/>
+        <w:rPr>
+          <w:color w:val="000000"/>
+        </w:rPr>
+      </w:pPr>
+      <w:r>
+        <w:rPr>
+          <w:color w:val="000000"/>
+        </w:rPr>
+        <w:t xml:space="preserve">                Polje trenutno = Polja_za_proveru.Dequeue();</w:t>
+      </w:r>
+    </w:p>
+    <w:p>
+      <w:pPr>
+        <w:pStyle w:val="Code"/>
+        <w:rPr>
+          <w:color w:val="000000"/>
+        </w:rPr>
+      </w:pPr>
+    </w:p>
+    <w:p>
+      <w:pPr>
+        <w:pStyle w:val="Code"/>
+        <w:rPr>
+          <w:color w:val="000000"/>
+          <w:lang w:val="sr-Latn-RS"/>
+        </w:rPr>
+      </w:pPr>
+      <w:r>
+        <w:rPr>
+          <w:color w:val="000000"/>
+        </w:rPr>
+        <w:t xml:space="preserve">                </w:t>
+      </w:r>
+      <w:r>
+        <w:rPr>
+          <w:color w:val="008000"/>
+        </w:rPr>
+        <w:t>//Proveriti da li je trenutno poqe traženo polje</w:t>
+      </w:r>
+      <w:r>
+        <w:rPr>
+          <w:color w:val="008000"/>
+          <w:lang w:val="sr-Cyrl-RS"/>
+        </w:rPr>
+        <w:t xml:space="preserve">, </w:t>
+      </w:r>
+      <w:r>
+        <w:rPr>
+          <w:color w:val="008000"/>
+          <w:lang w:val="sr-Latn-RS"/>
+        </w:rPr>
+        <w:t>ako jeste pretraga je završena</w:t>
+      </w:r>
+    </w:p>
+    <w:p>
+      <w:pPr>
+        <w:pStyle w:val="Code"/>
+        <w:rPr>
+          <w:color w:val="000000"/>
+        </w:rPr>
+      </w:pPr>
+      <w:r>
+        <w:rPr>
+          <w:color w:val="000000"/>
+        </w:rPr>
+        <w:t xml:space="preserve">                </w:t>
+      </w:r>
+      <w:r>
+        <w:rPr>
+          <w:color w:val="0000FF"/>
+        </w:rPr>
+        <w:t>if</w:t>
+      </w:r>
+      <w:r>
+        <w:rPr>
+          <w:color w:val="000000"/>
+        </w:rPr>
+        <w:t xml:space="preserve"> (trenutno.Pozicija.X == Finish.X &amp;&amp; trenutno.Pozicija.Y == Finish.Y)</w:t>
+      </w:r>
+    </w:p>
+    <w:p>
+      <w:pPr>
+        <w:pStyle w:val="Code"/>
+        <w:rPr>
+          <w:color w:val="000000"/>
+        </w:rPr>
+      </w:pPr>
+      <w:r>
+        <w:rPr>
+          <w:color w:val="000000"/>
+        </w:rPr>
+        <w:t xml:space="preserve">                {</w:t>
+      </w:r>
+    </w:p>
+    <w:p>
+      <w:pPr>
+        <w:pStyle w:val="Code"/>
+        <w:ind w:firstLine="720"/>
+        <w:rPr>
+          <w:color w:val="000000"/>
+        </w:rPr>
+      </w:pPr>
+      <w:r>
+        <w:rPr>
+          <w:color w:val="008000"/>
+        </w:rPr>
+        <w:t xml:space="preserve">            </w:t>
+      </w:r>
+      <w:r>
+        <w:rPr>
+          <w:color w:val="008000"/>
+        </w:rPr>
+        <w:t>//Grafički prikaz rekonstruisane putanje na lavirintu</w:t>
+      </w:r>
+    </w:p>
+    <w:p>
+      <w:pPr>
+        <w:pStyle w:val="Code"/>
+        <w:rPr>
+          <w:color w:val="000000"/>
+        </w:rPr>
+      </w:pPr>
+      <w:r>
+        <w:rPr>
+          <w:color w:val="000000"/>
+        </w:rPr>
+        <w:t xml:space="preserve">                    trenutno.CrtajPutanju(g, 2*simulator_delta_t); </w:t>
+      </w:r>
+    </w:p>
+    <w:p>
+      <w:pPr>
+        <w:pStyle w:val="Code"/>
+        <w:rPr>
+          <w:color w:val="000000"/>
+        </w:rPr>
+      </w:pPr>
+      <w:r>
+        <w:rPr>
+          <w:color w:val="000000"/>
+        </w:rPr>
+        <w:t xml:space="preserve">                    </w:t>
+      </w:r>
+      <w:r>
+        <w:rPr>
+          <w:color w:val="0000FF"/>
+        </w:rPr>
+        <w:t>return</w:t>
+      </w:r>
+      <w:r>
+        <w:rPr>
+          <w:color w:val="000000"/>
+        </w:rPr>
+        <w:t>;</w:t>
+      </w:r>
+    </w:p>
+    <w:p>
+      <w:pPr>
+        <w:pStyle w:val="Code"/>
+        <w:rPr>
+          <w:color w:val="000000"/>
+        </w:rPr>
+      </w:pPr>
+      <w:r>
+        <w:rPr>
+          <w:color w:val="000000"/>
+        </w:rPr>
+        <w:t xml:space="preserve">                }</w:t>
+      </w:r>
+    </w:p>
+    <w:p>
+      <w:pPr>
+        <w:pStyle w:val="Code"/>
+        <w:rPr>
+          <w:color w:val="000000"/>
+        </w:rPr>
+      </w:pPr>
+    </w:p>
+    <w:p>
+      <w:pPr>
+        <w:pStyle w:val="Code"/>
+        <w:rPr>
+          <w:color w:val="000000"/>
+        </w:rPr>
+      </w:pPr>
+      <w:r>
+        <w:rPr>
+          <w:color w:val="000000"/>
+        </w:rPr>
+        <w:t xml:space="preserve">                </w:t>
+      </w:r>
+      <w:r>
+        <w:rPr>
+          <w:color w:val="008000"/>
+        </w:rPr>
+        <w:t>//Trenutno po</w:t>
+      </w:r>
+      <w:r>
+        <w:rPr>
+          <w:color w:val="008000"/>
+        </w:rPr>
+        <w:t>lj</w:t>
+      </w:r>
+      <w:r>
+        <w:rPr>
+          <w:color w:val="008000"/>
+        </w:rPr>
+        <w:t>e se označava kao posećeno, kako se ne bi ponovilo</w:t>
+      </w:r>
+    </w:p>
+    <w:p>
+      <w:pPr>
+        <w:pStyle w:val="Code"/>
+        <w:rPr>
+          <w:color w:val="000000"/>
+        </w:rPr>
+      </w:pPr>
+      <w:r>
+        <w:rPr>
+          <w:color w:val="000000"/>
+        </w:rPr>
+        <w:t xml:space="preserve">                poseceno.Add(trenutno);</w:t>
+      </w:r>
+    </w:p>
+    <w:p>
+      <w:pPr>
+        <w:pStyle w:val="Code"/>
+        <w:rPr>
+          <w:color w:val="000000"/>
+        </w:rPr>
+      </w:pPr>
+      <w:r>
+        <w:rPr>
+          <w:color w:val="000000"/>
+        </w:rPr>
+        <w:tab/>
+      </w:r>
+      <w:r>
+        <w:rPr>
+          <w:color w:val="000000"/>
+        </w:rPr>
+        <w:tab/>
+        <w:t xml:space="preserve"> </w:t>
+      </w:r>
+      <w:r>
+        <w:rPr>
+          <w:color w:val="008000"/>
+        </w:rPr>
+        <w:t>//Grafiički prikaz otvorenog i proverenog polja</w:t>
+      </w:r>
+    </w:p>
+    <w:p>
+      <w:pPr>
+        <w:pStyle w:val="Code"/>
+        <w:rPr>
+          <w:color w:val="000000"/>
+        </w:rPr>
+      </w:pPr>
+      <w:r>
+        <w:rPr>
+          <w:color w:val="000000"/>
+        </w:rPr>
+        <w:t xml:space="preserve">                trenutno.MarkOtvoren(g);</w:t>
+      </w:r>
+    </w:p>
+    <w:p>
+      <w:pPr>
+        <w:pStyle w:val="Code"/>
+        <w:ind w:firstLine="720"/>
+        <w:rPr>
+          <w:color w:val="000000"/>
+        </w:rPr>
+      </w:pPr>
+      <w:r>
+        <w:rPr>
+          <w:color w:val="008000"/>
+        </w:rPr>
+        <w:t xml:space="preserve">         </w:t>
+      </w:r>
+      <w:r>
+        <w:rPr>
+          <w:color w:val="008000"/>
+        </w:rPr>
+        <w:t xml:space="preserve">//Usporavanje algortma radi bolje vidljivosti </w:t>
+      </w:r>
+    </w:p>
+    <w:p>
+      <w:pPr>
+        <w:pStyle w:val="Code"/>
+        <w:rPr>
+          <w:color w:val="000000"/>
+        </w:rPr>
+      </w:pPr>
+      <w:r>
+        <w:rPr>
+          <w:color w:val="000000"/>
+        </w:rPr>
+        <w:t xml:space="preserve">                Thread.Sleep(simulator_delta_t); </w:t>
+      </w:r>
+    </w:p>
+    <w:p>
+      <w:pPr>
+        <w:pStyle w:val="Code"/>
+        <w:rPr>
+          <w:color w:val="000000"/>
+        </w:rPr>
+      </w:pPr>
+    </w:p>
+    <w:p>
+      <w:pPr>
+        <w:pStyle w:val="Code"/>
+        <w:rPr>
+          <w:color w:val="000000"/>
+        </w:rPr>
+      </w:pPr>
+      <w:r>
+        <w:rPr>
+          <w:color w:val="000000"/>
+        </w:rPr>
+        <w:t xml:space="preserve">                </w:t>
+      </w:r>
+      <w:r>
+        <w:rPr>
+          <w:color w:val="008000"/>
+        </w:rPr>
+        <w:t>// Prolazak kroz sva susedna polja trenutnog polja, susedna poqa se određuju i na osnovu toga da li je dozvoljeno dijagnalno kretanje</w:t>
+      </w:r>
+    </w:p>
+    <w:p>
+      <w:pPr>
+        <w:pStyle w:val="Code"/>
+        <w:rPr>
+          <w:color w:val="000000"/>
+        </w:rPr>
+      </w:pPr>
+      <w:r>
+        <w:rPr>
+          <w:color w:val="000000"/>
+        </w:rPr>
+        <w:t xml:space="preserve">                </w:t>
+      </w:r>
+      <w:r>
+        <w:rPr>
+          <w:color w:val="0000FF"/>
+        </w:rPr>
+        <w:t>foreach</w:t>
+      </w:r>
+      <w:r>
+        <w:rPr>
+          <w:color w:val="000000"/>
+        </w:rPr>
+        <w:t xml:space="preserve"> (Polje sused </w:t>
+      </w:r>
+      <w:r>
+        <w:rPr>
+          <w:color w:val="0000FF"/>
+        </w:rPr>
+        <w:t>in</w:t>
+      </w:r>
+      <w:r>
+        <w:rPr>
+          <w:color w:val="000000"/>
+        </w:rPr>
+        <w:t xml:space="preserve"> SusednaPolja(trenutno, strane4))</w:t>
+      </w:r>
+    </w:p>
+    <w:p>
+      <w:pPr>
+        <w:pStyle w:val="Code"/>
+        <w:rPr>
+          <w:color w:val="000000"/>
+        </w:rPr>
+      </w:pPr>
+      <w:r>
+        <w:rPr>
+          <w:color w:val="000000"/>
+        </w:rPr>
+        <w:t xml:space="preserve">                {</w:t>
+      </w:r>
+    </w:p>
+    <w:p>
+      <w:pPr>
+        <w:pStyle w:val="Code"/>
+        <w:rPr>
+          <w:color w:val="000000"/>
+        </w:rPr>
+      </w:pPr>
+      <w:r>
+        <w:rPr>
+          <w:color w:val="008000"/>
+        </w:rPr>
+        <w:tab/>
+      </w:r>
+      <w:r>
+        <w:rPr>
+          <w:color w:val="008000"/>
+        </w:rPr>
+        <w:tab/>
+        <w:t xml:space="preserve">     /</w:t>
+      </w:r>
+      <w:r>
+        <w:rPr>
+          <w:color w:val="008000"/>
+        </w:rPr>
+        <w:t>/ako je već posećeno ili dodato u red, preskače se</w:t>
+      </w:r>
+    </w:p>
+    <w:p>
+      <w:pPr>
+        <w:pStyle w:val="Code"/>
+        <w:rPr>
+          <w:color w:val="000000"/>
+        </w:rPr>
+      </w:pPr>
+      <w:r>
+        <w:rPr>
+          <w:color w:val="000000"/>
+        </w:rPr>
+        <w:t xml:space="preserve">                    </w:t>
+      </w:r>
+      <w:r>
+        <w:rPr>
+          <w:color w:val="0000FF"/>
+        </w:rPr>
+        <w:t>if</w:t>
+      </w:r>
+      <w:r>
+        <w:rPr>
+          <w:color w:val="000000"/>
+        </w:rPr>
+        <w:t xml:space="preserve"> (poseceno.Contains(sused) || Polja_za_proveru.Contains(sused)) </w:t>
+      </w:r>
+    </w:p>
+    <w:p>
+      <w:pPr>
+        <w:pStyle w:val="Code"/>
+        <w:rPr>
+          <w:color w:val="000000"/>
+        </w:rPr>
+      </w:pPr>
+      <w:r>
+        <w:rPr>
+          <w:color w:val="000000"/>
+        </w:rPr>
+        <w:t xml:space="preserve">                        </w:t>
+      </w:r>
+      <w:r>
+        <w:rPr>
+          <w:color w:val="0000FF"/>
+        </w:rPr>
+        <w:t>continue</w:t>
+      </w:r>
+      <w:r>
+        <w:rPr>
+          <w:color w:val="000000"/>
+        </w:rPr>
+        <w:t>;</w:t>
+      </w:r>
+    </w:p>
+    <w:p>
+      <w:pPr>
+        <w:pStyle w:val="Code"/>
+        <w:rPr>
+          <w:color w:val="000000"/>
+        </w:rPr>
+      </w:pPr>
+    </w:p>
+    <w:p>
+      <w:pPr>
+        <w:pStyle w:val="Code"/>
+        <w:rPr>
+          <w:color w:val="000000"/>
+        </w:rPr>
+      </w:pPr>
+      <w:r>
+        <w:rPr>
+          <w:color w:val="000000"/>
+        </w:rPr>
+        <w:t xml:space="preserve">                    </w:t>
+      </w:r>
+      <w:r>
+        <w:rPr>
+          <w:color w:val="008000"/>
+        </w:rPr>
+        <w:t>//Trenutno polje se postavlja kao prethodničko susednom polju</w:t>
+      </w:r>
+    </w:p>
+    <w:p>
+      <w:pPr>
+        <w:pStyle w:val="Code"/>
+        <w:rPr>
+          <w:color w:val="000000"/>
+        </w:rPr>
+      </w:pPr>
+      <w:r>
+        <w:rPr>
+          <w:color w:val="000000"/>
+        </w:rPr>
+        <w:t xml:space="preserve">                    sused.parent = trenutno;</w:t>
+      </w:r>
+    </w:p>
+    <w:p>
+      <w:pPr>
+        <w:pStyle w:val="Code"/>
+        <w:rPr>
+          <w:color w:val="000000"/>
+        </w:rPr>
+      </w:pPr>
+      <w:r>
+        <w:rPr>
+          <w:color w:val="000000"/>
+        </w:rPr>
+        <w:t xml:space="preserve">                    </w:t>
+      </w:r>
+      <w:r>
+        <w:rPr>
+          <w:color w:val="008000"/>
+        </w:rPr>
+        <w:t>//susedno polje se dodaje na kraj reda kako bi bilo provereno tokom iteracije</w:t>
+      </w:r>
+    </w:p>
+    <w:p>
+      <w:pPr>
+        <w:pStyle w:val="Code"/>
+        <w:rPr>
+          <w:color w:val="000000"/>
+        </w:rPr>
+      </w:pPr>
+      <w:r>
+        <w:rPr>
+          <w:color w:val="000000"/>
+        </w:rPr>
+        <w:t xml:space="preserve">                    Polja_za_proveru.Enqueue(sused);</w:t>
+      </w:r>
+    </w:p>
+    <w:p>
+      <w:pPr>
+        <w:pStyle w:val="Code"/>
+        <w:rPr>
+          <w:color w:val="000000"/>
+        </w:rPr>
+      </w:pPr>
+      <w:r>
+        <w:rPr>
+          <w:color w:val="000000"/>
+        </w:rPr>
+        <w:t xml:space="preserve">                }</w:t>
+      </w:r>
+    </w:p>
+    <w:p>
+      <w:pPr>
+        <w:pStyle w:val="Code"/>
+        <w:rPr>
+          <w:color w:val="000000"/>
+        </w:rPr>
+      </w:pPr>
+      <w:r>
+        <w:rPr>
+          <w:color w:val="000000"/>
+        </w:rPr>
+        <w:t xml:space="preserve">            }</w:t>
+      </w:r>
+    </w:p>
+    <w:p>
+      <w:pPr>
+        <w:pStyle w:val="Code"/>
+        <w:rPr>
+          <w:lang w:val="sr-Cyrl-RS"/>
+        </w:rPr>
+      </w:pPr>
+      <w:r>
+        <w:rPr>
+          <w:color w:val="000000"/>
+        </w:rPr>
+        <w:t xml:space="preserve">        }</w:t>
       </w:r>
     </w:p>
     <w:p>
@@ -5582,14 +6700,8 @@
       <w:pPr>
         <w:ind w:firstLine="340"/>
         <w:jc w:val="left"/>
-        <w:rPr>
-          <w:lang/>
-        </w:rPr>
-      </w:pPr>
-      <w:r>
-        <w:rPr>
-          <w:lang/>
-        </w:rPr>
+      </w:pPr>
+      <w:r>
         <w:t>Текст</w:t>
       </w:r>
     </w:p>
@@ -5609,23 +6721,14 @@
       <w:pPr>
         <w:pStyle w:val="StyleText"/>
         <w:jc w:val="left"/>
-        <w:rPr>
-          <w:lang/>
-        </w:rPr>
-      </w:pPr>
-      <w:r>
-        <w:rPr>
-          <w:lang/>
-        </w:rPr>
+      </w:pPr>
+      <w:r>
         <w:t>Текст</w:t>
       </w:r>
     </w:p>
     <w:p>
       <w:pPr>
         <w:pStyle w:val="StyleText"/>
-        <w:rPr>
-          <w:lang/>
-        </w:rPr>
       </w:pPr>
     </w:p>
     <w:p>
@@ -5643,23 +6746,14 @@
     <w:p>
       <w:pPr>
         <w:pStyle w:val="StyleText"/>
-        <w:rPr>
-          <w:lang/>
-        </w:rPr>
-      </w:pPr>
-      <w:r>
-        <w:rPr>
-          <w:lang/>
-        </w:rPr>
+      </w:pPr>
+      <w:r>
         <w:t>Текст</w:t>
       </w:r>
     </w:p>
     <w:p>
       <w:pPr>
         <w:pStyle w:val="StyleText"/>
-        <w:rPr>
-          <w:lang/>
-        </w:rPr>
       </w:pPr>
     </w:p>
     <w:p>
@@ -5675,96 +6769,57 @@
     <w:p>
       <w:pPr>
         <w:pStyle w:val="StyleText"/>
-        <w:rPr>
-          <w:lang/>
-        </w:rPr>
-      </w:pPr>
-      <w:r>
-        <w:rPr>
-          <w:lang/>
-        </w:rPr>
+      </w:pPr>
+      <w:r>
         <w:t>Текст</w:t>
       </w:r>
     </w:p>
     <w:p>
       <w:pPr>
         <w:pStyle w:val="StyleText"/>
-        <w:rPr>
-          <w:lang/>
-        </w:rPr>
       </w:pPr>
     </w:p>
     <w:p>
       <w:pPr>
         <w:pStyle w:val="Heading3"/>
-        <w:rPr>
-          <w:lang/>
-        </w:rPr>
       </w:pPr>
       <w:bookmarkStart w:id="11" w:name="_Toc133530244"/>
       <w:r>
-        <w:t>Наслов</w:t>
-      </w:r>
-      <w:r>
-        <w:rPr>
-          <w:lang/>
-        </w:rPr>
-        <w:t xml:space="preserve"> нижег реда</w:t>
+        <w:t>Наслов нижег реда</w:t>
       </w:r>
       <w:bookmarkEnd w:id="11"/>
     </w:p>
     <w:p>
       <w:pPr>
         <w:pStyle w:val="StyleText"/>
-        <w:rPr>
-          <w:lang/>
-        </w:rPr>
-      </w:pPr>
-      <w:r>
-        <w:rPr>
-          <w:lang/>
-        </w:rPr>
+      </w:pPr>
+      <w:r>
         <w:t>Текст</w:t>
       </w:r>
     </w:p>
     <w:p>
       <w:pPr>
         <w:pStyle w:val="StyleText"/>
-        <w:rPr>
-          <w:lang/>
-        </w:rPr>
       </w:pPr>
     </w:p>
     <w:p>
       <w:pPr>
         <w:pStyle w:val="StyleText"/>
-        <w:rPr>
-          <w:lang/>
-        </w:rPr>
       </w:pPr>
     </w:p>
     <w:p>
       <w:pPr>
         <w:pStyle w:val="StyleText"/>
-        <w:rPr>
-          <w:lang/>
-        </w:rPr>
       </w:pPr>
     </w:p>
     <w:p>
       <w:pPr>
         <w:pStyle w:val="StyleText"/>
-        <w:rPr>
-          <w:lang/>
-        </w:rPr>
       </w:pPr>
     </w:p>
     <w:p>
       <w:pPr>
         <w:pStyle w:val="StyleText"/>
-        <w:rPr>
-          <w:lang/>
-        </w:rPr>
       </w:pPr>
       <w:r>
         <w:br w:type="page"/>
@@ -5785,14 +6840,8 @@
     <w:p>
       <w:pPr>
         <w:pStyle w:val="StyleText"/>
-        <w:rPr>
-          <w:lang/>
-        </w:rPr>
-      </w:pPr>
-      <w:r>
-        <w:rPr>
-          <w:lang/>
-        </w:rPr>
+      </w:pPr>
+      <w:r>
         <w:t>Текст</w:t>
       </w:r>
     </w:p>
@@ -5811,14 +6860,8 @@
     <w:p>
       <w:pPr>
         <w:pStyle w:val="StyleText"/>
-        <w:rPr>
-          <w:lang/>
-        </w:rPr>
-      </w:pPr>
-      <w:r>
-        <w:rPr>
-          <w:lang/>
-        </w:rPr>
+      </w:pPr>
+      <w:r>
         <w:t>Текст</w:t>
       </w:r>
     </w:p>
@@ -5846,26 +6889,14 @@
     <w:p>
       <w:pPr>
         <w:pStyle w:val="StyleText"/>
-        <w:rPr>
-          <w:lang/>
-        </w:rPr>
-      </w:pPr>
-      <w:r>
-        <w:t>Текст</w:t>
-      </w:r>
-      <w:r>
-        <w:rPr>
-          <w:lang/>
-        </w:rPr>
-        <w:t>...</w:t>
+      </w:pPr>
+      <w:r>
+        <w:t>Текст...</w:t>
       </w:r>
     </w:p>
     <w:p>
       <w:pPr>
         <w:pStyle w:val="StyleText"/>
-        <w:rPr>
-          <w:lang/>
-        </w:rPr>
       </w:pPr>
     </w:p>
     <w:p>
@@ -5915,9 +6946,6 @@
     <w:p>
       <w:pPr>
         <w:pStyle w:val="StyleText"/>
-        <w:rPr>
-          <w:lang/>
-        </w:rPr>
       </w:pPr>
       <w:r>
         <w:rPr>
@@ -5926,9 +6954,6 @@
         <w:t>Овај део рада је предвиђен уколико има потребе да се уз рад приложе неке слике, скице, резултати истраживања и слично што није већ сасатвни део ранијих поглавља, него се из њих упућује на прилог.</w:t>
       </w:r>
       <w:r>
-        <w:rPr>
-          <w:lang/>
-        </w:rPr>
         <w:t xml:space="preserve"> Уколико нема прилога, треба обрисати ову страницу.</w:t>
       </w:r>
     </w:p>
@@ -5974,9 +6999,6 @@
     <w:p>
       <w:pPr>
         <w:pStyle w:val="StyleText"/>
-        <w:rPr>
-          <w:lang/>
-        </w:rPr>
       </w:pPr>
       <w:r>
         <w:rPr>
@@ -5994,7 +7016,6 @@
       <w:r>
         <w:rPr>
           <w:rFonts w:ascii="Calibri" w:hAnsi="Calibri"/>
-          <w:lang/>
         </w:rPr>
         <w:t xml:space="preserve">, </w:t>
       </w:r>
@@ -6005,9 +7026,6 @@
         <w:t>тада треба навести шта се нала</w:t>
       </w:r>
       <w:r>
-        <w:rPr>
-          <w:lang/>
-        </w:rPr>
         <w:t>з</w:t>
       </w:r>
       <w:r>
@@ -6017,18 +7035,10 @@
         <w:t>и на њему.</w:t>
       </w:r>
       <w:r>
-        <w:rPr>
-          <w:lang/>
-        </w:rPr>
         <w:t xml:space="preserve"> У супротном, треба обрисати ову страницу.</w:t>
       </w:r>
     </w:p>
     <w:p>
-      <w:pPr>
-        <w:rPr>
-          <w:lang/>
-        </w:rPr>
-      </w:pPr>
       <w:r>
         <w:br w:type="page"/>
       </w:r>
@@ -6063,9 +7073,6 @@
           <w:numId w:val="0"/>
         </w:numPr>
         <w:ind w:left="720" w:hanging="360"/>
-        <w:rPr>
-          <w:lang/>
-        </w:rPr>
       </w:pPr>
       <w:r>
         <w:rPr>
@@ -6074,9 +7081,6 @@
         <w:t>Пример навођења литературе</w:t>
       </w:r>
       <w:r>
-        <w:rPr>
-          <w:lang/>
-        </w:rPr>
         <w:t xml:space="preserve"> (по азбучном реду)</w:t>
       </w:r>
       <w:r>
@@ -6296,14 +7300,8 @@
     <w:p>
       <w:pPr>
         <w:spacing w:line="276" w:lineRule="auto"/>
-        <w:rPr>
-          <w:lang/>
-        </w:rPr>
-      </w:pPr>
-      <w:r>
-        <w:rPr>
-          <w:lang/>
-        </w:rPr>
+      </w:pPr>
+      <w:r>
         <w:t>следи навођење литературе са интернта, на пример,</w:t>
       </w:r>
     </w:p>
@@ -6328,16 +7326,7 @@
         </w:r>
       </w:hyperlink>
       <w:r>
-        <w:t xml:space="preserve"> (</w:t>
-      </w:r>
-      <w:r>
-        <w:rPr>
-          <w:lang/>
-        </w:rPr>
-        <w:t xml:space="preserve">јануар </w:t>
-      </w:r>
-      <w:r>
-        <w:t>2018)</w:t>
+        <w:t xml:space="preserve"> (јануар 2018)</w:t>
       </w:r>
     </w:p>
     <w:p>
@@ -6350,24 +7339,17 @@
         <w:spacing w:line="276" w:lineRule="auto"/>
       </w:pPr>
       <w:r>
-        <w:rPr>
-          <w:lang/>
-        </w:rPr>
         <w:t xml:space="preserve">Гимназија Јован Јовановић Змај Нови Сад, </w:t>
       </w:r>
       <w:hyperlink r:id="rId11">
         <w:r>
           <w:rPr>
             <w:rStyle w:val="Hyperlink"/>
-            <w:lang/>
           </w:rPr>
           <w:t>http://jjzmaj.edu.rs</w:t>
         </w:r>
       </w:hyperlink>
       <w:r>
-        <w:rPr>
-          <w:lang/>
-        </w:rPr>
         <w:t xml:space="preserve"> (јануар 2018)</w:t>
       </w:r>
     </w:p>
@@ -6384,9 +7366,6 @@
     <w:p>
       <w:pPr>
         <w:pStyle w:val="StyleText"/>
-        <w:rPr>
-          <w:lang/>
-        </w:rPr>
       </w:pPr>
     </w:p>
     <w:p>
@@ -6437,7 +7416,6 @@
         <w:r>
           <w:rPr>
             <w:rStyle w:val="IndexLink"/>
-            <w:lang/>
           </w:rPr>
           <w:t>. Стилови</w:t>
         </w:r>
@@ -6502,7 +7480,6 @@
         <w:r>
           <w:rPr>
             <w:rStyle w:val="IndexLink"/>
-            <w:lang/>
           </w:rPr>
           <w:t>. Нумерисање и натпис слике</w:t>
         </w:r>
@@ -6553,31 +7530,19 @@
     <w:p>
       <w:pPr>
         <w:pStyle w:val="StyleText"/>
-        <w:rPr>
-          <w:lang/>
-        </w:rPr>
       </w:pPr>
     </w:p>
     <w:p>
       <w:pPr>
         <w:pStyle w:val="StyleText"/>
-        <w:rPr>
-          <w:lang/>
-        </w:rPr>
-      </w:pPr>
-      <w:r>
-        <w:rPr>
-          <w:lang/>
-        </w:rPr>
+      </w:pPr>
+      <w:r>
         <w:t>(слично, табеле и графикони)</w:t>
       </w:r>
     </w:p>
     <w:p>
       <w:pPr>
         <w:pStyle w:val="StyleText"/>
-        <w:rPr>
-          <w:lang/>
-        </w:rPr>
       </w:pPr>
       <w:r>
         <w:br w:type="page"/>
@@ -6609,23 +7574,14 @@
         </w:tabs>
         <w:spacing w:line="360" w:lineRule="auto"/>
         <w:jc w:val="right"/>
-        <w:rPr>
-          <w:lang/>
-        </w:rPr>
-      </w:pPr>
-      <w:r>
-        <w:rPr>
-          <w:lang/>
-        </w:rPr>
+      </w:pPr>
+      <w:r>
         <w:t>Фотографија матуранта</w:t>
       </w:r>
     </w:p>
     <w:p>
       <w:pPr>
         <w:pStyle w:val="StyleText"/>
-        <w:rPr>
-          <w:lang/>
-        </w:rPr>
       </w:pPr>
     </w:p>
     <w:p>
@@ -6637,7 +7593,6 @@
         <w:rPr>
           <w:sz w:val="32"/>
           <w:szCs w:val="32"/>
-          <w:lang/>
         </w:rPr>
       </w:pPr>
       <w:r>
@@ -6653,14 +7608,12 @@
         <w:rPr>
           <w:sz w:val="32"/>
           <w:szCs w:val="32"/>
-          <w:lang/>
         </w:rPr>
       </w:pPr>
       <w:r>
         <w:rPr>
           <w:sz w:val="32"/>
           <w:szCs w:val="32"/>
-          <w:lang/>
         </w:rPr>
         <w:t>Датум предаје матурског рада:</w:t>
       </w:r>
@@ -6668,7 +7621,6 @@
         <w:rPr>
           <w:sz w:val="32"/>
           <w:szCs w:val="32"/>
-          <w:lang/>
         </w:rPr>
         <w:tab/>
         <w:t>______________</w:t>
@@ -6683,7 +7635,6 @@
         <w:rPr>
           <w:sz w:val="32"/>
           <w:szCs w:val="32"/>
-          <w:lang/>
         </w:rPr>
       </w:pPr>
     </w:p>
@@ -6696,14 +7647,12 @@
         <w:rPr>
           <w:sz w:val="32"/>
           <w:szCs w:val="32"/>
-          <w:lang/>
         </w:rPr>
       </w:pPr>
       <w:r>
         <w:rPr>
           <w:sz w:val="32"/>
           <w:szCs w:val="32"/>
-          <w:lang/>
         </w:rPr>
         <w:tab/>
       </w:r>
@@ -6718,14 +7667,12 @@
         <w:rPr>
           <w:sz w:val="32"/>
           <w:szCs w:val="32"/>
-          <w:lang/>
         </w:rPr>
       </w:pPr>
       <w:r>
         <w:rPr>
           <w:sz w:val="32"/>
           <w:szCs w:val="32"/>
-          <w:lang/>
         </w:rPr>
         <w:t>Комисија:</w:t>
       </w:r>
@@ -6740,14 +7687,12 @@
         <w:rPr>
           <w:sz w:val="32"/>
           <w:szCs w:val="32"/>
-          <w:lang/>
         </w:rPr>
       </w:pPr>
       <w:r>
         <w:rPr>
           <w:sz w:val="32"/>
           <w:szCs w:val="32"/>
-          <w:lang/>
         </w:rPr>
         <w:t>Председник</w:t>
       </w:r>
@@ -6755,7 +7700,6 @@
         <w:rPr>
           <w:sz w:val="32"/>
           <w:szCs w:val="32"/>
-          <w:lang/>
         </w:rPr>
         <w:tab/>
         <w:t>_______________</w:t>
@@ -6771,14 +7715,12 @@
         <w:rPr>
           <w:sz w:val="32"/>
           <w:szCs w:val="32"/>
-          <w:lang/>
         </w:rPr>
       </w:pPr>
       <w:r>
         <w:rPr>
           <w:sz w:val="32"/>
           <w:szCs w:val="32"/>
-          <w:lang/>
         </w:rPr>
         <w:t xml:space="preserve">Испитивач  </w:t>
       </w:r>
@@ -6786,7 +7728,6 @@
         <w:rPr>
           <w:sz w:val="32"/>
           <w:szCs w:val="32"/>
-          <w:lang/>
         </w:rPr>
         <w:tab/>
         <w:t>_______________</w:t>
@@ -6802,14 +7743,12 @@
         <w:rPr>
           <w:sz w:val="32"/>
           <w:szCs w:val="32"/>
-          <w:lang/>
         </w:rPr>
       </w:pPr>
       <w:r>
         <w:rPr>
           <w:sz w:val="32"/>
           <w:szCs w:val="32"/>
-          <w:lang/>
         </w:rPr>
         <w:t xml:space="preserve">Члан </w:t>
       </w:r>
@@ -6817,7 +7756,6 @@
         <w:rPr>
           <w:sz w:val="32"/>
           <w:szCs w:val="32"/>
-          <w:lang/>
         </w:rPr>
         <w:tab/>
       </w:r>
@@ -6825,7 +7763,6 @@
         <w:rPr>
           <w:sz w:val="32"/>
           <w:szCs w:val="32"/>
-          <w:lang/>
         </w:rPr>
         <w:tab/>
       </w:r>
@@ -6833,7 +7770,6 @@
         <w:rPr>
           <w:sz w:val="32"/>
           <w:szCs w:val="32"/>
-          <w:lang/>
         </w:rPr>
         <w:tab/>
         <w:t>_______________</w:t>
@@ -6849,7 +7785,6 @@
         <w:rPr>
           <w:sz w:val="32"/>
           <w:szCs w:val="32"/>
-          <w:lang/>
         </w:rPr>
       </w:pPr>
     </w:p>
@@ -6862,7 +7797,6 @@
         <w:rPr>
           <w:sz w:val="32"/>
           <w:szCs w:val="32"/>
-          <w:lang/>
         </w:rPr>
       </w:pPr>
       <w:r>
@@ -6879,7 +7813,6 @@
         <w:rPr>
           <w:sz w:val="32"/>
           <w:szCs w:val="32"/>
-          <w:lang/>
         </w:rPr>
         <w:t>Коментар:</w:t>
       </w:r>
@@ -6894,7 +7827,6 @@
         <w:rPr>
           <w:sz w:val="32"/>
           <w:szCs w:val="32"/>
-          <w:lang/>
         </w:rPr>
       </w:pPr>
     </w:p>
@@ -6908,7 +7840,6 @@
         <w:rPr>
           <w:sz w:val="32"/>
           <w:szCs w:val="32"/>
-          <w:lang/>
         </w:rPr>
       </w:pPr>
     </w:p>
@@ -6922,7 +7853,6 @@
         <w:rPr>
           <w:sz w:val="32"/>
           <w:szCs w:val="32"/>
-          <w:lang/>
         </w:rPr>
       </w:pPr>
     </w:p>
@@ -6936,7 +7866,6 @@
         <w:rPr>
           <w:sz w:val="32"/>
           <w:szCs w:val="32"/>
-          <w:lang/>
         </w:rPr>
       </w:pPr>
     </w:p>
@@ -6950,7 +7879,6 @@
         <w:rPr>
           <w:sz w:val="32"/>
           <w:szCs w:val="32"/>
-          <w:lang/>
         </w:rPr>
       </w:pPr>
     </w:p>
@@ -6964,7 +7892,6 @@
         <w:rPr>
           <w:sz w:val="32"/>
           <w:szCs w:val="32"/>
-          <w:lang/>
         </w:rPr>
       </w:pPr>
     </w:p>
@@ -6978,7 +7905,6 @@
         <w:rPr>
           <w:sz w:val="32"/>
           <w:szCs w:val="32"/>
-          <w:lang/>
         </w:rPr>
       </w:pPr>
     </w:p>
@@ -6992,7 +7918,6 @@
         <w:rPr>
           <w:sz w:val="32"/>
           <w:szCs w:val="32"/>
-          <w:lang/>
         </w:rPr>
       </w:pPr>
     </w:p>
@@ -7005,14 +7930,12 @@
         <w:rPr>
           <w:sz w:val="32"/>
           <w:szCs w:val="32"/>
-          <w:lang/>
         </w:rPr>
       </w:pPr>
       <w:r>
         <w:rPr>
           <w:sz w:val="32"/>
           <w:szCs w:val="32"/>
-          <w:lang/>
         </w:rPr>
         <w:t>Датум одбране: _____________</w:t>
       </w:r>
@@ -7020,7 +7943,6 @@
         <w:rPr>
           <w:sz w:val="32"/>
           <w:szCs w:val="32"/>
-          <w:lang/>
         </w:rPr>
         <w:tab/>
       </w:r>
@@ -7028,7 +7950,6 @@
         <w:rPr>
           <w:sz w:val="32"/>
           <w:szCs w:val="32"/>
-          <w:lang/>
         </w:rPr>
         <w:tab/>
       </w:r>
@@ -7036,19 +7957,12 @@
         <w:rPr>
           <w:sz w:val="32"/>
           <w:szCs w:val="32"/>
-          <w:lang/>
         </w:rPr>
         <w:tab/>
         <w:t>Оцена__________ (___)</w:t>
       </w:r>
     </w:p>
-    <w:p>
-      <w:pPr>
-        <w:rPr>
-          <w:lang/>
-        </w:rPr>
-      </w:pPr>
-    </w:p>
+    <w:p/>
     <w:sectPr>
       <w:headerReference w:type="default" r:id="rId12"/>
       <w:footerReference w:type="default" r:id="rId13"/>
@@ -7086,14 +8000,8 @@
   <w:p>
     <w:pPr>
       <w:pStyle w:val="Footer"/>
-      <w:rPr>
-        <w:lang/>
-      </w:rPr>
     </w:pPr>
     <w:r>
-      <w:rPr>
-        <w:lang/>
-      </w:rPr>
       <w:tab/>
     </w:r>
     <w:r>
@@ -7135,14 +8043,8 @@
   <w:p>
     <w:pPr>
       <w:pStyle w:val="Footer"/>
-      <w:rPr>
-        <w:lang/>
-      </w:rPr>
     </w:pPr>
     <w:r>
-      <w:rPr>
-        <w:lang/>
-      </w:rPr>
       <w:tab/>
     </w:r>
     <w:r>
@@ -7228,7 +8130,6 @@
       <w:rPr>
         <w:sz w:val="20"/>
         <w:szCs w:val="20"/>
-        <w:lang/>
       </w:rPr>
     </w:pPr>
     <w:r>
@@ -7236,7 +8137,6 @@
         <w:i/>
         <w:sz w:val="20"/>
         <w:szCs w:val="20"/>
-        <w:lang/>
       </w:rPr>
       <w:t>Програмска решења за излаз из лавиринта</w:t>
     </w:r>
@@ -7244,7 +8144,6 @@
       <w:rPr>
         <w:sz w:val="20"/>
         <w:szCs w:val="20"/>
-        <w:lang/>
       </w:rPr>
       <w:tab/>
     </w:r>
@@ -7252,7 +8151,6 @@
       <w:rPr>
         <w:sz w:val="20"/>
         <w:szCs w:val="20"/>
-        <w:lang/>
       </w:rPr>
       <w:tab/>
     </w:r>
@@ -7261,7 +8159,6 @@
         <w:i/>
         <w:sz w:val="20"/>
         <w:szCs w:val="20"/>
-        <w:lang/>
       </w:rPr>
       <w:t xml:space="preserve">Милош Младеновић, </w:t>
     </w:r>
@@ -7279,7 +8176,6 @@
         <w:i/>
         <w:sz w:val="20"/>
         <w:szCs w:val="20"/>
-        <w:lang/>
       </w:rPr>
       <w:t>0</w:t>
     </w:r>
@@ -7287,9 +8183,6 @@
   <w:p>
     <w:pPr>
       <w:pStyle w:val="Header"/>
-      <w:rPr>
-        <w:lang/>
-      </w:rPr>
     </w:pPr>
   </w:p>
 </w:hdr>
@@ -8792,7 +9685,6 @@
       <w:kern w:val="2"/>
       <w:sz w:val="32"/>
       <w:szCs w:val="32"/>
-      <w:lang/>
     </w:rPr>
   </w:style>
   <w:style w:type="paragraph" w:styleId="Heading2">
@@ -8818,7 +9710,6 @@
       <w:iCs/>
       <w:sz w:val="28"/>
       <w:szCs w:val="28"/>
-      <w:lang/>
     </w:rPr>
   </w:style>
   <w:style w:type="paragraph" w:styleId="Heading3">
@@ -9260,7 +10151,6 @@
     </w:pPr>
     <w:rPr>
       <w:rFonts w:cs="Arial"/>
-      <w:lang/>
     </w:rPr>
   </w:style>
   <w:style w:type="paragraph" w:customStyle="1" w:styleId="HeaderandFooter">
@@ -9366,7 +10256,6 @@
       <w:b/>
       <w:sz w:val="28"/>
       <w:szCs w:val="28"/>
-      <w:lang/>
     </w:rPr>
   </w:style>
   <w:style w:type="paragraph" w:styleId="TOC3">

--- a/Матурски рад, Милош Младеновић 4-10.docx
+++ b/Матурски рад, Милош Младеновић 4-10.docx
@@ -406,6 +406,7 @@
             </w:tabs>
             <w:rPr>
               <w:rFonts w:asciiTheme="minorHAnsi" w:eastAsiaTheme="minorEastAsia" w:hAnsiTheme="minorHAnsi" w:cstheme="minorBidi"/>
+              <w:noProof/>
               <w:sz w:val="22"/>
               <w:szCs w:val="22"/>
             </w:rPr>
@@ -426,18 +427,18 @@
             </w:rPr>
             <w:fldChar w:fldCharType="separate"/>
           </w:r>
-          <w:hyperlink w:anchor="_Toc133530236">
-            <w:r>
-              <w:rPr>
-                <w:rStyle w:val="IndexLink"/>
-                <w:webHidden/>
+          <w:hyperlink w:anchor="_Toc134021570" w:history="1">
+            <w:r>
+              <w:rPr>
+                <w:rStyle w:val="Hyperlink"/>
+                <w:noProof/>
               </w:rPr>
               <w:t>1.</w:t>
             </w:r>
             <w:r>
               <w:rPr>
-                <w:rStyle w:val="IndexLink"/>
                 <w:rFonts w:asciiTheme="minorHAnsi" w:eastAsiaTheme="minorEastAsia" w:hAnsiTheme="minorHAnsi" w:cstheme="minorBidi"/>
+                <w:noProof/>
                 <w:sz w:val="22"/>
                 <w:szCs w:val="22"/>
               </w:rPr>
@@ -445,42 +446,143 @@
             </w:r>
             <w:r>
               <w:rPr>
-                <w:rStyle w:val="IndexLink"/>
+                <w:rStyle w:val="Hyperlink"/>
+                <w:noProof/>
               </w:rPr>
               <w:t>УВОД</w:t>
             </w:r>
             <w:r>
               <w:rPr>
+                <w:noProof/>
+                <w:webHidden/>
+              </w:rPr>
+              <w:tab/>
+            </w:r>
+            <w:r>
+              <w:rPr>
+                <w:noProof/>
                 <w:webHidden/>
               </w:rPr>
               <w:fldChar w:fldCharType="begin"/>
             </w:r>
             <w:r>
               <w:rPr>
-                <w:webHidden/>
-              </w:rPr>
-              <w:instrText>PAGEREF _Toc133530236 \h</w:instrText>
-            </w:r>
-            <w:r>
-              <w:rPr>
-                <w:webHidden/>
-              </w:rPr>
-            </w:r>
-            <w:r>
-              <w:rPr>
+                <w:noProof/>
+                <w:webHidden/>
+              </w:rPr>
+              <w:instrText xml:space="preserve"> PAGEREF _Toc134021570 \h </w:instrText>
+            </w:r>
+            <w:r>
+              <w:rPr>
+                <w:noProof/>
+                <w:webHidden/>
+              </w:rPr>
+            </w:r>
+            <w:r>
+              <w:rPr>
+                <w:noProof/>
                 <w:webHidden/>
               </w:rPr>
               <w:fldChar w:fldCharType="separate"/>
             </w:r>
             <w:r>
               <w:rPr>
-                <w:rStyle w:val="IndexLink"/>
+                <w:noProof/>
+                <w:webHidden/>
+              </w:rPr>
+              <w:t>3</w:t>
+            </w:r>
+            <w:r>
+              <w:rPr>
+                <w:noProof/>
+                <w:webHidden/>
+              </w:rPr>
+              <w:fldChar w:fldCharType="end"/>
+            </w:r>
+          </w:hyperlink>
+        </w:p>
+        <w:p>
+          <w:pPr>
+            <w:pStyle w:val="TOC2"/>
+            <w:tabs>
+              <w:tab w:val="left" w:pos="880"/>
+              <w:tab w:val="right" w:leader="dot" w:pos="9061"/>
+            </w:tabs>
+            <w:rPr>
+              <w:rFonts w:asciiTheme="minorHAnsi" w:eastAsiaTheme="minorEastAsia" w:hAnsiTheme="minorHAnsi" w:cstheme="minorBidi"/>
+              <w:noProof/>
+              <w:sz w:val="22"/>
+              <w:szCs w:val="22"/>
+            </w:rPr>
+          </w:pPr>
+          <w:hyperlink w:anchor="_Toc134021571" w:history="1">
+            <w:r>
+              <w:rPr>
+                <w:rStyle w:val="Hyperlink"/>
+                <w:noProof/>
+              </w:rPr>
+              <w:t>1.1.</w:t>
+            </w:r>
+            <w:r>
+              <w:rPr>
+                <w:rFonts w:asciiTheme="minorHAnsi" w:eastAsiaTheme="minorEastAsia" w:hAnsiTheme="minorHAnsi" w:cstheme="minorBidi"/>
+                <w:noProof/>
+                <w:sz w:val="22"/>
+                <w:szCs w:val="22"/>
               </w:rPr>
               <w:tab/>
+            </w:r>
+            <w:r>
+              <w:rPr>
+                <w:rStyle w:val="Hyperlink"/>
+                <w:noProof/>
+              </w:rPr>
+              <w:t>Развој решења за претрагу пута кроз лавиринт кроз историју</w:t>
+            </w:r>
+            <w:r>
+              <w:rPr>
+                <w:noProof/>
+                <w:webHidden/>
+              </w:rPr>
+              <w:tab/>
+            </w:r>
+            <w:r>
+              <w:rPr>
+                <w:noProof/>
+                <w:webHidden/>
+              </w:rPr>
+              <w:fldChar w:fldCharType="begin"/>
+            </w:r>
+            <w:r>
+              <w:rPr>
+                <w:noProof/>
+                <w:webHidden/>
+              </w:rPr>
+              <w:instrText xml:space="preserve"> PAGEREF _Toc134021571 \h </w:instrText>
+            </w:r>
+            <w:r>
+              <w:rPr>
+                <w:noProof/>
+                <w:webHidden/>
+              </w:rPr>
+            </w:r>
+            <w:r>
+              <w:rPr>
+                <w:noProof/>
+                <w:webHidden/>
+              </w:rPr>
+              <w:fldChar w:fldCharType="separate"/>
+            </w:r>
+            <w:r>
+              <w:rPr>
+                <w:noProof/>
+                <w:webHidden/>
+              </w:rPr>
               <w:t>3</w:t>
             </w:r>
             <w:r>
               <w:rPr>
+                <w:noProof/>
                 <w:webHidden/>
               </w:rPr>
               <w:fldChar w:fldCharType="end"/>
@@ -495,22 +597,23 @@
             </w:tabs>
             <w:rPr>
               <w:rFonts w:asciiTheme="minorHAnsi" w:eastAsiaTheme="minorEastAsia" w:hAnsiTheme="minorHAnsi" w:cstheme="minorBidi"/>
+              <w:noProof/>
               <w:sz w:val="22"/>
               <w:szCs w:val="22"/>
             </w:rPr>
           </w:pPr>
-          <w:hyperlink w:anchor="_Toc133530237">
-            <w:r>
-              <w:rPr>
-                <w:rStyle w:val="IndexLink"/>
-                <w:webHidden/>
+          <w:hyperlink w:anchor="_Toc134021572" w:history="1">
+            <w:r>
+              <w:rPr>
+                <w:rStyle w:val="Hyperlink"/>
+                <w:noProof/>
               </w:rPr>
               <w:t>2.</w:t>
             </w:r>
             <w:r>
               <w:rPr>
-                <w:rStyle w:val="IndexLink"/>
                 <w:rFonts w:asciiTheme="minorHAnsi" w:eastAsiaTheme="minorEastAsia" w:hAnsiTheme="minorHAnsi" w:cstheme="minorBidi"/>
+                <w:noProof/>
                 <w:sz w:val="22"/>
                 <w:szCs w:val="22"/>
               </w:rPr>
@@ -518,42 +621,55 @@
             </w:r>
             <w:r>
               <w:rPr>
-                <w:rStyle w:val="IndexLink"/>
-              </w:rPr>
-              <w:t>РАЗЛИЧИТИ ПРИСТУПИ У ПРОНАЛАЖЕЊУ ПУТАЊЕ КРОЗ ЛАВИРИНТ</w:t>
-            </w:r>
-            <w:r>
-              <w:rPr>
+                <w:rStyle w:val="Hyperlink"/>
+                <w:noProof/>
+              </w:rPr>
+              <w:t>РАЗЛИЧИТИ НАЧИНИ ПРОГРАМСКЕ РЕПРЕЗЕНТАЦИЈА ЛАВИРИТА</w:t>
+            </w:r>
+            <w:r>
+              <w:rPr>
+                <w:noProof/>
+                <w:webHidden/>
+              </w:rPr>
+              <w:tab/>
+            </w:r>
+            <w:r>
+              <w:rPr>
+                <w:noProof/>
                 <w:webHidden/>
               </w:rPr>
               <w:fldChar w:fldCharType="begin"/>
             </w:r>
             <w:r>
               <w:rPr>
-                <w:webHidden/>
-              </w:rPr>
-              <w:instrText>PAGEREF _Toc133530237 \h</w:instrText>
-            </w:r>
-            <w:r>
-              <w:rPr>
-                <w:webHidden/>
-              </w:rPr>
-            </w:r>
-            <w:r>
-              <w:rPr>
+                <w:noProof/>
+                <w:webHidden/>
+              </w:rPr>
+              <w:instrText xml:space="preserve"> PAGEREF _Toc134021572 \h </w:instrText>
+            </w:r>
+            <w:r>
+              <w:rPr>
+                <w:noProof/>
+                <w:webHidden/>
+              </w:rPr>
+            </w:r>
+            <w:r>
+              <w:rPr>
+                <w:noProof/>
                 <w:webHidden/>
               </w:rPr>
               <w:fldChar w:fldCharType="separate"/>
             </w:r>
             <w:r>
               <w:rPr>
-                <w:rStyle w:val="IndexLink"/>
-              </w:rPr>
-              <w:tab/>
+                <w:noProof/>
+                <w:webHidden/>
+              </w:rPr>
               <w:t>4</w:t>
             </w:r>
             <w:r>
               <w:rPr>
+                <w:noProof/>
                 <w:webHidden/>
               </w:rPr>
               <w:fldChar w:fldCharType="end"/>
@@ -565,26 +681,27 @@
             <w:pStyle w:val="TOC2"/>
             <w:tabs>
               <w:tab w:val="left" w:pos="880"/>
-              <w:tab w:val="right" w:leader="dot" w:pos="9062"/>
+              <w:tab w:val="right" w:leader="dot" w:pos="9061"/>
             </w:tabs>
             <w:rPr>
               <w:rFonts w:asciiTheme="minorHAnsi" w:eastAsiaTheme="minorEastAsia" w:hAnsiTheme="minorHAnsi" w:cstheme="minorBidi"/>
+              <w:noProof/>
               <w:sz w:val="22"/>
               <w:szCs w:val="22"/>
             </w:rPr>
           </w:pPr>
-          <w:hyperlink w:anchor="_Toc133530238">
-            <w:r>
-              <w:rPr>
-                <w:rStyle w:val="IndexLink"/>
-                <w:webHidden/>
+          <w:hyperlink w:anchor="_Toc134021573" w:history="1">
+            <w:r>
+              <w:rPr>
+                <w:rStyle w:val="Hyperlink"/>
+                <w:noProof/>
               </w:rPr>
               <w:t>2.1.</w:t>
             </w:r>
             <w:r>
               <w:rPr>
-                <w:rStyle w:val="IndexLink"/>
                 <w:rFonts w:asciiTheme="minorHAnsi" w:eastAsiaTheme="minorEastAsia" w:hAnsiTheme="minorHAnsi" w:cstheme="minorBidi"/>
+                <w:noProof/>
                 <w:sz w:val="22"/>
                 <w:szCs w:val="22"/>
               </w:rPr>
@@ -592,42 +709,55 @@
             </w:r>
             <w:r>
               <w:rPr>
-                <w:rStyle w:val="IndexLink"/>
-              </w:rPr>
-              <w:t>Поднаслов првог поглавља</w:t>
-            </w:r>
-            <w:r>
-              <w:rPr>
+                <w:rStyle w:val="Hyperlink"/>
+                <w:noProof/>
+              </w:rPr>
+              <w:t>Програмска репрезентација лавиринта примењена у симулатору</w:t>
+            </w:r>
+            <w:r>
+              <w:rPr>
+                <w:noProof/>
+                <w:webHidden/>
+              </w:rPr>
+              <w:tab/>
+            </w:r>
+            <w:r>
+              <w:rPr>
+                <w:noProof/>
                 <w:webHidden/>
               </w:rPr>
               <w:fldChar w:fldCharType="begin"/>
             </w:r>
             <w:r>
               <w:rPr>
-                <w:webHidden/>
-              </w:rPr>
-              <w:instrText>PAGEREF _Toc133530238 \h</w:instrText>
-            </w:r>
-            <w:r>
-              <w:rPr>
-                <w:webHidden/>
-              </w:rPr>
-            </w:r>
-            <w:r>
-              <w:rPr>
+                <w:noProof/>
+                <w:webHidden/>
+              </w:rPr>
+              <w:instrText xml:space="preserve"> PAGEREF _Toc134021573 \h </w:instrText>
+            </w:r>
+            <w:r>
+              <w:rPr>
+                <w:noProof/>
+                <w:webHidden/>
+              </w:rPr>
+            </w:r>
+            <w:r>
+              <w:rPr>
+                <w:noProof/>
                 <w:webHidden/>
               </w:rPr>
               <w:fldChar w:fldCharType="separate"/>
             </w:r>
             <w:r>
               <w:rPr>
-                <w:rStyle w:val="IndexLink"/>
-              </w:rPr>
-              <w:tab/>
-              <w:t>5</w:t>
-            </w:r>
-            <w:r>
-              <w:rPr>
+                <w:noProof/>
+                <w:webHidden/>
+              </w:rPr>
+              <w:t>4</w:t>
+            </w:r>
+            <w:r>
+              <w:rPr>
+                <w:noProof/>
                 <w:webHidden/>
               </w:rPr>
               <w:fldChar w:fldCharType="end"/>
@@ -636,29 +766,31 @@
         </w:p>
         <w:p>
           <w:pPr>
-            <w:pStyle w:val="TOC2"/>
+            <w:pStyle w:val="TOC3"/>
             <w:tabs>
-              <w:tab w:val="left" w:pos="880"/>
-              <w:tab w:val="right" w:leader="dot" w:pos="9062"/>
+              <w:tab w:val="left" w:pos="1320"/>
+              <w:tab w:val="right" w:leader="dot" w:pos="9061"/>
             </w:tabs>
             <w:rPr>
               <w:rFonts w:asciiTheme="minorHAnsi" w:eastAsiaTheme="minorEastAsia" w:hAnsiTheme="minorHAnsi" w:cstheme="minorBidi"/>
+              <w:noProof/>
               <w:sz w:val="22"/>
               <w:szCs w:val="22"/>
             </w:rPr>
           </w:pPr>
-          <w:hyperlink w:anchor="_Toc133530239">
-            <w:r>
-              <w:rPr>
-                <w:rStyle w:val="IndexLink"/>
-                <w:webHidden/>
-              </w:rPr>
-              <w:t>2.2.</w:t>
-            </w:r>
-            <w:r>
-              <w:rPr>
-                <w:rStyle w:val="IndexLink"/>
+          <w:hyperlink w:anchor="_Toc134021574" w:history="1">
+            <w:r>
+              <w:rPr>
+                <w:rStyle w:val="Hyperlink"/>
+                <w:noProof/>
+                <w:lang w:val="sr-Cyrl-RS"/>
+              </w:rPr>
+              <w:t>2.1.1.</w:t>
+            </w:r>
+            <w:r>
+              <w:rPr>
                 <w:rFonts w:asciiTheme="minorHAnsi" w:eastAsiaTheme="minorEastAsia" w:hAnsiTheme="minorHAnsi" w:cstheme="minorBidi"/>
+                <w:noProof/>
                 <w:sz w:val="22"/>
                 <w:szCs w:val="22"/>
               </w:rPr>
@@ -666,42 +798,146 @@
             </w:r>
             <w:r>
               <w:rPr>
-                <w:rStyle w:val="IndexLink"/>
-              </w:rPr>
-              <w:t>Други поднаслов првог поглавља</w:t>
-            </w:r>
-            <w:r>
-              <w:rPr>
+                <w:rStyle w:val="Hyperlink"/>
+                <w:noProof/>
+                <w:lang w:val="sr-Cyrl-RS"/>
+              </w:rPr>
+              <w:t>Програмска репрезентација поља лавиринта</w:t>
+            </w:r>
+            <w:r>
+              <w:rPr>
+                <w:noProof/>
+                <w:webHidden/>
+              </w:rPr>
+              <w:tab/>
+            </w:r>
+            <w:r>
+              <w:rPr>
+                <w:noProof/>
                 <w:webHidden/>
               </w:rPr>
               <w:fldChar w:fldCharType="begin"/>
             </w:r>
             <w:r>
               <w:rPr>
-                <w:webHidden/>
-              </w:rPr>
-              <w:instrText>PAGEREF _Toc133530239 \h</w:instrText>
-            </w:r>
-            <w:r>
-              <w:rPr>
-                <w:webHidden/>
-              </w:rPr>
-            </w:r>
-            <w:r>
-              <w:rPr>
+                <w:noProof/>
+                <w:webHidden/>
+              </w:rPr>
+              <w:instrText xml:space="preserve"> PAGEREF _Toc134021574 \h </w:instrText>
+            </w:r>
+            <w:r>
+              <w:rPr>
+                <w:noProof/>
+                <w:webHidden/>
+              </w:rPr>
+            </w:r>
+            <w:r>
+              <w:rPr>
+                <w:noProof/>
                 <w:webHidden/>
               </w:rPr>
               <w:fldChar w:fldCharType="separate"/>
             </w:r>
             <w:r>
               <w:rPr>
-                <w:rStyle w:val="IndexLink"/>
+                <w:noProof/>
+                <w:webHidden/>
+              </w:rPr>
+              <w:t>4</w:t>
+            </w:r>
+            <w:r>
+              <w:rPr>
+                <w:noProof/>
+                <w:webHidden/>
+              </w:rPr>
+              <w:fldChar w:fldCharType="end"/>
+            </w:r>
+          </w:hyperlink>
+        </w:p>
+        <w:p>
+          <w:pPr>
+            <w:pStyle w:val="TOC3"/>
+            <w:tabs>
+              <w:tab w:val="left" w:pos="1320"/>
+              <w:tab w:val="right" w:leader="dot" w:pos="9061"/>
+            </w:tabs>
+            <w:rPr>
+              <w:rFonts w:asciiTheme="minorHAnsi" w:eastAsiaTheme="minorEastAsia" w:hAnsiTheme="minorHAnsi" w:cstheme="minorBidi"/>
+              <w:noProof/>
+              <w:sz w:val="22"/>
+              <w:szCs w:val="22"/>
+            </w:rPr>
+          </w:pPr>
+          <w:hyperlink w:anchor="_Toc134021575" w:history="1">
+            <w:r>
+              <w:rPr>
+                <w:rStyle w:val="Hyperlink"/>
+                <w:noProof/>
+                <w:lang w:val="sr-Cyrl-RS"/>
+              </w:rPr>
+              <w:t>2.1.2.</w:t>
+            </w:r>
+            <w:r>
+              <w:rPr>
+                <w:rFonts w:asciiTheme="minorHAnsi" w:eastAsiaTheme="minorEastAsia" w:hAnsiTheme="minorHAnsi" w:cstheme="minorBidi"/>
+                <w:noProof/>
+                <w:sz w:val="22"/>
+                <w:szCs w:val="22"/>
               </w:rPr>
               <w:tab/>
-              <w:t>5</w:t>
-            </w:r>
-            <w:r>
-              <w:rPr>
+            </w:r>
+            <w:r>
+              <w:rPr>
+                <w:rStyle w:val="Hyperlink"/>
+                <w:noProof/>
+                <w:lang w:val="sr-Cyrl-RS"/>
+              </w:rPr>
+              <w:t>Репрезентација лавиринта помоћу одговарајуће класе</w:t>
+            </w:r>
+            <w:r>
+              <w:rPr>
+                <w:noProof/>
+                <w:webHidden/>
+              </w:rPr>
+              <w:tab/>
+            </w:r>
+            <w:r>
+              <w:rPr>
+                <w:noProof/>
+                <w:webHidden/>
+              </w:rPr>
+              <w:fldChar w:fldCharType="begin"/>
+            </w:r>
+            <w:r>
+              <w:rPr>
+                <w:noProof/>
+                <w:webHidden/>
+              </w:rPr>
+              <w:instrText xml:space="preserve"> PAGEREF _Toc134021575 \h </w:instrText>
+            </w:r>
+            <w:r>
+              <w:rPr>
+                <w:noProof/>
+                <w:webHidden/>
+              </w:rPr>
+            </w:r>
+            <w:r>
+              <w:rPr>
+                <w:noProof/>
+                <w:webHidden/>
+              </w:rPr>
+              <w:fldChar w:fldCharType="separate"/>
+            </w:r>
+            <w:r>
+              <w:rPr>
+                <w:noProof/>
+                <w:webHidden/>
+              </w:rPr>
+              <w:t>7</w:t>
+            </w:r>
+            <w:r>
+              <w:rPr>
+                <w:noProof/>
                 <w:webHidden/>
               </w:rPr>
               <w:fldChar w:fldCharType="end"/>
@@ -716,22 +952,23 @@
             </w:tabs>
             <w:rPr>
               <w:rFonts w:asciiTheme="minorHAnsi" w:eastAsiaTheme="minorEastAsia" w:hAnsiTheme="minorHAnsi" w:cstheme="minorBidi"/>
+              <w:noProof/>
               <w:sz w:val="22"/>
               <w:szCs w:val="22"/>
             </w:rPr>
           </w:pPr>
-          <w:hyperlink w:anchor="_Toc133530240">
-            <w:r>
-              <w:rPr>
-                <w:rStyle w:val="IndexLink"/>
-                <w:webHidden/>
+          <w:hyperlink w:anchor="_Toc134021576" w:history="1">
+            <w:r>
+              <w:rPr>
+                <w:rStyle w:val="Hyperlink"/>
+                <w:noProof/>
               </w:rPr>
               <w:t>3.</w:t>
             </w:r>
             <w:r>
               <w:rPr>
-                <w:rStyle w:val="IndexLink"/>
                 <w:rFonts w:asciiTheme="minorHAnsi" w:eastAsiaTheme="minorEastAsia" w:hAnsiTheme="minorHAnsi" w:cstheme="minorBidi"/>
+                <w:noProof/>
                 <w:sz w:val="22"/>
                 <w:szCs w:val="22"/>
               </w:rPr>
@@ -739,42 +976,55 @@
             </w:r>
             <w:r>
               <w:rPr>
-                <w:rStyle w:val="IndexLink"/>
-              </w:rPr>
-              <w:t>НАСЛОВ ДРУГОГ ПОГЛАВЉА</w:t>
-            </w:r>
-            <w:r>
-              <w:rPr>
+                <w:rStyle w:val="Hyperlink"/>
+                <w:noProof/>
+              </w:rPr>
+              <w:t>РАЗЛИЧИТИ ПРИСТУПИ У ПРОНАЛАЖЕЊУ ПУТАЊЕ КРОЗ ЛАВИРИНТ</w:t>
+            </w:r>
+            <w:r>
+              <w:rPr>
+                <w:noProof/>
+                <w:webHidden/>
+              </w:rPr>
+              <w:tab/>
+            </w:r>
+            <w:r>
+              <w:rPr>
+                <w:noProof/>
                 <w:webHidden/>
               </w:rPr>
               <w:fldChar w:fldCharType="begin"/>
             </w:r>
             <w:r>
               <w:rPr>
-                <w:webHidden/>
-              </w:rPr>
-              <w:instrText>PAGEREF _Toc133530240 \h</w:instrText>
-            </w:r>
-            <w:r>
-              <w:rPr>
-                <w:webHidden/>
-              </w:rPr>
-            </w:r>
-            <w:r>
-              <w:rPr>
+                <w:noProof/>
+                <w:webHidden/>
+              </w:rPr>
+              <w:instrText xml:space="preserve"> PAGEREF _Toc134021576 \h </w:instrText>
+            </w:r>
+            <w:r>
+              <w:rPr>
+                <w:noProof/>
+                <w:webHidden/>
+              </w:rPr>
+            </w:r>
+            <w:r>
+              <w:rPr>
+                <w:noProof/>
                 <w:webHidden/>
               </w:rPr>
               <w:fldChar w:fldCharType="separate"/>
             </w:r>
             <w:r>
               <w:rPr>
-                <w:rStyle w:val="IndexLink"/>
-              </w:rPr>
-              <w:tab/>
-              <w:t>6</w:t>
-            </w:r>
-            <w:r>
-              <w:rPr>
+                <w:noProof/>
+                <w:webHidden/>
+              </w:rPr>
+              <w:t>11</w:t>
+            </w:r>
+            <w:r>
+              <w:rPr>
+                <w:noProof/>
                 <w:webHidden/>
               </w:rPr>
               <w:fldChar w:fldCharType="end"/>
@@ -786,26 +1036,28 @@
             <w:pStyle w:val="TOC2"/>
             <w:tabs>
               <w:tab w:val="left" w:pos="880"/>
-              <w:tab w:val="right" w:leader="dot" w:pos="9062"/>
+              <w:tab w:val="right" w:leader="dot" w:pos="9061"/>
             </w:tabs>
             <w:rPr>
               <w:rFonts w:asciiTheme="minorHAnsi" w:eastAsiaTheme="minorEastAsia" w:hAnsiTheme="minorHAnsi" w:cstheme="minorBidi"/>
+              <w:noProof/>
               <w:sz w:val="22"/>
               <w:szCs w:val="22"/>
             </w:rPr>
           </w:pPr>
-          <w:hyperlink w:anchor="_Toc133530241">
-            <w:r>
-              <w:rPr>
-                <w:rStyle w:val="IndexLink"/>
-                <w:webHidden/>
+          <w:hyperlink w:anchor="_Toc134021577" w:history="1">
+            <w:r>
+              <w:rPr>
+                <w:rStyle w:val="Hyperlink"/>
+                <w:noProof/>
+                <w:lang w:val="sr-Cyrl-RS"/>
               </w:rPr>
               <w:t>3.1.</w:t>
             </w:r>
             <w:r>
               <w:rPr>
-                <w:rStyle w:val="IndexLink"/>
                 <w:rFonts w:asciiTheme="minorHAnsi" w:eastAsiaTheme="minorEastAsia" w:hAnsiTheme="minorHAnsi" w:cstheme="minorBidi"/>
+                <w:noProof/>
                 <w:sz w:val="22"/>
                 <w:szCs w:val="22"/>
               </w:rPr>
@@ -813,42 +1065,79 @@
             </w:r>
             <w:r>
               <w:rPr>
-                <w:rStyle w:val="IndexLink"/>
-              </w:rPr>
-              <w:t>Први поднаслов другог поглавља</w:t>
-            </w:r>
-            <w:r>
-              <w:rPr>
+                <w:rStyle w:val="Hyperlink"/>
+                <w:noProof/>
+                <w:lang w:val="sr-Cyrl-RS"/>
+              </w:rPr>
+              <w:t>Алгоритам претраге у ширину (</w:t>
+            </w:r>
+            <w:r>
+              <w:rPr>
+                <w:rStyle w:val="Hyperlink"/>
+                <w:noProof/>
+              </w:rPr>
+              <w:t>B</w:t>
+            </w:r>
+            <w:r>
+              <w:rPr>
+                <w:rStyle w:val="Hyperlink"/>
+                <w:noProof/>
+                <w:lang w:val="sr-Latn-RS"/>
+              </w:rPr>
+              <w:t>FS</w:t>
+            </w:r>
+            <w:r>
+              <w:rPr>
+                <w:rStyle w:val="Hyperlink"/>
+                <w:noProof/>
+                <w:lang w:val="sr-Cyrl-RS"/>
+              </w:rPr>
+              <w:t>)</w:t>
+            </w:r>
+            <w:r>
+              <w:rPr>
+                <w:noProof/>
+                <w:webHidden/>
+              </w:rPr>
+              <w:tab/>
+            </w:r>
+            <w:r>
+              <w:rPr>
+                <w:noProof/>
                 <w:webHidden/>
               </w:rPr>
               <w:fldChar w:fldCharType="begin"/>
             </w:r>
             <w:r>
               <w:rPr>
-                <w:webHidden/>
-              </w:rPr>
-              <w:instrText>PAGEREF _Toc133530241 \h</w:instrText>
-            </w:r>
-            <w:r>
-              <w:rPr>
-                <w:webHidden/>
-              </w:rPr>
-            </w:r>
-            <w:r>
-              <w:rPr>
+                <w:noProof/>
+                <w:webHidden/>
+              </w:rPr>
+              <w:instrText xml:space="preserve"> PAGEREF _Toc134021577 \h </w:instrText>
+            </w:r>
+            <w:r>
+              <w:rPr>
+                <w:noProof/>
+                <w:webHidden/>
+              </w:rPr>
+            </w:r>
+            <w:r>
+              <w:rPr>
+                <w:noProof/>
                 <w:webHidden/>
               </w:rPr>
               <w:fldChar w:fldCharType="separate"/>
             </w:r>
             <w:r>
               <w:rPr>
-                <w:rStyle w:val="IndexLink"/>
-              </w:rPr>
-              <w:tab/>
-              <w:t>6</w:t>
-            </w:r>
-            <w:r>
-              <w:rPr>
+                <w:noProof/>
+                <w:webHidden/>
+              </w:rPr>
+              <w:t>11</w:t>
+            </w:r>
+            <w:r>
+              <w:rPr>
+                <w:noProof/>
                 <w:webHidden/>
               </w:rPr>
               <w:fldChar w:fldCharType="end"/>
@@ -860,26 +1149,28 @@
             <w:pStyle w:val="TOC2"/>
             <w:tabs>
               <w:tab w:val="left" w:pos="880"/>
-              <w:tab w:val="right" w:leader="dot" w:pos="9062"/>
+              <w:tab w:val="right" w:leader="dot" w:pos="9061"/>
             </w:tabs>
             <w:rPr>
               <w:rFonts w:asciiTheme="minorHAnsi" w:eastAsiaTheme="minorEastAsia" w:hAnsiTheme="minorHAnsi" w:cstheme="minorBidi"/>
+              <w:noProof/>
               <w:sz w:val="22"/>
               <w:szCs w:val="22"/>
             </w:rPr>
           </w:pPr>
-          <w:hyperlink w:anchor="_Toc133530242">
-            <w:r>
-              <w:rPr>
-                <w:rStyle w:val="IndexLink"/>
-                <w:webHidden/>
+          <w:hyperlink w:anchor="_Toc134021578" w:history="1">
+            <w:r>
+              <w:rPr>
+                <w:rStyle w:val="Hyperlink"/>
+                <w:noProof/>
+                <w:lang w:val="sr-Cyrl-RS"/>
               </w:rPr>
               <w:t>3.2.</w:t>
             </w:r>
             <w:r>
               <w:rPr>
-                <w:rStyle w:val="IndexLink"/>
                 <w:rFonts w:asciiTheme="minorHAnsi" w:eastAsiaTheme="minorEastAsia" w:hAnsiTheme="minorHAnsi" w:cstheme="minorBidi"/>
+                <w:noProof/>
                 <w:sz w:val="22"/>
                 <w:szCs w:val="22"/>
               </w:rPr>
@@ -887,42 +1178,56 @@
             </w:r>
             <w:r>
               <w:rPr>
-                <w:rStyle w:val="IndexLink"/>
-              </w:rPr>
-              <w:t>Други поднаслов другог поглавља</w:t>
-            </w:r>
-            <w:r>
-              <w:rPr>
+                <w:rStyle w:val="Hyperlink"/>
+                <w:noProof/>
+                <w:lang w:val="sr-Cyrl-RS"/>
+              </w:rPr>
+              <w:t>Дајкстрин алгоритам</w:t>
+            </w:r>
+            <w:r>
+              <w:rPr>
+                <w:noProof/>
+                <w:webHidden/>
+              </w:rPr>
+              <w:tab/>
+            </w:r>
+            <w:r>
+              <w:rPr>
+                <w:noProof/>
                 <w:webHidden/>
               </w:rPr>
               <w:fldChar w:fldCharType="begin"/>
             </w:r>
             <w:r>
               <w:rPr>
-                <w:webHidden/>
-              </w:rPr>
-              <w:instrText>PAGEREF _Toc133530242 \h</w:instrText>
-            </w:r>
-            <w:r>
-              <w:rPr>
-                <w:webHidden/>
-              </w:rPr>
-            </w:r>
-            <w:r>
-              <w:rPr>
+                <w:noProof/>
+                <w:webHidden/>
+              </w:rPr>
+              <w:instrText xml:space="preserve"> PAGEREF _Toc134021578 \h </w:instrText>
+            </w:r>
+            <w:r>
+              <w:rPr>
+                <w:noProof/>
+                <w:webHidden/>
+              </w:rPr>
+            </w:r>
+            <w:r>
+              <w:rPr>
+                <w:noProof/>
                 <w:webHidden/>
               </w:rPr>
               <w:fldChar w:fldCharType="separate"/>
             </w:r>
             <w:r>
               <w:rPr>
-                <w:rStyle w:val="IndexLink"/>
-              </w:rPr>
-              <w:tab/>
-              <w:t>6</w:t>
-            </w:r>
-            <w:r>
-              <w:rPr>
+                <w:noProof/>
+                <w:webHidden/>
+              </w:rPr>
+              <w:t>12</w:t>
+            </w:r>
+            <w:r>
+              <w:rPr>
+                <w:noProof/>
                 <w:webHidden/>
               </w:rPr>
               <w:fldChar w:fldCharType="end"/>
@@ -931,29 +1236,30 @@
         </w:p>
         <w:p>
           <w:pPr>
-            <w:pStyle w:val="TOC3"/>
+            <w:pStyle w:val="TOC2"/>
             <w:tabs>
-              <w:tab w:val="left" w:pos="1320"/>
-              <w:tab w:val="right" w:leader="dot" w:pos="9062"/>
+              <w:tab w:val="left" w:pos="880"/>
+              <w:tab w:val="right" w:leader="dot" w:pos="9061"/>
             </w:tabs>
             <w:rPr>
               <w:rFonts w:asciiTheme="minorHAnsi" w:eastAsiaTheme="minorEastAsia" w:hAnsiTheme="minorHAnsi" w:cstheme="minorBidi"/>
+              <w:noProof/>
               <w:sz w:val="22"/>
               <w:szCs w:val="22"/>
             </w:rPr>
           </w:pPr>
-          <w:hyperlink w:anchor="_Toc133530243">
-            <w:r>
-              <w:rPr>
-                <w:rStyle w:val="IndexLink"/>
-                <w:webHidden/>
-              </w:rPr>
-              <w:t>3.2.1.</w:t>
-            </w:r>
-            <w:r>
-              <w:rPr>
-                <w:rStyle w:val="IndexLink"/>
+          <w:hyperlink w:anchor="_Toc134021579" w:history="1">
+            <w:r>
+              <w:rPr>
+                <w:rStyle w:val="Hyperlink"/>
+                <w:noProof/>
+              </w:rPr>
+              <w:t>3.3.</w:t>
+            </w:r>
+            <w:r>
+              <w:rPr>
                 <w:rFonts w:asciiTheme="minorHAnsi" w:eastAsiaTheme="minorEastAsia" w:hAnsiTheme="minorHAnsi" w:cstheme="minorBidi"/>
+                <w:noProof/>
                 <w:sz w:val="22"/>
                 <w:szCs w:val="22"/>
               </w:rPr>
@@ -961,42 +1267,72 @@
             </w:r>
             <w:r>
               <w:rPr>
-                <w:rStyle w:val="IndexLink"/>
-              </w:rPr>
-              <w:t>Наслов нижег реда</w:t>
-            </w:r>
-            <w:r>
-              <w:rPr>
+                <w:rStyle w:val="Hyperlink"/>
+                <w:noProof/>
+                <w:lang w:val="sr-Cyrl-RS"/>
+              </w:rPr>
+              <w:t>Похлепни алгоритам претраге по најбољем својству (</w:t>
+            </w:r>
+            <w:r>
+              <w:rPr>
+                <w:rStyle w:val="Hyperlink"/>
+                <w:noProof/>
+                <w:lang w:val="sr-Latn-RS"/>
+              </w:rPr>
+              <w:t>Best First Search</w:t>
+            </w:r>
+            <w:r>
+              <w:rPr>
+                <w:rStyle w:val="Hyperlink"/>
+                <w:noProof/>
+                <w:lang w:val="sr-Cyrl-RS"/>
+              </w:rPr>
+              <w:t>)</w:t>
+            </w:r>
+            <w:r>
+              <w:rPr>
+                <w:noProof/>
+                <w:webHidden/>
+              </w:rPr>
+              <w:tab/>
+            </w:r>
+            <w:r>
+              <w:rPr>
+                <w:noProof/>
                 <w:webHidden/>
               </w:rPr>
               <w:fldChar w:fldCharType="begin"/>
             </w:r>
             <w:r>
               <w:rPr>
-                <w:webHidden/>
-              </w:rPr>
-              <w:instrText>PAGEREF _Toc133530243 \h</w:instrText>
-            </w:r>
-            <w:r>
-              <w:rPr>
-                <w:webHidden/>
-              </w:rPr>
-            </w:r>
-            <w:r>
-              <w:rPr>
+                <w:noProof/>
+                <w:webHidden/>
+              </w:rPr>
+              <w:instrText xml:space="preserve"> PAGEREF _Toc134021579 \h </w:instrText>
+            </w:r>
+            <w:r>
+              <w:rPr>
+                <w:noProof/>
+                <w:webHidden/>
+              </w:rPr>
+            </w:r>
+            <w:r>
+              <w:rPr>
+                <w:noProof/>
                 <w:webHidden/>
               </w:rPr>
               <w:fldChar w:fldCharType="separate"/>
             </w:r>
             <w:r>
               <w:rPr>
-                <w:rStyle w:val="IndexLink"/>
-              </w:rPr>
-              <w:tab/>
-              <w:t>6</w:t>
-            </w:r>
-            <w:r>
-              <w:rPr>
+                <w:noProof/>
+                <w:webHidden/>
+              </w:rPr>
+              <w:t>12</w:t>
+            </w:r>
+            <w:r>
+              <w:rPr>
+                <w:noProof/>
                 <w:webHidden/>
               </w:rPr>
               <w:fldChar w:fldCharType="end"/>
@@ -1005,29 +1341,30 @@
         </w:p>
         <w:p>
           <w:pPr>
-            <w:pStyle w:val="TOC3"/>
+            <w:pStyle w:val="TOC2"/>
             <w:tabs>
-              <w:tab w:val="left" w:pos="1320"/>
-              <w:tab w:val="right" w:leader="dot" w:pos="9062"/>
+              <w:tab w:val="left" w:pos="880"/>
+              <w:tab w:val="right" w:leader="dot" w:pos="9061"/>
             </w:tabs>
             <w:rPr>
               <w:rFonts w:asciiTheme="minorHAnsi" w:eastAsiaTheme="minorEastAsia" w:hAnsiTheme="minorHAnsi" w:cstheme="minorBidi"/>
+              <w:noProof/>
               <w:sz w:val="22"/>
               <w:szCs w:val="22"/>
             </w:rPr>
           </w:pPr>
-          <w:hyperlink w:anchor="_Toc133530244">
-            <w:r>
-              <w:rPr>
-                <w:rStyle w:val="IndexLink"/>
-                <w:webHidden/>
-              </w:rPr>
-              <w:t>3.2.2.</w:t>
-            </w:r>
-            <w:r>
-              <w:rPr>
-                <w:rStyle w:val="IndexLink"/>
+          <w:hyperlink w:anchor="_Toc134021580" w:history="1">
+            <w:r>
+              <w:rPr>
+                <w:rStyle w:val="Hyperlink"/>
+                <w:noProof/>
+              </w:rPr>
+              <w:t>3.4.</w:t>
+            </w:r>
+            <w:r>
+              <w:rPr>
                 <w:rFonts w:asciiTheme="minorHAnsi" w:eastAsiaTheme="minorEastAsia" w:hAnsiTheme="minorHAnsi" w:cstheme="minorBidi"/>
+                <w:noProof/>
                 <w:sz w:val="22"/>
                 <w:szCs w:val="22"/>
               </w:rPr>
@@ -1035,42 +1372,56 @@
             </w:r>
             <w:r>
               <w:rPr>
-                <w:rStyle w:val="IndexLink"/>
-              </w:rPr>
-              <w:t>Наслов нижег реда</w:t>
-            </w:r>
-            <w:r>
-              <w:rPr>
+                <w:rStyle w:val="Hyperlink"/>
+                <w:noProof/>
+                <w:lang w:val="sr-Cyrl-RS"/>
+              </w:rPr>
+              <w:t>А* алгоритам</w:t>
+            </w:r>
+            <w:r>
+              <w:rPr>
+                <w:noProof/>
+                <w:webHidden/>
+              </w:rPr>
+              <w:tab/>
+            </w:r>
+            <w:r>
+              <w:rPr>
+                <w:noProof/>
                 <w:webHidden/>
               </w:rPr>
               <w:fldChar w:fldCharType="begin"/>
             </w:r>
             <w:r>
               <w:rPr>
-                <w:webHidden/>
-              </w:rPr>
-              <w:instrText>PAGEREF _Toc133530244 \h</w:instrText>
-            </w:r>
-            <w:r>
-              <w:rPr>
-                <w:webHidden/>
-              </w:rPr>
-            </w:r>
-            <w:r>
-              <w:rPr>
+                <w:noProof/>
+                <w:webHidden/>
+              </w:rPr>
+              <w:instrText xml:space="preserve"> PAGEREF _Toc134021580 \h </w:instrText>
+            </w:r>
+            <w:r>
+              <w:rPr>
+                <w:noProof/>
+                <w:webHidden/>
+              </w:rPr>
+            </w:r>
+            <w:r>
+              <w:rPr>
+                <w:noProof/>
                 <w:webHidden/>
               </w:rPr>
               <w:fldChar w:fldCharType="separate"/>
             </w:r>
             <w:r>
               <w:rPr>
-                <w:rStyle w:val="IndexLink"/>
-              </w:rPr>
-              <w:tab/>
-              <w:t>6</w:t>
-            </w:r>
-            <w:r>
-              <w:rPr>
+                <w:noProof/>
+                <w:webHidden/>
+              </w:rPr>
+              <w:t>12</w:t>
+            </w:r>
+            <w:r>
+              <w:rPr>
+                <w:noProof/>
                 <w:webHidden/>
               </w:rPr>
               <w:fldChar w:fldCharType="end"/>
@@ -1085,22 +1436,23 @@
             </w:tabs>
             <w:rPr>
               <w:rFonts w:asciiTheme="minorHAnsi" w:eastAsiaTheme="minorEastAsia" w:hAnsiTheme="minorHAnsi" w:cstheme="minorBidi"/>
+              <w:noProof/>
               <w:sz w:val="22"/>
               <w:szCs w:val="22"/>
             </w:rPr>
           </w:pPr>
-          <w:hyperlink w:anchor="_Toc133530245">
-            <w:r>
-              <w:rPr>
-                <w:rStyle w:val="IndexLink"/>
-                <w:webHidden/>
+          <w:hyperlink w:anchor="_Toc134021581" w:history="1">
+            <w:r>
+              <w:rPr>
+                <w:rStyle w:val="Hyperlink"/>
+                <w:noProof/>
               </w:rPr>
               <w:t>4.</w:t>
             </w:r>
             <w:r>
               <w:rPr>
-                <w:rStyle w:val="IndexLink"/>
                 <w:rFonts w:asciiTheme="minorHAnsi" w:eastAsiaTheme="minorEastAsia" w:hAnsiTheme="minorHAnsi" w:cstheme="minorBidi"/>
+                <w:noProof/>
                 <w:sz w:val="22"/>
                 <w:szCs w:val="22"/>
               </w:rPr>
@@ -1108,42 +1460,55 @@
             </w:r>
             <w:r>
               <w:rPr>
-                <w:rStyle w:val="IndexLink"/>
-              </w:rPr>
-              <w:t>НАСЛОВ ТРЕЋЕГ ПОГЛАВЉА</w:t>
-            </w:r>
-            <w:r>
-              <w:rPr>
+                <w:rStyle w:val="Hyperlink"/>
+                <w:noProof/>
+              </w:rPr>
+              <w:t>НАСЛОВ ДРУГОГ ПОГЛАВЉА</w:t>
+            </w:r>
+            <w:r>
+              <w:rPr>
+                <w:noProof/>
+                <w:webHidden/>
+              </w:rPr>
+              <w:tab/>
+            </w:r>
+            <w:r>
+              <w:rPr>
+                <w:noProof/>
                 <w:webHidden/>
               </w:rPr>
               <w:fldChar w:fldCharType="begin"/>
             </w:r>
             <w:r>
               <w:rPr>
-                <w:webHidden/>
-              </w:rPr>
-              <w:instrText>PAGEREF _Toc133530245 \h</w:instrText>
-            </w:r>
-            <w:r>
-              <w:rPr>
-                <w:webHidden/>
-              </w:rPr>
-            </w:r>
-            <w:r>
-              <w:rPr>
+                <w:noProof/>
+                <w:webHidden/>
+              </w:rPr>
+              <w:instrText xml:space="preserve"> PAGEREF _Toc134021581 \h </w:instrText>
+            </w:r>
+            <w:r>
+              <w:rPr>
+                <w:noProof/>
+                <w:webHidden/>
+              </w:rPr>
+            </w:r>
+            <w:r>
+              <w:rPr>
+                <w:noProof/>
                 <w:webHidden/>
               </w:rPr>
               <w:fldChar w:fldCharType="separate"/>
             </w:r>
             <w:r>
               <w:rPr>
-                <w:rStyle w:val="IndexLink"/>
-              </w:rPr>
-              <w:tab/>
-              <w:t>7</w:t>
-            </w:r>
-            <w:r>
-              <w:rPr>
+                <w:noProof/>
+                <w:webHidden/>
+              </w:rPr>
+              <w:t>13</w:t>
+            </w:r>
+            <w:r>
+              <w:rPr>
+                <w:noProof/>
                 <w:webHidden/>
               </w:rPr>
               <w:fldChar w:fldCharType="end"/>
@@ -1155,26 +1520,27 @@
             <w:pStyle w:val="TOC2"/>
             <w:tabs>
               <w:tab w:val="left" w:pos="880"/>
-              <w:tab w:val="right" w:leader="dot" w:pos="9062"/>
+              <w:tab w:val="right" w:leader="dot" w:pos="9061"/>
             </w:tabs>
             <w:rPr>
               <w:rFonts w:asciiTheme="minorHAnsi" w:eastAsiaTheme="minorEastAsia" w:hAnsiTheme="minorHAnsi" w:cstheme="minorBidi"/>
+              <w:noProof/>
               <w:sz w:val="22"/>
               <w:szCs w:val="22"/>
             </w:rPr>
           </w:pPr>
-          <w:hyperlink w:anchor="_Toc133530246">
-            <w:r>
-              <w:rPr>
-                <w:rStyle w:val="IndexLink"/>
-                <w:webHidden/>
+          <w:hyperlink w:anchor="_Toc134021582" w:history="1">
+            <w:r>
+              <w:rPr>
+                <w:rStyle w:val="Hyperlink"/>
+                <w:noProof/>
               </w:rPr>
               <w:t>4.1.</w:t>
             </w:r>
             <w:r>
               <w:rPr>
-                <w:rStyle w:val="IndexLink"/>
                 <w:rFonts w:asciiTheme="minorHAnsi" w:eastAsiaTheme="minorEastAsia" w:hAnsiTheme="minorHAnsi" w:cstheme="minorBidi"/>
+                <w:noProof/>
                 <w:sz w:val="22"/>
                 <w:szCs w:val="22"/>
               </w:rPr>
@@ -1182,42 +1548,837 @@
             </w:r>
             <w:r>
               <w:rPr>
-                <w:rStyle w:val="IndexLink"/>
+                <w:rStyle w:val="Hyperlink"/>
+                <w:noProof/>
+              </w:rPr>
+              <w:t>Први поднаслов другог поглавља</w:t>
+            </w:r>
+            <w:r>
+              <w:rPr>
+                <w:noProof/>
+                <w:webHidden/>
+              </w:rPr>
+              <w:tab/>
+            </w:r>
+            <w:r>
+              <w:rPr>
+                <w:noProof/>
+                <w:webHidden/>
+              </w:rPr>
+              <w:fldChar w:fldCharType="begin"/>
+            </w:r>
+            <w:r>
+              <w:rPr>
+                <w:noProof/>
+                <w:webHidden/>
+              </w:rPr>
+              <w:instrText xml:space="preserve"> PAGEREF _Toc134021582 \h </w:instrText>
+            </w:r>
+            <w:r>
+              <w:rPr>
+                <w:noProof/>
+                <w:webHidden/>
+              </w:rPr>
+            </w:r>
+            <w:r>
+              <w:rPr>
+                <w:noProof/>
+                <w:webHidden/>
+              </w:rPr>
+              <w:fldChar w:fldCharType="separate"/>
+            </w:r>
+            <w:r>
+              <w:rPr>
+                <w:noProof/>
+                <w:webHidden/>
+              </w:rPr>
+              <w:t>13</w:t>
+            </w:r>
+            <w:r>
+              <w:rPr>
+                <w:noProof/>
+                <w:webHidden/>
+              </w:rPr>
+              <w:fldChar w:fldCharType="end"/>
+            </w:r>
+          </w:hyperlink>
+        </w:p>
+        <w:p>
+          <w:pPr>
+            <w:pStyle w:val="TOC2"/>
+            <w:tabs>
+              <w:tab w:val="left" w:pos="880"/>
+              <w:tab w:val="right" w:leader="dot" w:pos="9061"/>
+            </w:tabs>
+            <w:rPr>
+              <w:rFonts w:asciiTheme="minorHAnsi" w:eastAsiaTheme="minorEastAsia" w:hAnsiTheme="minorHAnsi" w:cstheme="minorBidi"/>
+              <w:noProof/>
+              <w:sz w:val="22"/>
+              <w:szCs w:val="22"/>
+            </w:rPr>
+          </w:pPr>
+          <w:hyperlink w:anchor="_Toc134021583" w:history="1">
+            <w:r>
+              <w:rPr>
+                <w:rStyle w:val="Hyperlink"/>
+                <w:noProof/>
+              </w:rPr>
+              <w:t>4.2.</w:t>
+            </w:r>
+            <w:r>
+              <w:rPr>
+                <w:rFonts w:asciiTheme="minorHAnsi" w:eastAsiaTheme="minorEastAsia" w:hAnsiTheme="minorHAnsi" w:cstheme="minorBidi"/>
+                <w:noProof/>
+                <w:sz w:val="22"/>
+                <w:szCs w:val="22"/>
+              </w:rPr>
+              <w:tab/>
+            </w:r>
+            <w:r>
+              <w:rPr>
+                <w:rStyle w:val="Hyperlink"/>
+                <w:noProof/>
+              </w:rPr>
+              <w:t>Други поднаслов другог поглавља</w:t>
+            </w:r>
+            <w:r>
+              <w:rPr>
+                <w:noProof/>
+                <w:webHidden/>
+              </w:rPr>
+              <w:tab/>
+            </w:r>
+            <w:r>
+              <w:rPr>
+                <w:noProof/>
+                <w:webHidden/>
+              </w:rPr>
+              <w:fldChar w:fldCharType="begin"/>
+            </w:r>
+            <w:r>
+              <w:rPr>
+                <w:noProof/>
+                <w:webHidden/>
+              </w:rPr>
+              <w:instrText xml:space="preserve"> PAGEREF _Toc134021583 \h </w:instrText>
+            </w:r>
+            <w:r>
+              <w:rPr>
+                <w:noProof/>
+                <w:webHidden/>
+              </w:rPr>
+            </w:r>
+            <w:r>
+              <w:rPr>
+                <w:noProof/>
+                <w:webHidden/>
+              </w:rPr>
+              <w:fldChar w:fldCharType="separate"/>
+            </w:r>
+            <w:r>
+              <w:rPr>
+                <w:noProof/>
+                <w:webHidden/>
+              </w:rPr>
+              <w:t>13</w:t>
+            </w:r>
+            <w:r>
+              <w:rPr>
+                <w:noProof/>
+                <w:webHidden/>
+              </w:rPr>
+              <w:fldChar w:fldCharType="end"/>
+            </w:r>
+          </w:hyperlink>
+        </w:p>
+        <w:p>
+          <w:pPr>
+            <w:pStyle w:val="TOC3"/>
+            <w:tabs>
+              <w:tab w:val="left" w:pos="1320"/>
+              <w:tab w:val="right" w:leader="dot" w:pos="9061"/>
+            </w:tabs>
+            <w:rPr>
+              <w:rFonts w:asciiTheme="minorHAnsi" w:eastAsiaTheme="minorEastAsia" w:hAnsiTheme="minorHAnsi" w:cstheme="minorBidi"/>
+              <w:noProof/>
+              <w:sz w:val="22"/>
+              <w:szCs w:val="22"/>
+            </w:rPr>
+          </w:pPr>
+          <w:hyperlink w:anchor="_Toc134021584" w:history="1">
+            <w:r>
+              <w:rPr>
+                <w:rStyle w:val="Hyperlink"/>
+                <w:noProof/>
+              </w:rPr>
+              <w:t>4.2.1.</w:t>
+            </w:r>
+            <w:r>
+              <w:rPr>
+                <w:rFonts w:asciiTheme="minorHAnsi" w:eastAsiaTheme="minorEastAsia" w:hAnsiTheme="minorHAnsi" w:cstheme="minorBidi"/>
+                <w:noProof/>
+                <w:sz w:val="22"/>
+                <w:szCs w:val="22"/>
+              </w:rPr>
+              <w:tab/>
+            </w:r>
+            <w:r>
+              <w:rPr>
+                <w:rStyle w:val="Hyperlink"/>
+                <w:noProof/>
+              </w:rPr>
+              <w:t>Наслов нижег реда</w:t>
+            </w:r>
+            <w:r>
+              <w:rPr>
+                <w:noProof/>
+                <w:webHidden/>
+              </w:rPr>
+              <w:tab/>
+            </w:r>
+            <w:r>
+              <w:rPr>
+                <w:noProof/>
+                <w:webHidden/>
+              </w:rPr>
+              <w:fldChar w:fldCharType="begin"/>
+            </w:r>
+            <w:r>
+              <w:rPr>
+                <w:noProof/>
+                <w:webHidden/>
+              </w:rPr>
+              <w:instrText xml:space="preserve"> PAGEREF _Toc134021584 \h </w:instrText>
+            </w:r>
+            <w:r>
+              <w:rPr>
+                <w:noProof/>
+                <w:webHidden/>
+              </w:rPr>
+            </w:r>
+            <w:r>
+              <w:rPr>
+                <w:noProof/>
+                <w:webHidden/>
+              </w:rPr>
+              <w:fldChar w:fldCharType="separate"/>
+            </w:r>
+            <w:r>
+              <w:rPr>
+                <w:noProof/>
+                <w:webHidden/>
+              </w:rPr>
+              <w:t>13</w:t>
+            </w:r>
+            <w:r>
+              <w:rPr>
+                <w:noProof/>
+                <w:webHidden/>
+              </w:rPr>
+              <w:fldChar w:fldCharType="end"/>
+            </w:r>
+          </w:hyperlink>
+        </w:p>
+        <w:p>
+          <w:pPr>
+            <w:pStyle w:val="TOC3"/>
+            <w:tabs>
+              <w:tab w:val="left" w:pos="1320"/>
+              <w:tab w:val="right" w:leader="dot" w:pos="9061"/>
+            </w:tabs>
+            <w:rPr>
+              <w:rFonts w:asciiTheme="minorHAnsi" w:eastAsiaTheme="minorEastAsia" w:hAnsiTheme="minorHAnsi" w:cstheme="minorBidi"/>
+              <w:noProof/>
+              <w:sz w:val="22"/>
+              <w:szCs w:val="22"/>
+            </w:rPr>
+          </w:pPr>
+          <w:hyperlink w:anchor="_Toc134021585" w:history="1">
+            <w:r>
+              <w:rPr>
+                <w:rStyle w:val="Hyperlink"/>
+                <w:noProof/>
+              </w:rPr>
+              <w:t>4.2.2.</w:t>
+            </w:r>
+            <w:r>
+              <w:rPr>
+                <w:rFonts w:asciiTheme="minorHAnsi" w:eastAsiaTheme="minorEastAsia" w:hAnsiTheme="minorHAnsi" w:cstheme="minorBidi"/>
+                <w:noProof/>
+                <w:sz w:val="22"/>
+                <w:szCs w:val="22"/>
+              </w:rPr>
+              <w:tab/>
+            </w:r>
+            <w:r>
+              <w:rPr>
+                <w:rStyle w:val="Hyperlink"/>
+                <w:noProof/>
+              </w:rPr>
+              <w:t>Наслов нижег реда</w:t>
+            </w:r>
+            <w:r>
+              <w:rPr>
+                <w:noProof/>
+                <w:webHidden/>
+              </w:rPr>
+              <w:tab/>
+            </w:r>
+            <w:r>
+              <w:rPr>
+                <w:noProof/>
+                <w:webHidden/>
+              </w:rPr>
+              <w:fldChar w:fldCharType="begin"/>
+            </w:r>
+            <w:r>
+              <w:rPr>
+                <w:noProof/>
+                <w:webHidden/>
+              </w:rPr>
+              <w:instrText xml:space="preserve"> PAGEREF _Toc134021585 \h </w:instrText>
+            </w:r>
+            <w:r>
+              <w:rPr>
+                <w:noProof/>
+                <w:webHidden/>
+              </w:rPr>
+            </w:r>
+            <w:r>
+              <w:rPr>
+                <w:noProof/>
+                <w:webHidden/>
+              </w:rPr>
+              <w:fldChar w:fldCharType="separate"/>
+            </w:r>
+            <w:r>
+              <w:rPr>
+                <w:noProof/>
+                <w:webHidden/>
+              </w:rPr>
+              <w:t>13</w:t>
+            </w:r>
+            <w:r>
+              <w:rPr>
+                <w:noProof/>
+                <w:webHidden/>
+              </w:rPr>
+              <w:fldChar w:fldCharType="end"/>
+            </w:r>
+          </w:hyperlink>
+        </w:p>
+        <w:p>
+          <w:pPr>
+            <w:pStyle w:val="TOC1"/>
+            <w:tabs>
+              <w:tab w:val="left" w:pos="480"/>
+            </w:tabs>
+            <w:rPr>
+              <w:rFonts w:asciiTheme="minorHAnsi" w:eastAsiaTheme="minorEastAsia" w:hAnsiTheme="minorHAnsi" w:cstheme="minorBidi"/>
+              <w:noProof/>
+              <w:sz w:val="22"/>
+              <w:szCs w:val="22"/>
+            </w:rPr>
+          </w:pPr>
+          <w:hyperlink w:anchor="_Toc134021586" w:history="1">
+            <w:r>
+              <w:rPr>
+                <w:rStyle w:val="Hyperlink"/>
+                <w:noProof/>
+              </w:rPr>
+              <w:t>5.</w:t>
+            </w:r>
+            <w:r>
+              <w:rPr>
+                <w:rFonts w:asciiTheme="minorHAnsi" w:eastAsiaTheme="minorEastAsia" w:hAnsiTheme="minorHAnsi" w:cstheme="minorBidi"/>
+                <w:noProof/>
+                <w:sz w:val="22"/>
+                <w:szCs w:val="22"/>
+              </w:rPr>
+              <w:tab/>
+            </w:r>
+            <w:r>
+              <w:rPr>
+                <w:rStyle w:val="Hyperlink"/>
+                <w:noProof/>
+              </w:rPr>
+              <w:t>НАСЛОВ ТРЕЋЕГ ПОГЛАВЉА</w:t>
+            </w:r>
+            <w:r>
+              <w:rPr>
+                <w:noProof/>
+                <w:webHidden/>
+              </w:rPr>
+              <w:tab/>
+            </w:r>
+            <w:r>
+              <w:rPr>
+                <w:noProof/>
+                <w:webHidden/>
+              </w:rPr>
+              <w:fldChar w:fldCharType="begin"/>
+            </w:r>
+            <w:r>
+              <w:rPr>
+                <w:noProof/>
+                <w:webHidden/>
+              </w:rPr>
+              <w:instrText xml:space="preserve"> PAGEREF _Toc134021586 \h </w:instrText>
+            </w:r>
+            <w:r>
+              <w:rPr>
+                <w:noProof/>
+                <w:webHidden/>
+              </w:rPr>
+            </w:r>
+            <w:r>
+              <w:rPr>
+                <w:noProof/>
+                <w:webHidden/>
+              </w:rPr>
+              <w:fldChar w:fldCharType="separate"/>
+            </w:r>
+            <w:r>
+              <w:rPr>
+                <w:noProof/>
+                <w:webHidden/>
+              </w:rPr>
+              <w:t>14</w:t>
+            </w:r>
+            <w:r>
+              <w:rPr>
+                <w:noProof/>
+                <w:webHidden/>
+              </w:rPr>
+              <w:fldChar w:fldCharType="end"/>
+            </w:r>
+          </w:hyperlink>
+        </w:p>
+        <w:p>
+          <w:pPr>
+            <w:pStyle w:val="TOC2"/>
+            <w:tabs>
+              <w:tab w:val="left" w:pos="880"/>
+              <w:tab w:val="right" w:leader="dot" w:pos="9061"/>
+            </w:tabs>
+            <w:rPr>
+              <w:rFonts w:asciiTheme="minorHAnsi" w:eastAsiaTheme="minorEastAsia" w:hAnsiTheme="minorHAnsi" w:cstheme="minorBidi"/>
+              <w:noProof/>
+              <w:sz w:val="22"/>
+              <w:szCs w:val="22"/>
+            </w:rPr>
+          </w:pPr>
+          <w:hyperlink w:anchor="_Toc134021587" w:history="1">
+            <w:r>
+              <w:rPr>
+                <w:rStyle w:val="Hyperlink"/>
+                <w:noProof/>
+              </w:rPr>
+              <w:t>5.1.</w:t>
+            </w:r>
+            <w:r>
+              <w:rPr>
+                <w:rFonts w:asciiTheme="minorHAnsi" w:eastAsiaTheme="minorEastAsia" w:hAnsiTheme="minorHAnsi" w:cstheme="minorBidi"/>
+                <w:noProof/>
+                <w:sz w:val="22"/>
+                <w:szCs w:val="22"/>
+              </w:rPr>
+              <w:tab/>
+            </w:r>
+            <w:r>
+              <w:rPr>
+                <w:rStyle w:val="Hyperlink"/>
+                <w:noProof/>
               </w:rPr>
               <w:t>Поднаслов трећег поглавља</w:t>
             </w:r>
             <w:r>
               <w:rPr>
+                <w:noProof/>
+                <w:webHidden/>
+              </w:rPr>
+              <w:tab/>
+            </w:r>
+            <w:r>
+              <w:rPr>
+                <w:noProof/>
                 <w:webHidden/>
               </w:rPr>
               <w:fldChar w:fldCharType="begin"/>
             </w:r>
             <w:r>
               <w:rPr>
-                <w:webHidden/>
-              </w:rPr>
-              <w:instrText>PAGEREF _Toc133530246 \h</w:instrText>
-            </w:r>
-            <w:r>
-              <w:rPr>
-                <w:webHidden/>
-              </w:rPr>
-            </w:r>
-            <w:r>
-              <w:rPr>
+                <w:noProof/>
+                <w:webHidden/>
+              </w:rPr>
+              <w:instrText xml:space="preserve"> PAGEREF _Toc134021587 \h </w:instrText>
+            </w:r>
+            <w:r>
+              <w:rPr>
+                <w:noProof/>
+                <w:webHidden/>
+              </w:rPr>
+            </w:r>
+            <w:r>
+              <w:rPr>
+                <w:noProof/>
                 <w:webHidden/>
               </w:rPr>
               <w:fldChar w:fldCharType="separate"/>
             </w:r>
             <w:r>
               <w:rPr>
-                <w:rStyle w:val="IndexLink"/>
+                <w:noProof/>
+                <w:webHidden/>
+              </w:rPr>
+              <w:t>14</w:t>
+            </w:r>
+            <w:r>
+              <w:rPr>
+                <w:noProof/>
+                <w:webHidden/>
+              </w:rPr>
+              <w:fldChar w:fldCharType="end"/>
+            </w:r>
+          </w:hyperlink>
+        </w:p>
+        <w:p>
+          <w:pPr>
+            <w:pStyle w:val="TOC1"/>
+            <w:rPr>
+              <w:rFonts w:asciiTheme="minorHAnsi" w:eastAsiaTheme="minorEastAsia" w:hAnsiTheme="minorHAnsi" w:cstheme="minorBidi"/>
+              <w:noProof/>
+              <w:sz w:val="22"/>
+              <w:szCs w:val="22"/>
+            </w:rPr>
+          </w:pPr>
+          <w:hyperlink w:anchor="_Toc134021588" w:history="1">
+            <w:r>
+              <w:rPr>
+                <w:rStyle w:val="Hyperlink"/>
+                <w:noProof/>
+              </w:rPr>
+              <w:t>Прилог / Прилози</w:t>
+            </w:r>
+            <w:r>
+              <w:rPr>
+                <w:noProof/>
+                <w:webHidden/>
               </w:rPr>
               <w:tab/>
-              <w:t>7</w:t>
-            </w:r>
-            <w:r>
-              <w:rPr>
+            </w:r>
+            <w:r>
+              <w:rPr>
+                <w:noProof/>
+                <w:webHidden/>
+              </w:rPr>
+              <w:fldChar w:fldCharType="begin"/>
+            </w:r>
+            <w:r>
+              <w:rPr>
+                <w:noProof/>
+                <w:webHidden/>
+              </w:rPr>
+              <w:instrText xml:space="preserve"> PAGEREF _Toc134021588 \h </w:instrText>
+            </w:r>
+            <w:r>
+              <w:rPr>
+                <w:noProof/>
+                <w:webHidden/>
+              </w:rPr>
+            </w:r>
+            <w:r>
+              <w:rPr>
+                <w:noProof/>
+                <w:webHidden/>
+              </w:rPr>
+              <w:fldChar w:fldCharType="separate"/>
+            </w:r>
+            <w:r>
+              <w:rPr>
+                <w:noProof/>
+                <w:webHidden/>
+              </w:rPr>
+              <w:t>16</w:t>
+            </w:r>
+            <w:r>
+              <w:rPr>
+                <w:noProof/>
+                <w:webHidden/>
+              </w:rPr>
+              <w:fldChar w:fldCharType="end"/>
+            </w:r>
+          </w:hyperlink>
+        </w:p>
+        <w:p>
+          <w:pPr>
+            <w:pStyle w:val="TOC2"/>
+            <w:tabs>
+              <w:tab w:val="right" w:leader="dot" w:pos="9061"/>
+            </w:tabs>
+            <w:rPr>
+              <w:rFonts w:asciiTheme="minorHAnsi" w:eastAsiaTheme="minorEastAsia" w:hAnsiTheme="minorHAnsi" w:cstheme="minorBidi"/>
+              <w:noProof/>
+              <w:sz w:val="22"/>
+              <w:szCs w:val="22"/>
+            </w:rPr>
+          </w:pPr>
+          <w:hyperlink w:anchor="_Toc134021589" w:history="1">
+            <w:r>
+              <w:rPr>
+                <w:rStyle w:val="Hyperlink"/>
+                <w:noProof/>
+              </w:rPr>
+              <w:t>Прилог 1</w:t>
+            </w:r>
+            <w:r>
+              <w:rPr>
+                <w:noProof/>
+                <w:webHidden/>
+              </w:rPr>
+              <w:tab/>
+            </w:r>
+            <w:r>
+              <w:rPr>
+                <w:noProof/>
+                <w:webHidden/>
+              </w:rPr>
+              <w:fldChar w:fldCharType="begin"/>
+            </w:r>
+            <w:r>
+              <w:rPr>
+                <w:noProof/>
+                <w:webHidden/>
+              </w:rPr>
+              <w:instrText xml:space="preserve"> PAGEREF _Toc134021589 \h </w:instrText>
+            </w:r>
+            <w:r>
+              <w:rPr>
+                <w:noProof/>
+                <w:webHidden/>
+              </w:rPr>
+            </w:r>
+            <w:r>
+              <w:rPr>
+                <w:noProof/>
+                <w:webHidden/>
+              </w:rPr>
+              <w:fldChar w:fldCharType="separate"/>
+            </w:r>
+            <w:r>
+              <w:rPr>
+                <w:noProof/>
+                <w:webHidden/>
+              </w:rPr>
+              <w:t>16</w:t>
+            </w:r>
+            <w:r>
+              <w:rPr>
+                <w:noProof/>
+                <w:webHidden/>
+              </w:rPr>
+              <w:fldChar w:fldCharType="end"/>
+            </w:r>
+          </w:hyperlink>
+        </w:p>
+        <w:p>
+          <w:pPr>
+            <w:pStyle w:val="TOC1"/>
+            <w:rPr>
+              <w:rFonts w:asciiTheme="minorHAnsi" w:eastAsiaTheme="minorEastAsia" w:hAnsiTheme="minorHAnsi" w:cstheme="minorBidi"/>
+              <w:noProof/>
+              <w:sz w:val="22"/>
+              <w:szCs w:val="22"/>
+            </w:rPr>
+          </w:pPr>
+          <w:hyperlink w:anchor="_Toc134021590" w:history="1">
+            <w:r>
+              <w:rPr>
+                <w:rStyle w:val="Hyperlink"/>
+                <w:noProof/>
+              </w:rPr>
+              <w:t>Садржај CD-а</w:t>
+            </w:r>
+            <w:r>
+              <w:rPr>
+                <w:noProof/>
+                <w:webHidden/>
+              </w:rPr>
+              <w:tab/>
+            </w:r>
+            <w:r>
+              <w:rPr>
+                <w:noProof/>
+                <w:webHidden/>
+              </w:rPr>
+              <w:fldChar w:fldCharType="begin"/>
+            </w:r>
+            <w:r>
+              <w:rPr>
+                <w:noProof/>
+                <w:webHidden/>
+              </w:rPr>
+              <w:instrText xml:space="preserve"> PAGEREF _Toc134021590 \h </w:instrText>
+            </w:r>
+            <w:r>
+              <w:rPr>
+                <w:noProof/>
+                <w:webHidden/>
+              </w:rPr>
+            </w:r>
+            <w:r>
+              <w:rPr>
+                <w:noProof/>
+                <w:webHidden/>
+              </w:rPr>
+              <w:fldChar w:fldCharType="separate"/>
+            </w:r>
+            <w:r>
+              <w:rPr>
+                <w:noProof/>
+                <w:webHidden/>
+              </w:rPr>
+              <w:t>17</w:t>
+            </w:r>
+            <w:r>
+              <w:rPr>
+                <w:noProof/>
+                <w:webHidden/>
+              </w:rPr>
+              <w:fldChar w:fldCharType="end"/>
+            </w:r>
+          </w:hyperlink>
+        </w:p>
+        <w:p>
+          <w:pPr>
+            <w:pStyle w:val="TOC1"/>
+            <w:rPr>
+              <w:rFonts w:asciiTheme="minorHAnsi" w:eastAsiaTheme="minorEastAsia" w:hAnsiTheme="minorHAnsi" w:cstheme="minorBidi"/>
+              <w:noProof/>
+              <w:sz w:val="22"/>
+              <w:szCs w:val="22"/>
+            </w:rPr>
+          </w:pPr>
+          <w:hyperlink w:anchor="_Toc134021591" w:history="1">
+            <w:r>
+              <w:rPr>
+                <w:rStyle w:val="Hyperlink"/>
+                <w:noProof/>
+              </w:rPr>
+              <w:t>Литература</w:t>
+            </w:r>
+            <w:r>
+              <w:rPr>
+                <w:noProof/>
+                <w:webHidden/>
+              </w:rPr>
+              <w:tab/>
+            </w:r>
+            <w:r>
+              <w:rPr>
+                <w:noProof/>
+                <w:webHidden/>
+              </w:rPr>
+              <w:fldChar w:fldCharType="begin"/>
+            </w:r>
+            <w:r>
+              <w:rPr>
+                <w:noProof/>
+                <w:webHidden/>
+              </w:rPr>
+              <w:instrText xml:space="preserve"> PAGEREF _Toc134021591 \h </w:instrText>
+            </w:r>
+            <w:r>
+              <w:rPr>
+                <w:noProof/>
+                <w:webHidden/>
+              </w:rPr>
+            </w:r>
+            <w:r>
+              <w:rPr>
+                <w:noProof/>
+                <w:webHidden/>
+              </w:rPr>
+              <w:fldChar w:fldCharType="separate"/>
+            </w:r>
+            <w:r>
+              <w:rPr>
+                <w:noProof/>
+                <w:webHidden/>
+              </w:rPr>
+              <w:t>18</w:t>
+            </w:r>
+            <w:r>
+              <w:rPr>
+                <w:noProof/>
+                <w:webHidden/>
+              </w:rPr>
+              <w:fldChar w:fldCharType="end"/>
+            </w:r>
+          </w:hyperlink>
+        </w:p>
+        <w:p>
+          <w:pPr>
+            <w:pStyle w:val="TOC1"/>
+            <w:rPr>
+              <w:rFonts w:asciiTheme="minorHAnsi" w:eastAsiaTheme="minorEastAsia" w:hAnsiTheme="minorHAnsi" w:cstheme="minorBidi"/>
+              <w:noProof/>
+              <w:sz w:val="22"/>
+              <w:szCs w:val="22"/>
+            </w:rPr>
+          </w:pPr>
+          <w:hyperlink w:anchor="_Toc134021592" w:history="1">
+            <w:r>
+              <w:rPr>
+                <w:rStyle w:val="Hyperlink"/>
+                <w:noProof/>
+              </w:rPr>
+              <w:t>БИОГРАФИЈА МАТУРАНТА</w:t>
+            </w:r>
+            <w:r>
+              <w:rPr>
+                <w:noProof/>
+                <w:webHidden/>
+              </w:rPr>
+              <w:tab/>
+            </w:r>
+            <w:r>
+              <w:rPr>
+                <w:noProof/>
+                <w:webHidden/>
+              </w:rPr>
+              <w:fldChar w:fldCharType="begin"/>
+            </w:r>
+            <w:r>
+              <w:rPr>
+                <w:noProof/>
+                <w:webHidden/>
+              </w:rPr>
+              <w:instrText xml:space="preserve"> PAGEREF _Toc134021592 \h </w:instrText>
+            </w:r>
+            <w:r>
+              <w:rPr>
+                <w:noProof/>
+                <w:webHidden/>
+              </w:rPr>
+            </w:r>
+            <w:r>
+              <w:rPr>
+                <w:noProof/>
+                <w:webHidden/>
+              </w:rPr>
+              <w:fldChar w:fldCharType="separate"/>
+            </w:r>
+            <w:r>
+              <w:rPr>
+                <w:noProof/>
+                <w:webHidden/>
+              </w:rPr>
+              <w:t>19</w:t>
+            </w:r>
+            <w:r>
+              <w:rPr>
+                <w:noProof/>
                 <w:webHidden/>
               </w:rPr>
               <w:fldChar w:fldCharType="end"/>
@@ -1233,279 +2394,6 @@
               <w:szCs w:val="22"/>
             </w:rPr>
           </w:pPr>
-          <w:hyperlink w:anchor="_Toc133530247">
-            <w:r>
-              <w:rPr>
-                <w:webHidden/>
-              </w:rPr>
-              <w:fldChar w:fldCharType="begin"/>
-            </w:r>
-            <w:r>
-              <w:rPr>
-                <w:webHidden/>
-              </w:rPr>
-              <w:instrText>PAGEREF _Toc133530247 \h</w:instrText>
-            </w:r>
-            <w:r>
-              <w:rPr>
-                <w:webHidden/>
-              </w:rPr>
-            </w:r>
-            <w:r>
-              <w:rPr>
-                <w:webHidden/>
-              </w:rPr>
-              <w:fldChar w:fldCharType="separate"/>
-            </w:r>
-            <w:r>
-              <w:rPr>
-                <w:rStyle w:val="IndexLink"/>
-                <w:webHidden/>
-              </w:rPr>
-              <w:t>Прилог / Прилози</w:t>
-            </w:r>
-            <w:r>
-              <w:rPr>
-                <w:rStyle w:val="IndexLink"/>
-                <w:webHidden/>
-              </w:rPr>
-              <w:tab/>
-              <w:t>9</w:t>
-            </w:r>
-            <w:r>
-              <w:rPr>
-                <w:webHidden/>
-              </w:rPr>
-              <w:fldChar w:fldCharType="end"/>
-            </w:r>
-          </w:hyperlink>
-        </w:p>
-        <w:p>
-          <w:pPr>
-            <w:pStyle w:val="TOC2"/>
-            <w:tabs>
-              <w:tab w:val="right" w:leader="dot" w:pos="9062"/>
-            </w:tabs>
-            <w:rPr>
-              <w:rFonts w:asciiTheme="minorHAnsi" w:eastAsiaTheme="minorEastAsia" w:hAnsiTheme="minorHAnsi" w:cstheme="minorBidi"/>
-              <w:sz w:val="22"/>
-              <w:szCs w:val="22"/>
-            </w:rPr>
-          </w:pPr>
-          <w:hyperlink w:anchor="_Toc133530248">
-            <w:r>
-              <w:rPr>
-                <w:webHidden/>
-              </w:rPr>
-              <w:fldChar w:fldCharType="begin"/>
-            </w:r>
-            <w:r>
-              <w:rPr>
-                <w:webHidden/>
-              </w:rPr>
-              <w:instrText>PAGEREF _Toc133530248 \h</w:instrText>
-            </w:r>
-            <w:r>
-              <w:rPr>
-                <w:webHidden/>
-              </w:rPr>
-            </w:r>
-            <w:r>
-              <w:rPr>
-                <w:webHidden/>
-              </w:rPr>
-              <w:fldChar w:fldCharType="separate"/>
-            </w:r>
-            <w:r>
-              <w:rPr>
-                <w:rStyle w:val="IndexLink"/>
-                <w:webHidden/>
-              </w:rPr>
-              <w:t>Прилог 1</w:t>
-            </w:r>
-            <w:r>
-              <w:rPr>
-                <w:rStyle w:val="IndexLink"/>
-                <w:webHidden/>
-              </w:rPr>
-              <w:tab/>
-              <w:t>9</w:t>
-            </w:r>
-            <w:r>
-              <w:rPr>
-                <w:webHidden/>
-              </w:rPr>
-              <w:fldChar w:fldCharType="end"/>
-            </w:r>
-          </w:hyperlink>
-        </w:p>
-        <w:p>
-          <w:pPr>
-            <w:pStyle w:val="TOC1"/>
-            <w:rPr>
-              <w:rFonts w:asciiTheme="minorHAnsi" w:eastAsiaTheme="minorEastAsia" w:hAnsiTheme="minorHAnsi" w:cstheme="minorBidi"/>
-              <w:sz w:val="22"/>
-              <w:szCs w:val="22"/>
-            </w:rPr>
-          </w:pPr>
-          <w:hyperlink w:anchor="_Toc133530249">
-            <w:r>
-              <w:rPr>
-                <w:webHidden/>
-              </w:rPr>
-              <w:fldChar w:fldCharType="begin"/>
-            </w:r>
-            <w:r>
-              <w:rPr>
-                <w:webHidden/>
-              </w:rPr>
-              <w:instrText>PAGEREF _Toc133530249 \h</w:instrText>
-            </w:r>
-            <w:r>
-              <w:rPr>
-                <w:webHidden/>
-              </w:rPr>
-            </w:r>
-            <w:r>
-              <w:rPr>
-                <w:webHidden/>
-              </w:rPr>
-              <w:fldChar w:fldCharType="separate"/>
-            </w:r>
-            <w:r>
-              <w:rPr>
-                <w:rStyle w:val="IndexLink"/>
-                <w:webHidden/>
-              </w:rPr>
-              <w:t>Садржај CD-а</w:t>
-            </w:r>
-            <w:r>
-              <w:rPr>
-                <w:rStyle w:val="IndexLink"/>
-                <w:webHidden/>
-              </w:rPr>
-              <w:tab/>
-              <w:t>10</w:t>
-            </w:r>
-            <w:r>
-              <w:rPr>
-                <w:webHidden/>
-              </w:rPr>
-              <w:fldChar w:fldCharType="end"/>
-            </w:r>
-          </w:hyperlink>
-        </w:p>
-        <w:p>
-          <w:pPr>
-            <w:pStyle w:val="TOC1"/>
-            <w:rPr>
-              <w:rFonts w:asciiTheme="minorHAnsi" w:eastAsiaTheme="minorEastAsia" w:hAnsiTheme="minorHAnsi" w:cstheme="minorBidi"/>
-              <w:sz w:val="22"/>
-              <w:szCs w:val="22"/>
-            </w:rPr>
-          </w:pPr>
-          <w:hyperlink w:anchor="_Toc133530250">
-            <w:r>
-              <w:rPr>
-                <w:webHidden/>
-              </w:rPr>
-              <w:fldChar w:fldCharType="begin"/>
-            </w:r>
-            <w:r>
-              <w:rPr>
-                <w:webHidden/>
-              </w:rPr>
-              <w:instrText>PAGEREF _Toc133530250 \h</w:instrText>
-            </w:r>
-            <w:r>
-              <w:rPr>
-                <w:webHidden/>
-              </w:rPr>
-            </w:r>
-            <w:r>
-              <w:rPr>
-                <w:webHidden/>
-              </w:rPr>
-              <w:fldChar w:fldCharType="separate"/>
-            </w:r>
-            <w:r>
-              <w:rPr>
-                <w:rStyle w:val="IndexLink"/>
-                <w:webHidden/>
-              </w:rPr>
-              <w:t>Литература</w:t>
-            </w:r>
-            <w:r>
-              <w:rPr>
-                <w:rStyle w:val="IndexLink"/>
-                <w:webHidden/>
-              </w:rPr>
-              <w:tab/>
-              <w:t>11</w:t>
-            </w:r>
-            <w:r>
-              <w:rPr>
-                <w:webHidden/>
-              </w:rPr>
-              <w:fldChar w:fldCharType="end"/>
-            </w:r>
-          </w:hyperlink>
-        </w:p>
-        <w:p>
-          <w:pPr>
-            <w:pStyle w:val="TOC1"/>
-            <w:rPr>
-              <w:rFonts w:asciiTheme="minorHAnsi" w:eastAsiaTheme="minorEastAsia" w:hAnsiTheme="minorHAnsi" w:cstheme="minorBidi"/>
-              <w:sz w:val="22"/>
-              <w:szCs w:val="22"/>
-            </w:rPr>
-          </w:pPr>
-          <w:hyperlink w:anchor="_Toc133530251">
-            <w:r>
-              <w:rPr>
-                <w:webHidden/>
-              </w:rPr>
-              <w:fldChar w:fldCharType="begin"/>
-            </w:r>
-            <w:r>
-              <w:rPr>
-                <w:webHidden/>
-              </w:rPr>
-              <w:instrText>PAGEREF _Toc133530251 \h</w:instrText>
-            </w:r>
-            <w:r>
-              <w:rPr>
-                <w:webHidden/>
-              </w:rPr>
-            </w:r>
-            <w:r>
-              <w:rPr>
-                <w:webHidden/>
-              </w:rPr>
-              <w:fldChar w:fldCharType="separate"/>
-            </w:r>
-            <w:r>
-              <w:rPr>
-                <w:rStyle w:val="IndexLink"/>
-                <w:webHidden/>
-              </w:rPr>
-              <w:t>БИОГРАФИЈА МАТУРАНТА</w:t>
-            </w:r>
-            <w:r>
-              <w:rPr>
-                <w:rStyle w:val="IndexLink"/>
-                <w:webHidden/>
-              </w:rPr>
-              <w:tab/>
-              <w:t>12</w:t>
-            </w:r>
-            <w:r>
-              <w:rPr>
-                <w:webHidden/>
-              </w:rPr>
-              <w:fldChar w:fldCharType="end"/>
-            </w:r>
-          </w:hyperlink>
           <w:r>
             <w:rPr>
               <w:rStyle w:val="IndexLink"/>
@@ -1545,7 +2433,7 @@
       <w:pPr>
         <w:pStyle w:val="Heading1"/>
       </w:pPr>
-      <w:bookmarkStart w:id="1" w:name="_Toc133530236"/>
+      <w:bookmarkStart w:id="1" w:name="_Toc134021570"/>
       <w:r>
         <w:t>УВОД</w:t>
       </w:r>
@@ -1568,9 +2456,11 @@
       <w:pPr>
         <w:pStyle w:val="Heading2"/>
       </w:pPr>
+      <w:bookmarkStart w:id="2" w:name="_Toc134021571"/>
       <w:r>
         <w:t>Развој решења за претрагу пута кроз лавиринт кроз историју</w:t>
       </w:r>
+      <w:bookmarkEnd w:id="2"/>
     </w:p>
     <w:p>
       <w:pPr>
@@ -1603,9 +2493,11 @@
       <w:pPr>
         <w:pStyle w:val="Heading1"/>
       </w:pPr>
+      <w:bookmarkStart w:id="3" w:name="_Toc134021572"/>
       <w:r>
         <w:t>РАЗЛИЧИТИ НАЧИНИ ПРОГРАМСКЕ РЕПРЕЗЕНТАЦИЈА ЛАВИРИТА</w:t>
       </w:r>
+      <w:bookmarkEnd w:id="3"/>
     </w:p>
     <w:p>
       <w:pPr>
@@ -1746,9 +2638,11 @@
       <w:pPr>
         <w:pStyle w:val="Heading2"/>
       </w:pPr>
+      <w:bookmarkStart w:id="4" w:name="_Toc134021573"/>
       <w:r>
         <w:t>Програмска репрезентација лавиринта примењена у симулатору</w:t>
       </w:r>
+      <w:bookmarkEnd w:id="4"/>
     </w:p>
     <w:p>
       <w:pPr>
@@ -1791,12 +2685,14 @@
           <w:lang w:val="sr-Cyrl-RS"/>
         </w:rPr>
       </w:pPr>
+      <w:bookmarkStart w:id="5" w:name="_Toc134021574"/>
       <w:r>
         <w:rPr>
           <w:lang w:val="sr-Cyrl-RS"/>
         </w:rPr>
         <w:t>Програмска репрезентација поља лавиринта</w:t>
       </w:r>
+      <w:bookmarkEnd w:id="5"/>
     </w:p>
     <w:p>
       <w:pPr>
@@ -1834,11 +2730,11 @@
       <w:r>
         <w:t xml:space="preserve">        public StanjePolja </w:t>
       </w:r>
-      <w:bookmarkStart w:id="2" w:name="_Hlk133762495"/>
+      <w:bookmarkStart w:id="6" w:name="_Hlk133762495"/>
       <w:r>
         <w:t>stanje</w:t>
       </w:r>
-      <w:bookmarkEnd w:id="2"/>
+      <w:bookmarkEnd w:id="6"/>
       <w:r>
         <w:t>;</w:t>
       </w:r>
@@ -3101,12 +3997,14 @@
           <w:lang w:val="sr-Cyrl-RS"/>
         </w:rPr>
       </w:pPr>
+      <w:bookmarkStart w:id="7" w:name="_Toc134021575"/>
       <w:r>
         <w:rPr>
           <w:lang w:val="sr-Cyrl-RS"/>
         </w:rPr>
         <w:t>Репрезентација лавиринта помоћу одговарајуће класе</w:t>
       </w:r>
+      <w:bookmarkEnd w:id="7"/>
     </w:p>
     <w:p>
       <w:pPr>
@@ -5292,11 +6190,11 @@
       <w:pPr>
         <w:pStyle w:val="Heading1"/>
       </w:pPr>
-      <w:bookmarkStart w:id="3" w:name="_Toc133530237"/>
+      <w:bookmarkStart w:id="8" w:name="_Toc134021576"/>
       <w:r>
         <w:t>РАЗЛИЧИТИ ПРИСТУПИ У ПРОНАЛАЖЕЊУ ПУТАЊЕ КРОЗ ЛАВИРИНТ</w:t>
       </w:r>
-      <w:bookmarkEnd w:id="3"/>
+      <w:bookmarkEnd w:id="8"/>
       <w:r>
         <w:t xml:space="preserve"> </w:t>
       </w:r>
@@ -5388,6 +6286,7 @@
           <w:lang w:val="sr-Cyrl-RS"/>
         </w:rPr>
       </w:pPr>
+      <w:bookmarkStart w:id="9" w:name="_Toc134021577"/>
       <w:r>
         <w:rPr>
           <w:lang w:val="sr-Cyrl-RS"/>
@@ -5421,6 +6320,7 @@
         </w:rPr>
         <w:t>)</w:t>
       </w:r>
+      <w:bookmarkEnd w:id="9"/>
     </w:p>
     <w:p>
       <w:pPr>
@@ -5475,12 +6375,54 @@
         <w:rPr>
           <w:lang w:val="sr-Cyrl-RS"/>
         </w:rPr>
-        <w:t xml:space="preserve"> Овај алгоритам започиње претрагу на стартном пољу и у следећем кораку обилази сва суседна поља редом (тј. све чворове који су директно повезани са стартним чвором графа). Затим обилази сва поља следећег слоја (сва поља која од стартног поља дели слој претходно проверених поља). Тај поступак се понавља све док се не дође до траженог поља или до момента када више нема могућности за даљи обилазак. У овом алгоритму се уобичајено користи ред (енг. </w:t>
+        <w:t xml:space="preserve"> Овај алгоритам започиње претрагу </w:t>
+      </w:r>
+      <w:r>
+        <w:rPr>
+          <w:lang w:val="sr-Cyrl-RS"/>
+        </w:rPr>
+        <w:t>од</w:t>
+      </w:r>
+      <w:r>
+        <w:rPr>
+          <w:lang w:val="sr-Cyrl-RS"/>
+        </w:rPr>
+        <w:t xml:space="preserve"> стартно</w:t>
+      </w:r>
+      <w:r>
+        <w:rPr>
+          <w:lang w:val="sr-Cyrl-RS"/>
+        </w:rPr>
+        <w:t>г</w:t>
+      </w:r>
+      <w:r>
+        <w:rPr>
+          <w:lang w:val="sr-Cyrl-RS"/>
+        </w:rPr>
+        <w:t xml:space="preserve"> пољ</w:t>
+      </w:r>
+      <w:r>
+        <w:rPr>
+          <w:lang w:val="sr-Cyrl-RS"/>
+        </w:rPr>
+        <w:t>а</w:t>
       </w:r>
       <w:r>
         <w:rPr>
           <w:lang w:val="sr-Latn-RS"/>
         </w:rPr>
+        <w:t xml:space="preserve"> </w:t>
+      </w:r>
+      <w:r>
+        <w:rPr>
+          <w:lang w:val="sr-Cyrl-RS"/>
+        </w:rPr>
+        <w:t xml:space="preserve">и у следећем кораку обилази сва суседна поља редом (тј. све чворове који су директно повезани са стартним чвором графа). Затим обилази сва поља следећег слоја (сва поља која од стартног поља дели слој претходно проверених поља). Тај поступак се понавља све док се не дође до траженог поља или до момента када више нема могућности за даљи обилазак. У овом алгоритму се уобичајено користи ред (енг. </w:t>
+      </w:r>
+      <w:r>
+        <w:rPr>
+          <w:lang w:val="sr-Latn-RS"/>
+        </w:rPr>
         <w:t>queue</w:t>
       </w:r>
       <w:r>
@@ -5517,81 +6459,99 @@
         <w:rPr>
           <w:lang w:val="sr-Latn-RS"/>
         </w:rPr>
-        <w:t xml:space="preserve"> (</w:t>
+        <w:t xml:space="preserve"> (Enqueue)</w:t>
+      </w:r>
+      <w:r>
+        <w:rPr>
+          <w:lang w:val="sr-Cyrl-RS"/>
+        </w:rPr>
+        <w:t xml:space="preserve"> поља следећег слој</w:t>
       </w:r>
       <w:r>
         <w:rPr>
           <w:lang w:val="sr-Latn-RS"/>
         </w:rPr>
-        <w:t>Enqueue</w:t>
+        <w:t>a</w:t>
+      </w:r>
+      <w:r>
+        <w:rPr>
+          <w:lang w:val="sr-Cyrl-RS"/>
+        </w:rPr>
+        <w:t>, тј. наследничка поља, а проверена поља претходног слоја се избацују</w:t>
       </w:r>
       <w:r>
         <w:rPr>
           <w:lang w:val="sr-Latn-RS"/>
         </w:rPr>
-        <w:t>)</w:t>
-      </w:r>
-      <w:r>
-        <w:rPr>
-          <w:lang w:val="sr-Cyrl-RS"/>
-        </w:rPr>
-        <w:t xml:space="preserve"> поља следећег слој</w:t>
+        <w:t xml:space="preserve"> (Dequeue)</w:t>
+      </w:r>
+      <w:r>
+        <w:rPr>
+          <w:lang w:val="sr-Cyrl-RS"/>
+        </w:rPr>
+        <w:t>.</w:t>
+      </w:r>
+    </w:p>
+    <w:p>
+      <w:pPr>
+        <w:pStyle w:val="StyleText"/>
+        <w:rPr>
+          <w:lang w:val="sr-Cyrl-RS"/>
+        </w:rPr>
+      </w:pPr>
+      <w:r>
+        <w:rPr>
+          <w:lang w:val="sr-Cyrl-RS"/>
+        </w:rPr>
+        <w:t xml:space="preserve">Следи метода класе </w:t>
       </w:r>
       <w:r>
         <w:rPr>
           <w:lang w:val="sr-Latn-RS"/>
         </w:rPr>
-        <w:t>a</w:t>
-      </w:r>
-      <w:r>
-        <w:rPr>
-          <w:lang w:val="sr-Cyrl-RS"/>
-        </w:rPr>
-        <w:t>, тј. наследничка поља, а проверена поља претходног слоја се избацују</w:t>
+        <w:t>Lavirint</w:t>
+      </w:r>
+      <w:r>
+        <w:rPr>
+          <w:lang w:val="sr-Cyrl-RS"/>
+        </w:rPr>
+        <w:t xml:space="preserve"> која је раније изостављена</w:t>
+      </w:r>
+      <w:r>
+        <w:rPr>
+          <w:lang w:val="sr-Cyrl-RS"/>
+        </w:rPr>
+        <w:t xml:space="preserve"> у класи </w:t>
       </w:r>
       <w:r>
         <w:rPr>
           <w:lang w:val="sr-Latn-RS"/>
         </w:rPr>
-        <w:t xml:space="preserve"> (Dequeue)</w:t>
-      </w:r>
-      <w:r>
-        <w:rPr>
-          <w:lang w:val="sr-Cyrl-RS"/>
-        </w:rPr>
-        <w:t>.</w:t>
-      </w:r>
-    </w:p>
-    <w:p>
-      <w:pPr>
-        <w:pStyle w:val="StyleText"/>
-        <w:rPr>
-          <w:lang w:val="sr-Cyrl-RS"/>
-        </w:rPr>
-      </w:pPr>
-      <w:r>
-        <w:rPr>
-          <w:lang w:val="sr-Cyrl-RS"/>
-        </w:rPr>
-        <w:t xml:space="preserve">Следи метода класе </w:t>
-      </w:r>
-      <w:r>
-        <w:rPr>
-          <w:lang w:val="sr-Latn-RS"/>
-        </w:rPr>
         <w:t>Lavirint</w:t>
       </w:r>
       <w:r>
         <w:rPr>
           <w:lang w:val="sr-Cyrl-RS"/>
         </w:rPr>
-        <w:t xml:space="preserve"> која је раније изостављена, а која врши претрагу у ширину</w:t>
-      </w:r>
-      <w:r>
-        <w:rPr>
-          <w:lang w:val="sr-Cyrl-RS"/>
-        </w:rPr>
-        <w:t>, кораци у алгоритму су објашњени кроз код у коментарима</w:t>
+        <w:t>, а која врши претрагу у ширину</w:t>
+      </w:r>
+      <w:r>
+        <w:rPr>
+          <w:lang w:val="sr-Cyrl-RS"/>
+        </w:rPr>
+        <w:t>, кораци алгоритм</w:t>
+      </w:r>
+      <w:r>
+        <w:rPr>
+          <w:lang w:val="sr-Cyrl-RS"/>
+        </w:rPr>
+        <w:t>а</w:t>
+      </w:r>
+      <w:r>
+        <w:rPr>
+          <w:lang w:val="sr-Cyrl-RS"/>
+        </w:rPr>
+        <w:t xml:space="preserve"> су објашњени кроз код у коментарима</w:t>
       </w:r>
       <w:r>
         <w:rPr>
@@ -5867,7 +6827,19 @@
         <w:rPr>
           <w:color w:val="008000"/>
         </w:rPr>
-        <w:t>//Izračunava se vreme potrebno da bi se algoritam uspori radi bolje preglednosti</w:t>
+        <w:t>//Izračunava se vreme potrebno da bi se algoritam uspori</w:t>
+      </w:r>
+      <w:r>
+        <w:rPr>
+          <w:color w:val="008000"/>
+        </w:rPr>
+        <w:t>o</w:t>
+      </w:r>
+      <w:r>
+        <w:rPr>
+          <w:color w:val="008000"/>
+        </w:rPr>
+        <w:t xml:space="preserve"> radi bolje preglednosti</w:t>
       </w:r>
     </w:p>
     <w:p>
@@ -6153,107 +7125,89 @@
         <w:rPr>
           <w:color w:val="008000"/>
         </w:rPr>
-        <w:t xml:space="preserve">            </w:t>
+        <w:t xml:space="preserve">            //Grafički prikaz rekonstruisane putanje na lavirintu</w:t>
+      </w:r>
+    </w:p>
+    <w:p>
+      <w:pPr>
+        <w:pStyle w:val="Code"/>
+        <w:rPr>
+          <w:color w:val="000000"/>
+        </w:rPr>
+      </w:pPr>
+      <w:r>
+        <w:rPr>
+          <w:color w:val="000000"/>
+        </w:rPr>
+        <w:t xml:space="preserve">                    trenutno.CrtajPutanju(g, 2*simulator_delta_t); </w:t>
+      </w:r>
+    </w:p>
+    <w:p>
+      <w:pPr>
+        <w:pStyle w:val="Code"/>
+        <w:rPr>
+          <w:color w:val="000000"/>
+        </w:rPr>
+      </w:pPr>
+      <w:r>
+        <w:rPr>
+          <w:color w:val="000000"/>
+        </w:rPr>
+        <w:t xml:space="preserve">                    </w:t>
+      </w:r>
+      <w:r>
+        <w:rPr>
+          <w:color w:val="0000FF"/>
+        </w:rPr>
+        <w:t>return</w:t>
+      </w:r>
+      <w:r>
+        <w:rPr>
+          <w:color w:val="000000"/>
+        </w:rPr>
+        <w:t>;</w:t>
+      </w:r>
+    </w:p>
+    <w:p>
+      <w:pPr>
+        <w:pStyle w:val="Code"/>
+        <w:rPr>
+          <w:color w:val="000000"/>
+        </w:rPr>
+      </w:pPr>
+      <w:r>
+        <w:rPr>
+          <w:color w:val="000000"/>
+        </w:rPr>
+        <w:t xml:space="preserve">                }</w:t>
+      </w:r>
+    </w:p>
+    <w:p>
+      <w:pPr>
+        <w:pStyle w:val="Code"/>
+        <w:rPr>
+          <w:color w:val="000000"/>
+        </w:rPr>
+      </w:pPr>
+    </w:p>
+    <w:p>
+      <w:pPr>
+        <w:pStyle w:val="Code"/>
+        <w:rPr>
+          <w:color w:val="000000"/>
+        </w:rPr>
+      </w:pPr>
+      <w:r>
+        <w:rPr>
+          <w:color w:val="000000"/>
+        </w:rPr>
+        <w:t xml:space="preserve">                </w:t>
       </w:r>
       <w:r>
         <w:rPr>
           <w:color w:val="008000"/>
         </w:rPr>
-        <w:t>//Grafički prikaz rekonstruisane putanje na lavirintu</w:t>
-      </w:r>
-    </w:p>
-    <w:p>
-      <w:pPr>
-        <w:pStyle w:val="Code"/>
-        <w:rPr>
-          <w:color w:val="000000"/>
-        </w:rPr>
-      </w:pPr>
-      <w:r>
-        <w:rPr>
-          <w:color w:val="000000"/>
-        </w:rPr>
-        <w:t xml:space="preserve">                    trenutno.CrtajPutanju(g, 2*simulator_delta_t); </w:t>
-      </w:r>
-    </w:p>
-    <w:p>
-      <w:pPr>
-        <w:pStyle w:val="Code"/>
-        <w:rPr>
-          <w:color w:val="000000"/>
-        </w:rPr>
-      </w:pPr>
-      <w:r>
-        <w:rPr>
-          <w:color w:val="000000"/>
-        </w:rPr>
-        <w:t xml:space="preserve">                    </w:t>
-      </w:r>
-      <w:r>
-        <w:rPr>
-          <w:color w:val="0000FF"/>
-        </w:rPr>
-        <w:t>return</w:t>
-      </w:r>
-      <w:r>
-        <w:rPr>
-          <w:color w:val="000000"/>
-        </w:rPr>
-        <w:t>;</w:t>
-      </w:r>
-    </w:p>
-    <w:p>
-      <w:pPr>
-        <w:pStyle w:val="Code"/>
-        <w:rPr>
-          <w:color w:val="000000"/>
-        </w:rPr>
-      </w:pPr>
-      <w:r>
-        <w:rPr>
-          <w:color w:val="000000"/>
-        </w:rPr>
-        <w:t xml:space="preserve">                }</w:t>
-      </w:r>
-    </w:p>
-    <w:p>
-      <w:pPr>
-        <w:pStyle w:val="Code"/>
-        <w:rPr>
-          <w:color w:val="000000"/>
-        </w:rPr>
-      </w:pPr>
-    </w:p>
-    <w:p>
-      <w:pPr>
-        <w:pStyle w:val="Code"/>
-        <w:rPr>
-          <w:color w:val="000000"/>
-        </w:rPr>
-      </w:pPr>
-      <w:r>
-        <w:rPr>
-          <w:color w:val="000000"/>
-        </w:rPr>
-        <w:t xml:space="preserve">                </w:t>
-      </w:r>
-      <w:r>
-        <w:rPr>
-          <w:color w:val="008000"/>
-        </w:rPr>
-        <w:t>//Trenutno po</w:t>
-      </w:r>
-      <w:r>
-        <w:rPr>
-          <w:color w:val="008000"/>
-        </w:rPr>
-        <w:t>lj</w:t>
-      </w:r>
-      <w:r>
-        <w:rPr>
-          <w:color w:val="008000"/>
-        </w:rPr>
-        <w:t>e se označava kao posećeno, kako se ne bi ponovilo</w:t>
+        <w:t>//Trenutno polje se označava kao posećeno, kako se ne bi ponovilo</w:t>
       </w:r>
     </w:p>
     <w:p>
@@ -6323,13 +7277,49 @@
         <w:rPr>
           <w:color w:val="008000"/>
         </w:rPr>
-        <w:t xml:space="preserve">         </w:t>
+        <w:t xml:space="preserve">         //Usporavanje algortma radi bolje vidljivosti </w:t>
+      </w:r>
+    </w:p>
+    <w:p>
+      <w:pPr>
+        <w:pStyle w:val="Code"/>
+        <w:rPr>
+          <w:color w:val="000000"/>
+        </w:rPr>
+      </w:pPr>
+      <w:r>
+        <w:rPr>
+          <w:color w:val="000000"/>
+        </w:rPr>
+        <w:t xml:space="preserve">                Thread.Sleep(simulator_delta_t); </w:t>
+      </w:r>
+    </w:p>
+    <w:p>
+      <w:pPr>
+        <w:pStyle w:val="Code"/>
+        <w:rPr>
+          <w:color w:val="000000"/>
+        </w:rPr>
+      </w:pPr>
+    </w:p>
+    <w:p>
+      <w:pPr>
+        <w:pStyle w:val="Code"/>
+        <w:rPr>
+          <w:color w:val="000000"/>
+        </w:rPr>
+      </w:pPr>
+      <w:r>
+        <w:rPr>
+          <w:color w:val="000000"/>
+        </w:rPr>
+        <w:t xml:space="preserve">                </w:t>
       </w:r>
       <w:r>
         <w:rPr>
           <w:color w:val="008000"/>
         </w:rPr>
-        <w:t xml:space="preserve">//Usporavanje algortma radi bolje vidljivosti </w:t>
+        <w:t>// Prolazak kroz sva susedna polja trenutnog polja, susedna poqa se određuju i na osnovu toga da li je dozvoljeno dijagnalno kretanje</w:t>
       </w:r>
     </w:p>
     <w:p>
@@ -6343,35 +7333,66 @@
         <w:rPr>
           <w:color w:val="000000"/>
         </w:rPr>
-        <w:t xml:space="preserve">                Thread.Sleep(simulator_delta_t); </w:t>
-      </w:r>
-    </w:p>
-    <w:p>
-      <w:pPr>
-        <w:pStyle w:val="Code"/>
+        <w:t xml:space="preserve">                </w:t>
+      </w:r>
+      <w:r>
+        <w:rPr>
+          <w:color w:val="0000FF"/>
+        </w:rPr>
+        <w:t>foreach</w:t>
+      </w:r>
+      <w:r>
         <w:rPr>
           <w:color w:val="000000"/>
         </w:rPr>
-      </w:pPr>
-    </w:p>
-    <w:p>
-      <w:pPr>
-        <w:pStyle w:val="Code"/>
+        <w:t xml:space="preserve"> (Polje sused </w:t>
+      </w:r>
+      <w:r>
+        <w:rPr>
+          <w:color w:val="0000FF"/>
+        </w:rPr>
+        <w:t>in</w:t>
+      </w:r>
+      <w:r>
         <w:rPr>
           <w:color w:val="000000"/>
         </w:rPr>
-      </w:pPr>
-      <w:r>
+        <w:t xml:space="preserve"> SusednaPolja(trenutno, strane4))</w:t>
+      </w:r>
+    </w:p>
+    <w:p>
+      <w:pPr>
+        <w:pStyle w:val="Code"/>
         <w:rPr>
           <w:color w:val="000000"/>
         </w:rPr>
-        <w:t xml:space="preserve">                </w:t>
-      </w:r>
+      </w:pPr>
+      <w:r>
+        <w:rPr>
+          <w:color w:val="000000"/>
+        </w:rPr>
+        <w:t xml:space="preserve">                {</w:t>
+      </w:r>
+    </w:p>
+    <w:p>
+      <w:pPr>
+        <w:pStyle w:val="Code"/>
+        <w:rPr>
+          <w:color w:val="000000"/>
+        </w:rPr>
+      </w:pPr>
       <w:r>
         <w:rPr>
           <w:color w:val="008000"/>
         </w:rPr>
-        <w:t>// Prolazak kroz sva susedna polja trenutnog polja, susedna poqa se određuju i na osnovu toga da li je dozvoljeno dijagnalno kretanje</w:t>
+        <w:tab/>
+      </w:r>
+      <w:r>
+        <w:rPr>
+          <w:color w:val="008000"/>
+        </w:rPr>
+        <w:tab/>
+        <w:t xml:space="preserve">     //ako je već posećeno ili dodato u red, preskače se</w:t>
       </w:r>
     </w:p>
     <w:p>
@@ -6385,31 +7406,45 @@
         <w:rPr>
           <w:color w:val="000000"/>
         </w:rPr>
-        <w:t xml:space="preserve">                </w:t>
+        <w:t xml:space="preserve">                    </w:t>
       </w:r>
       <w:r>
         <w:rPr>
           <w:color w:val="0000FF"/>
         </w:rPr>
-        <w:t>foreach</w:t>
+        <w:t>if</w:t>
       </w:r>
       <w:r>
         <w:rPr>
           <w:color w:val="000000"/>
         </w:rPr>
-        <w:t xml:space="preserve"> (Polje sused </w:t>
+        <w:t xml:space="preserve"> (poseceno.Contains(sused) || Polja_za_proveru.Contains(sused)) </w:t>
+      </w:r>
+    </w:p>
+    <w:p>
+      <w:pPr>
+        <w:pStyle w:val="Code"/>
+        <w:rPr>
+          <w:color w:val="000000"/>
+        </w:rPr>
+      </w:pPr>
+      <w:r>
+        <w:rPr>
+          <w:color w:val="000000"/>
+        </w:rPr>
+        <w:t xml:space="preserve">                        </w:t>
       </w:r>
       <w:r>
         <w:rPr>
           <w:color w:val="0000FF"/>
         </w:rPr>
-        <w:t>in</w:t>
+        <w:t>continue</w:t>
       </w:r>
       <w:r>
         <w:rPr>
           <w:color w:val="000000"/>
         </w:rPr>
-        <w:t xml:space="preserve"> SusednaPolja(trenutno, strane4))</w:t>
+        <w:t>;</w:t>
       </w:r>
     </w:p>
     <w:p>
@@ -6419,38 +7454,59 @@
           <w:color w:val="000000"/>
         </w:rPr>
       </w:pPr>
-      <w:r>
+    </w:p>
+    <w:p>
+      <w:pPr>
+        <w:pStyle w:val="Code"/>
         <w:rPr>
           <w:color w:val="000000"/>
         </w:rPr>
-        <w:t xml:space="preserve">                {</w:t>
-      </w:r>
-    </w:p>
-    <w:p>
-      <w:pPr>
-        <w:pStyle w:val="Code"/>
+      </w:pPr>
+      <w:r>
         <w:rPr>
           <w:color w:val="000000"/>
         </w:rPr>
-      </w:pPr>
+        <w:t xml:space="preserve">                    </w:t>
+      </w:r>
       <w:r>
         <w:rPr>
           <w:color w:val="008000"/>
         </w:rPr>
-        <w:tab/>
+        <w:t>//Trenutno polje se postavlja kao prethodničko susednom polju</w:t>
+      </w:r>
+    </w:p>
+    <w:p>
+      <w:pPr>
+        <w:pStyle w:val="Code"/>
+        <w:rPr>
+          <w:color w:val="000000"/>
+        </w:rPr>
+      </w:pPr>
+      <w:r>
+        <w:rPr>
+          <w:color w:val="000000"/>
+        </w:rPr>
+        <w:t xml:space="preserve">                    sused.parent = trenutno;</w:t>
+      </w:r>
+    </w:p>
+    <w:p>
+      <w:pPr>
+        <w:pStyle w:val="Code"/>
+        <w:rPr>
+          <w:color w:val="000000"/>
+        </w:rPr>
+      </w:pPr>
+      <w:r>
+        <w:rPr>
+          <w:color w:val="000000"/>
+        </w:rPr>
+        <w:t xml:space="preserve">                    </w:t>
       </w:r>
       <w:r>
         <w:rPr>
           <w:color w:val="008000"/>
         </w:rPr>
-        <w:tab/>
-        <w:t xml:space="preserve">     /</w:t>
-      </w:r>
-      <w:r>
-        <w:rPr>
-          <w:color w:val="008000"/>
-        </w:rPr>
-        <w:t>/ako je već posećeno ili dodato u red, preskače se</w:t>
+        <w:t>//susedno polje se dodaje na kraj reda kako bi bilo provereno tokom iteracije</w:t>
       </w:r>
     </w:p>
     <w:p>
@@ -6464,162 +7520,48 @@
         <w:rPr>
           <w:color w:val="000000"/>
         </w:rPr>
-        <w:t xml:space="preserve">                    </w:t>
-      </w:r>
-      <w:r>
-        <w:rPr>
-          <w:color w:val="0000FF"/>
-        </w:rPr>
-        <w:t>if</w:t>
-      </w:r>
-      <w:r>
+        <w:t xml:space="preserve">                    Polja_za_proveru.Enqueue(sused);</w:t>
+      </w:r>
+    </w:p>
+    <w:p>
+      <w:pPr>
+        <w:pStyle w:val="Code"/>
         <w:rPr>
           <w:color w:val="000000"/>
         </w:rPr>
-        <w:t xml:space="preserve"> (poseceno.Contains(sused) || Polja_za_proveru.Contains(sused)) </w:t>
-      </w:r>
-    </w:p>
-    <w:p>
-      <w:pPr>
-        <w:pStyle w:val="Code"/>
+      </w:pPr>
+      <w:r>
         <w:rPr>
           <w:color w:val="000000"/>
         </w:rPr>
-      </w:pPr>
-      <w:r>
+        <w:t xml:space="preserve">                }</w:t>
+      </w:r>
+    </w:p>
+    <w:p>
+      <w:pPr>
+        <w:pStyle w:val="Code"/>
         <w:rPr>
           <w:color w:val="000000"/>
         </w:rPr>
-        <w:t xml:space="preserve">                        </w:t>
-      </w:r>
-      <w:r>
-        <w:rPr>
-          <w:color w:val="0000FF"/>
-        </w:rPr>
-        <w:t>continue</w:t>
-      </w:r>
+      </w:pPr>
       <w:r>
         <w:rPr>
           <w:color w:val="000000"/>
         </w:rPr>
-        <w:t>;</w:t>
-      </w:r>
-    </w:p>
-    <w:p>
-      <w:pPr>
-        <w:pStyle w:val="Code"/>
+        <w:t xml:space="preserve">            }</w:t>
+      </w:r>
+    </w:p>
+    <w:p>
+      <w:pPr>
+        <w:pStyle w:val="Code"/>
+        <w:rPr>
+          <w:lang w:val="sr-Cyrl-RS"/>
+        </w:rPr>
+      </w:pPr>
+      <w:r>
         <w:rPr>
           <w:color w:val="000000"/>
         </w:rPr>
-      </w:pPr>
-    </w:p>
-    <w:p>
-      <w:pPr>
-        <w:pStyle w:val="Code"/>
-        <w:rPr>
-          <w:color w:val="000000"/>
-        </w:rPr>
-      </w:pPr>
-      <w:r>
-        <w:rPr>
-          <w:color w:val="000000"/>
-        </w:rPr>
-        <w:t xml:space="preserve">                    </w:t>
-      </w:r>
-      <w:r>
-        <w:rPr>
-          <w:color w:val="008000"/>
-        </w:rPr>
-        <w:t>//Trenutno polje se postavlja kao prethodničko susednom polju</w:t>
-      </w:r>
-    </w:p>
-    <w:p>
-      <w:pPr>
-        <w:pStyle w:val="Code"/>
-        <w:rPr>
-          <w:color w:val="000000"/>
-        </w:rPr>
-      </w:pPr>
-      <w:r>
-        <w:rPr>
-          <w:color w:val="000000"/>
-        </w:rPr>
-        <w:t xml:space="preserve">                    sused.parent = trenutno;</w:t>
-      </w:r>
-    </w:p>
-    <w:p>
-      <w:pPr>
-        <w:pStyle w:val="Code"/>
-        <w:rPr>
-          <w:color w:val="000000"/>
-        </w:rPr>
-      </w:pPr>
-      <w:r>
-        <w:rPr>
-          <w:color w:val="000000"/>
-        </w:rPr>
-        <w:t xml:space="preserve">                    </w:t>
-      </w:r>
-      <w:r>
-        <w:rPr>
-          <w:color w:val="008000"/>
-        </w:rPr>
-        <w:t>//susedno polje se dodaje na kraj reda kako bi bilo provereno tokom iteracije</w:t>
-      </w:r>
-    </w:p>
-    <w:p>
-      <w:pPr>
-        <w:pStyle w:val="Code"/>
-        <w:rPr>
-          <w:color w:val="000000"/>
-        </w:rPr>
-      </w:pPr>
-      <w:r>
-        <w:rPr>
-          <w:color w:val="000000"/>
-        </w:rPr>
-        <w:t xml:space="preserve">                    Polja_za_proveru.Enqueue(sused);</w:t>
-      </w:r>
-    </w:p>
-    <w:p>
-      <w:pPr>
-        <w:pStyle w:val="Code"/>
-        <w:rPr>
-          <w:color w:val="000000"/>
-        </w:rPr>
-      </w:pPr>
-      <w:r>
-        <w:rPr>
-          <w:color w:val="000000"/>
-        </w:rPr>
-        <w:t xml:space="preserve">                }</w:t>
-      </w:r>
-    </w:p>
-    <w:p>
-      <w:pPr>
-        <w:pStyle w:val="Code"/>
-        <w:rPr>
-          <w:color w:val="000000"/>
-        </w:rPr>
-      </w:pPr>
-      <w:r>
-        <w:rPr>
-          <w:color w:val="000000"/>
-        </w:rPr>
-        <w:t xml:space="preserve">            }</w:t>
-      </w:r>
-    </w:p>
-    <w:p>
-      <w:pPr>
-        <w:pStyle w:val="Code"/>
-        <w:rPr>
-          <w:lang w:val="sr-Cyrl-RS"/>
-        </w:rPr>
-      </w:pPr>
-      <w:r>
-        <w:rPr>
-          <w:color w:val="000000"/>
-        </w:rPr>
         <w:t xml:space="preserve">        }</w:t>
       </w:r>
     </w:p>
@@ -6630,17 +7572,225 @@
           <w:lang w:val="sr-Cyrl-RS"/>
         </w:rPr>
       </w:pPr>
+      <w:bookmarkStart w:id="10" w:name="_Toc134021578"/>
+      <w:r>
+        <w:rPr>
+          <w:lang w:val="sr-Cyrl-RS"/>
+        </w:rPr>
+        <w:t>Алгоритам претраге у дубину (</w:t>
+      </w:r>
+      <w:r>
+        <w:rPr>
+          <w:lang w:val="sr-Latn-RS"/>
+        </w:rPr>
+        <w:t>DFS</w:t>
+      </w:r>
+      <w:r>
+        <w:rPr>
+          <w:lang w:val="sr-Cyrl-RS"/>
+        </w:rPr>
+        <w:t>)</w:t>
+      </w:r>
+    </w:p>
+    <w:p>
+      <w:pPr>
+        <w:pStyle w:val="StyleText"/>
+        <w:rPr>
+          <w:lang w:val="sr-Latn-RS"/>
+        </w:rPr>
+      </w:pPr>
+      <w:r>
+        <w:rPr>
+          <w:lang w:val="sr-Cyrl-RS"/>
+        </w:rPr>
+        <w:t xml:space="preserve">Алгоритам претраге у дубину је још један од неинформисаних алгоритама претраге. Алгоритам претраге у дубину, као и већина других, претрагу започиње од стартног поља. </w:t>
+      </w:r>
+      <w:r>
+        <w:rPr>
+          <w:lang w:val="sr-Cyrl-RS"/>
+        </w:rPr>
+        <w:t>Након провере стартног поља узима се једно, прво, суседно поље</w:t>
+      </w:r>
+      <w:r>
+        <w:rPr>
+          <w:lang w:val="sr-Cyrl-RS"/>
+        </w:rPr>
+        <w:t xml:space="preserve"> као почетно поље прве гране графа </w:t>
+      </w:r>
+      <w:r>
+        <w:rPr>
+          <w:lang w:val="sr-Cyrl-RS"/>
+        </w:rPr>
+        <w:t>(обично с</w:t>
+      </w:r>
+      <w:r>
+        <w:rPr>
+          <w:lang w:val="sr-Cyrl-RS"/>
+        </w:rPr>
+        <w:t>е гране пролазе редом с</w:t>
+      </w:r>
+      <w:r>
+        <w:rPr>
+          <w:lang w:val="sr-Cyrl-RS"/>
+        </w:rPr>
+        <w:t xml:space="preserve"> лева на десно)</w:t>
+      </w:r>
+      <w:r>
+        <w:rPr>
+          <w:lang w:val="sr-Latn-RS"/>
+        </w:rPr>
+        <w:t>.</w:t>
+      </w:r>
+      <w:r>
+        <w:rPr>
+          <w:lang w:val="sr-Cyrl-RS"/>
+        </w:rPr>
+        <w:t xml:space="preserve"> </w:t>
+      </w:r>
+      <w:r>
+        <w:rPr>
+          <w:lang w:val="sr-Cyrl-RS"/>
+        </w:rPr>
+        <w:t xml:space="preserve">Овим </w:t>
+      </w:r>
+      <w:r>
+        <w:rPr>
+          <w:lang w:val="sr-Cyrl-RS"/>
+        </w:rPr>
+        <w:t>алгоритмом се пролази кроз сва поља једне гране</w:t>
+      </w:r>
+      <w:r>
+        <w:rPr>
+          <w:lang w:val="sr-Cyrl-RS"/>
+        </w:rPr>
+        <w:t xml:space="preserve"> од почетног поља</w:t>
+      </w:r>
+      <w:r>
+        <w:rPr>
+          <w:lang w:val="sr-Cyrl-RS"/>
+        </w:rPr>
+        <w:t xml:space="preserve"> (или поља где постоји гранање)</w:t>
+      </w:r>
+      <w:r>
+        <w:rPr>
+          <w:lang w:val="sr-Cyrl-RS"/>
+        </w:rPr>
+        <w:t xml:space="preserve"> до највеће </w:t>
+      </w:r>
+      <w:r>
+        <w:rPr>
+          <w:lang w:val="sr-Cyrl-RS"/>
+        </w:rPr>
+        <w:t xml:space="preserve">могуће </w:t>
+      </w:r>
+      <w:r>
+        <w:rPr>
+          <w:lang w:val="sr-Cyrl-RS"/>
+        </w:rPr>
+        <w:t xml:space="preserve">дубине, </w:t>
+      </w:r>
+      <w:r>
+        <w:rPr>
+          <w:lang w:val="sr-Cyrl-RS"/>
+        </w:rPr>
+        <w:t>на којој се налази или мртви крај или тражено поље</w:t>
+      </w:r>
+      <w:r>
+        <w:rPr>
+          <w:lang w:val="sr-Cyrl-RS"/>
+        </w:rPr>
+        <w:t xml:space="preserve">, а затим </w:t>
+      </w:r>
+      <w:r>
+        <w:rPr>
+          <w:lang w:val="sr-Cyrl-RS"/>
+        </w:rPr>
+        <w:t>се враћа у назад до првог претходног гранања уколико тражено поље није пронађено (енг</w:t>
+      </w:r>
+      <w:r>
+        <w:t>.</w:t>
+      </w:r>
+      <w:r>
+        <w:rPr>
+          <w:lang w:val="sr-Latn-RS"/>
+        </w:rPr>
+        <w:t xml:space="preserve"> backtracking</w:t>
+      </w:r>
+      <w:r>
+        <w:rPr>
+          <w:lang w:val="sr-Cyrl-RS"/>
+        </w:rPr>
+        <w:t>)</w:t>
+      </w:r>
+      <w:r>
+        <w:rPr>
+          <w:lang w:val="sr-Latn-RS"/>
+        </w:rPr>
+        <w:t xml:space="preserve"> </w:t>
+      </w:r>
+      <w:r>
+        <w:rPr>
+          <w:lang w:val="sr-Cyrl-RS"/>
+        </w:rPr>
+        <w:t xml:space="preserve">и </w:t>
+      </w:r>
+      <w:r>
+        <w:rPr>
+          <w:lang w:val="sr-Cyrl-RS"/>
+        </w:rPr>
+        <w:t>тај</w:t>
+      </w:r>
+      <w:r>
+        <w:rPr>
+          <w:lang w:val="sr-Cyrl-RS"/>
+        </w:rPr>
+        <w:t xml:space="preserve"> поступак се понавља све док се не дође до траженог поља</w:t>
+      </w:r>
+      <w:r>
+        <w:rPr>
+          <w:lang w:val="sr-Latn-RS"/>
+        </w:rPr>
+        <w:t xml:space="preserve"> </w:t>
+      </w:r>
+      <w:r>
+        <w:rPr>
+          <w:lang w:val="sr-Cyrl-RS"/>
+        </w:rPr>
+        <w:t xml:space="preserve">или до момента када су све могућности тј. гране проверене. </w:t>
+      </w:r>
+      <w:r>
+        <w:rPr>
+          <w:lang w:val="sr-Cyrl-RS"/>
+        </w:rPr>
+        <w:t xml:space="preserve">Алгоритам претраге у дубину </w:t>
+      </w:r>
+      <w:r>
+        <w:rPr>
+          <w:lang w:val="sr-Cyrl-RS"/>
+        </w:rPr>
+        <w:t>се користи ради провере да ли је пролаз кроз лавиринт (тј. кроз граф) уопште могућ а не када је потребно пронаћи најкраћу путању, јер овај алгоритам не гарантује проналазак најкраћег пута.</w:t>
+      </w:r>
+    </w:p>
+    <w:p>
+      <w:pPr>
+        <w:pStyle w:val="Heading2"/>
+        <w:rPr>
+          <w:lang w:val="sr-Cyrl-RS"/>
+        </w:rPr>
+      </w:pPr>
       <w:r>
         <w:rPr>
           <w:lang w:val="sr-Cyrl-RS"/>
         </w:rPr>
         <w:t>Дајкстрин алгоритам</w:t>
       </w:r>
+      <w:bookmarkEnd w:id="10"/>
     </w:p>
     <w:p>
       <w:pPr>
         <w:pStyle w:val="Heading2"/>
       </w:pPr>
+      <w:bookmarkStart w:id="11" w:name="_Toc134021579"/>
       <w:r>
         <w:rPr>
           <w:lang w:val="sr-Cyrl-RS"/>
@@ -6659,17 +7809,20 @@
         </w:rPr>
         <w:t>)</w:t>
       </w:r>
+      <w:bookmarkEnd w:id="11"/>
     </w:p>
     <w:p>
       <w:pPr>
         <w:pStyle w:val="Heading2"/>
       </w:pPr>
+      <w:bookmarkStart w:id="12" w:name="_Toc134021580"/>
       <w:r>
         <w:rPr>
           <w:lang w:val="sr-Cyrl-RS"/>
         </w:rPr>
         <w:t>А* алгоритам</w:t>
       </w:r>
+      <w:bookmarkEnd w:id="12"/>
     </w:p>
     <w:p>
       <w:r>
@@ -6680,16 +7833,16 @@
       <w:pPr>
         <w:pStyle w:val="Heading1"/>
       </w:pPr>
-      <w:bookmarkStart w:id="4" w:name="_Toc407728675"/>
+      <w:bookmarkStart w:id="13" w:name="_Toc407728675"/>
       <w:r>
         <w:t xml:space="preserve"> </w:t>
       </w:r>
-      <w:bookmarkStart w:id="5" w:name="_Toc133530240"/>
+      <w:bookmarkStart w:id="14" w:name="_Toc134021581"/>
       <w:r>
         <w:t>НАСЛОВ ДРУГОГ ПОГЛАВЉА</w:t>
       </w:r>
-      <w:bookmarkEnd w:id="4"/>
-      <w:bookmarkEnd w:id="5"/>
+      <w:bookmarkEnd w:id="13"/>
+      <w:bookmarkEnd w:id="14"/>
     </w:p>
     <w:p>
       <w:pPr>
@@ -6709,13 +7862,13 @@
       <w:pPr>
         <w:pStyle w:val="Heading2"/>
       </w:pPr>
-      <w:bookmarkStart w:id="6" w:name="_Toc133530241"/>
-      <w:bookmarkStart w:id="7" w:name="_Toc407728676"/>
+      <w:bookmarkStart w:id="15" w:name="_Toc407728676"/>
+      <w:bookmarkStart w:id="16" w:name="_Toc134021582"/>
       <w:r>
         <w:t>Први поднаслов другог поглавља</w:t>
       </w:r>
-      <w:bookmarkEnd w:id="6"/>
-      <w:bookmarkEnd w:id="7"/>
+      <w:bookmarkEnd w:id="15"/>
+      <w:bookmarkEnd w:id="16"/>
     </w:p>
     <w:p>
       <w:pPr>
@@ -6735,13 +7888,13 @@
       <w:pPr>
         <w:pStyle w:val="Heading2"/>
       </w:pPr>
-      <w:bookmarkStart w:id="8" w:name="_Toc133530242"/>
-      <w:bookmarkStart w:id="9" w:name="_Toc407728677"/>
+      <w:bookmarkStart w:id="17" w:name="_Toc407728677"/>
+      <w:bookmarkStart w:id="18" w:name="_Toc134021583"/>
       <w:r>
         <w:t>Други поднаслов другог поглавља</w:t>
       </w:r>
-      <w:bookmarkEnd w:id="8"/>
-      <w:bookmarkEnd w:id="9"/>
+      <w:bookmarkEnd w:id="17"/>
+      <w:bookmarkEnd w:id="18"/>
     </w:p>
     <w:p>
       <w:pPr>
@@ -6760,11 +7913,11 @@
       <w:pPr>
         <w:pStyle w:val="Heading3"/>
       </w:pPr>
-      <w:bookmarkStart w:id="10" w:name="_Toc133530243"/>
+      <w:bookmarkStart w:id="19" w:name="_Toc134021584"/>
       <w:r>
         <w:t>Наслов нижег реда</w:t>
       </w:r>
-      <w:bookmarkEnd w:id="10"/>
+      <w:bookmarkEnd w:id="19"/>
     </w:p>
     <w:p>
       <w:pPr>
@@ -6783,11 +7936,11 @@
       <w:pPr>
         <w:pStyle w:val="Heading3"/>
       </w:pPr>
-      <w:bookmarkStart w:id="11" w:name="_Toc133530244"/>
+      <w:bookmarkStart w:id="20" w:name="_Toc134021585"/>
       <w:r>
         <w:t>Наслов нижег реда</w:t>
       </w:r>
-      <w:bookmarkEnd w:id="11"/>
+      <w:bookmarkEnd w:id="20"/>
     </w:p>
     <w:p>
       <w:pPr>
@@ -6829,13 +7982,13 @@
       <w:pPr>
         <w:pStyle w:val="Heading1"/>
       </w:pPr>
-      <w:bookmarkStart w:id="12" w:name="_Toc133530245"/>
-      <w:bookmarkStart w:id="13" w:name="_Toc407728678"/>
+      <w:bookmarkStart w:id="21" w:name="_Toc407728678"/>
+      <w:bookmarkStart w:id="22" w:name="_Toc134021586"/>
       <w:r>
         <w:t>НАСЛОВ ТРЕЋЕГ ПОГЛАВЉА</w:t>
       </w:r>
-      <w:bookmarkEnd w:id="12"/>
-      <w:bookmarkEnd w:id="13"/>
+      <w:bookmarkEnd w:id="21"/>
+      <w:bookmarkEnd w:id="22"/>
     </w:p>
     <w:p>
       <w:pPr>
@@ -6849,13 +8002,13 @@
       <w:pPr>
         <w:pStyle w:val="Heading2"/>
       </w:pPr>
-      <w:bookmarkStart w:id="14" w:name="_Toc133530246"/>
-      <w:bookmarkStart w:id="15" w:name="_Toc407728679"/>
+      <w:bookmarkStart w:id="23" w:name="_Toc407728679"/>
+      <w:bookmarkStart w:id="24" w:name="_Toc134021587"/>
       <w:r>
         <w:t>Поднаслов трећег поглавља</w:t>
       </w:r>
-      <w:bookmarkEnd w:id="14"/>
-      <w:bookmarkEnd w:id="15"/>
+      <w:bookmarkEnd w:id="23"/>
+      <w:bookmarkEnd w:id="24"/>
     </w:p>
     <w:p>
       <w:pPr>
@@ -6877,11 +8030,11 @@
       <w:pPr>
         <w:pStyle w:val="Naslov"/>
       </w:pPr>
-      <w:bookmarkStart w:id="16" w:name="_Toc407728680"/>
+      <w:bookmarkStart w:id="25" w:name="_Toc407728680"/>
       <w:r>
         <w:t>З</w:t>
       </w:r>
-      <w:bookmarkEnd w:id="16"/>
+      <w:bookmarkEnd w:id="25"/>
       <w:r>
         <w:t>акључак</w:t>
       </w:r>
@@ -6916,16 +8069,16 @@
         </w:numPr>
         <w:ind w:left="432"/>
       </w:pPr>
-      <w:bookmarkStart w:id="17" w:name="_Toc407728681"/>
-      <w:bookmarkStart w:id="18" w:name="_Toc133530247"/>
+      <w:bookmarkStart w:id="26" w:name="_Toc407728681"/>
+      <w:bookmarkStart w:id="27" w:name="_Toc134021588"/>
       <w:r>
         <w:t xml:space="preserve">Прилог / </w:t>
       </w:r>
-      <w:bookmarkEnd w:id="17"/>
+      <w:bookmarkEnd w:id="26"/>
       <w:r>
         <w:t>Прилози</w:t>
       </w:r>
-      <w:bookmarkEnd w:id="18"/>
+      <w:bookmarkEnd w:id="27"/>
     </w:p>
     <w:p>
       <w:pPr>
@@ -6935,13 +8088,13 @@
           <w:numId w:val="0"/>
         </w:numPr>
       </w:pPr>
-      <w:bookmarkStart w:id="19" w:name="_Toc133530248"/>
-      <w:bookmarkStart w:id="20" w:name="_Toc407728682"/>
+      <w:bookmarkStart w:id="28" w:name="_Toc407728682"/>
+      <w:bookmarkStart w:id="29" w:name="_Toc134021589"/>
       <w:r>
         <w:t>Прилог 1</w:t>
       </w:r>
-      <w:bookmarkEnd w:id="19"/>
-      <w:bookmarkEnd w:id="20"/>
+      <w:bookmarkEnd w:id="28"/>
+      <w:bookmarkEnd w:id="29"/>
     </w:p>
     <w:p>
       <w:pPr>
@@ -6977,16 +8130,16 @@
         </w:numPr>
         <w:ind w:left="432"/>
       </w:pPr>
-      <w:bookmarkStart w:id="21" w:name="_Toc407728683"/>
-      <w:bookmarkStart w:id="22" w:name="_Toc133530249"/>
+      <w:bookmarkStart w:id="30" w:name="_Toc407728683"/>
+      <w:bookmarkStart w:id="31" w:name="_Toc134021590"/>
       <w:r>
         <w:t>Садржај CD-</w:t>
       </w:r>
-      <w:bookmarkEnd w:id="21"/>
+      <w:bookmarkEnd w:id="30"/>
       <w:r>
         <w:t>а</w:t>
       </w:r>
-      <w:bookmarkEnd w:id="22"/>
+      <w:bookmarkEnd w:id="31"/>
     </w:p>
     <w:p>
       <w:pPr>
@@ -7051,11 +8204,11 @@
           <w:numId w:val="0"/>
         </w:numPr>
       </w:pPr>
-      <w:bookmarkStart w:id="23" w:name="_Toc133530250"/>
+      <w:bookmarkStart w:id="32" w:name="_Toc134021591"/>
       <w:r>
         <w:t>Литература</w:t>
       </w:r>
-      <w:bookmarkEnd w:id="23"/>
+      <w:bookmarkEnd w:id="32"/>
     </w:p>
     <w:p>
       <w:pPr>
@@ -7557,15 +8710,15 @@
         </w:numPr>
         <w:jc w:val="both"/>
       </w:pPr>
-      <w:bookmarkStart w:id="24" w:name="_Toc133530251"/>
-      <w:bookmarkStart w:id="25" w:name="_Toc407728757"/>
-      <w:bookmarkStart w:id="26" w:name="_Toc407728685"/>
+      <w:bookmarkStart w:id="33" w:name="_Toc407728757"/>
+      <w:bookmarkStart w:id="34" w:name="_Toc407728685"/>
+      <w:bookmarkStart w:id="35" w:name="_Toc134021592"/>
       <w:r>
         <w:t>БИОГРАФИЈА МАТУРАНТА</w:t>
       </w:r>
-      <w:bookmarkEnd w:id="24"/>
-      <w:bookmarkEnd w:id="25"/>
-      <w:bookmarkEnd w:id="26"/>
+      <w:bookmarkEnd w:id="33"/>
+      <w:bookmarkEnd w:id="34"/>
+      <w:bookmarkEnd w:id="35"/>
     </w:p>
     <w:p>
       <w:pPr>

--- a/Матурски рад, Милош Младеновић 4-10.docx
+++ b/Матурски рад, Милош Младеновић 4-10.docx
@@ -6208,72 +6208,80 @@
       <w:pPr>
         <w:pStyle w:val="StyleText"/>
         <w:rPr>
+          <w:lang w:val="sr-Cyrl-RS"/>
+        </w:rPr>
+      </w:pPr>
+      <w:r>
+        <w:t>Од појаве рачунарства развила су се многа различита решења за претрагу пута кроз лавиринт. Модерна решења овог проблема су заправо имплементације алгоритама за претрагу графова јер</w:t>
+      </w:r>
+      <w:r>
+        <w:rPr>
+          <w:lang w:val="sr-Cyrl-RS"/>
+        </w:rPr>
+        <w:t xml:space="preserve"> су лавиринти, као што је наведено, заправо неусмерени графови</w:t>
+      </w:r>
+      <w:r>
+        <w:t>. Алгоритами који се користе у ову сврху, а данас су у широкој употреби с</w:t>
+      </w:r>
+      <w:r>
+        <w:rPr>
+          <w:lang w:val="sr-Cyrl-RS"/>
+        </w:rPr>
+        <w:t>е могу поделити на информисане и неинформисане алгоритме</w:t>
+      </w:r>
+      <w:r>
+        <w:t>.</w:t>
+      </w:r>
+      <w:r>
+        <w:rPr>
+          <w:lang w:val="sr-Cyrl-RS"/>
+        </w:rPr>
+        <w:t xml:space="preserve"> Неинформисани, или слепи, алгоритми претраге су они који у датом моменту немају слику о њиховом домену</w:t>
+      </w:r>
+      <w:r>
+        <w:rPr>
+          <w:lang w:val="sr-Cyrl-RS"/>
+        </w:rPr>
+        <w:t>, па могу само да препознају да ли је одређено поље тражено или не, али не могу да доносе одлуке о томе које поље је боље обићи следеће у току претраге. За разлику од њих информисани алгоритми претраге имају слику о домену на коме раде</w:t>
+      </w:r>
+      <w:r>
+        <w:rPr>
+          <w:lang w:val="sr-Cyrl-RS"/>
+        </w:rPr>
+        <w:t xml:space="preserve"> и о траженом пољу. Зато је у информисаним алгоритмима могуће применити хеуристичке функције помоћу којих се доноси одлука о томе које од суседних поља треба обићи следеће у датом моменту.</w:t>
+      </w:r>
+      <w:r>
+        <w:rPr>
+          <w:lang w:val="sr-Cyrl-RS"/>
+        </w:rPr>
+        <w:t xml:space="preserve"> </w:t>
+      </w:r>
+      <w:r>
+        <w:rPr>
+          <w:lang w:val="sr-Cyrl-RS"/>
+        </w:rPr>
+        <w:t xml:space="preserve">У наставку </w:t>
+      </w:r>
+      <w:r>
+        <w:rPr>
+          <w:lang w:val="sr-Cyrl-RS"/>
+        </w:rPr>
+        <w:t>ће бити описани алгоритми оба типа, који су примењени у креираном симулатору</w:t>
+      </w:r>
+      <w:r>
+        <w:rPr>
+          <w:lang w:val="sr-Cyrl-RS"/>
+        </w:rPr>
+        <w:t>.</w:t>
+      </w:r>
+    </w:p>
+    <w:p>
+      <w:pPr>
+        <w:pStyle w:val="StyleText"/>
+        <w:rPr>
           <w:lang w:val="sr-Latn-RS"/>
         </w:rPr>
       </w:pPr>
-      <w:r>
-        <w:t>Од појаве рачунарства развила су се многа различита решења за претрагу пута кроз лавиринт. Модерна решења овог проблема су заправо имплементације алгоритама за претрагу графова јер</w:t>
-      </w:r>
-      <w:r>
-        <w:rPr>
-          <w:lang w:val="sr-Cyrl-RS"/>
-        </w:rPr>
-        <w:t xml:space="preserve"> су лавиринти, као што је наведено, заправо неусмерени графови</w:t>
-      </w:r>
-      <w:r>
-        <w:t>. Алгоритами који се користе у ову сврху, а данас су у широкој употреби с</w:t>
-      </w:r>
-      <w:r>
-        <w:rPr>
-          <w:lang w:val="sr-Cyrl-RS"/>
-        </w:rPr>
-        <w:t>е могу поделити на информисане и неинформисане алгоритме</w:t>
-      </w:r>
-      <w:r>
-        <w:t>.</w:t>
-      </w:r>
-      <w:r>
-        <w:rPr>
-          <w:lang w:val="sr-Cyrl-RS"/>
-        </w:rPr>
-        <w:t xml:space="preserve"> Неинформисани, или слепи, алгоритми претраге су они који у датом моменту немају слику о њиховом домену</w:t>
-      </w:r>
-      <w:r>
-        <w:rPr>
-          <w:lang w:val="sr-Cyrl-RS"/>
-        </w:rPr>
-        <w:t>, па могу само да препознају да ли је одређено поље тражено или не, али не могу да доносе одлуке о томе које поље је боље обићи следеће у току претраге. За разлику од њих информисани алгоритми претраге имају слику о домену на коме раде</w:t>
-      </w:r>
-      <w:r>
-        <w:rPr>
-          <w:lang w:val="sr-Cyrl-RS"/>
-        </w:rPr>
-        <w:t xml:space="preserve"> и о траженом пољу. Зато је у информисаним алгоритмима могуће применити хеуристичке функције помоћу којих се доноси одлука о томе које од суседних поља треба обићи следеће у датом моменту.</w:t>
-      </w:r>
-      <w:r>
-        <w:rPr>
-          <w:lang w:val="sr-Cyrl-RS"/>
-        </w:rPr>
-        <w:t xml:space="preserve"> </w:t>
-      </w:r>
-      <w:r>
-        <w:rPr>
-          <w:lang w:val="sr-Cyrl-RS"/>
-        </w:rPr>
-        <w:t xml:space="preserve">У наставку </w:t>
-      </w:r>
-      <w:r>
-        <w:rPr>
-          <w:lang w:val="sr-Cyrl-RS"/>
-        </w:rPr>
-        <w:t>ће бити описани алгоритми оба типа, који су примењени у креираном симулатору</w:t>
-      </w:r>
-      <w:r>
-        <w:rPr>
-          <w:lang w:val="sr-Cyrl-RS"/>
-        </w:rPr>
-        <w:t>.</w:t>
-      </w:r>
     </w:p>
     <w:p>
       <w:pPr>
@@ -6563,14 +6571,1092 @@
     <w:p>
       <w:pPr>
         <w:pStyle w:val="Code"/>
-        <w:rPr>
+      </w:pPr>
+      <w:r>
+        <w:t xml:space="preserve">        </w:t>
+      </w:r>
+      <w:bookmarkStart w:id="10" w:name="_Toc134021578"/>
+      <w:r>
+        <w:rPr>
+          <w:color w:val="808080"/>
+        </w:rPr>
+        <w:t>///</w:t>
+      </w:r>
+      <w:r>
+        <w:rPr>
+          <w:color w:val="008000"/>
+        </w:rPr>
+        <w:t xml:space="preserve"> </w:t>
+      </w:r>
+      <w:r>
+        <w:rPr>
+          <w:color w:val="808080"/>
+        </w:rPr>
+        <w:t>&lt;summary&gt;</w:t>
+      </w:r>
+    </w:p>
+    <w:p>
+      <w:pPr>
+        <w:pStyle w:val="Code"/>
+      </w:pPr>
+      <w:r>
+        <w:t xml:space="preserve">        </w:t>
+      </w:r>
+      <w:r>
+        <w:rPr>
+          <w:color w:val="808080"/>
+        </w:rPr>
+        <w:t>///</w:t>
+      </w:r>
+      <w:r>
+        <w:rPr>
+          <w:color w:val="008000"/>
+        </w:rPr>
+        <w:t xml:space="preserve"> Algoritam pretrage u širinu</w:t>
+      </w:r>
+    </w:p>
+    <w:p>
+      <w:pPr>
+        <w:pStyle w:val="Code"/>
+      </w:pPr>
+      <w:r>
+        <w:t xml:space="preserve">        </w:t>
+      </w:r>
+      <w:r>
+        <w:rPr>
+          <w:color w:val="808080"/>
+        </w:rPr>
+        <w:t>///</w:t>
+      </w:r>
+      <w:r>
+        <w:rPr>
+          <w:color w:val="008000"/>
+        </w:rPr>
+        <w:t xml:space="preserve"> </w:t>
+      </w:r>
+      <w:r>
+        <w:rPr>
+          <w:color w:val="808080"/>
+        </w:rPr>
+        <w:t>&lt;/summary&gt;</w:t>
+      </w:r>
+    </w:p>
+    <w:p>
+      <w:pPr>
+        <w:pStyle w:val="Code"/>
+      </w:pPr>
+      <w:r>
+        <w:t xml:space="preserve">        </w:t>
+      </w:r>
+      <w:r>
+        <w:rPr>
+          <w:color w:val="808080"/>
+        </w:rPr>
+        <w:t>///</w:t>
+      </w:r>
+      <w:r>
+        <w:rPr>
+          <w:color w:val="008000"/>
+        </w:rPr>
+        <w:t xml:space="preserve"> </w:t>
+      </w:r>
+      <w:r>
+        <w:rPr>
+          <w:color w:val="808080"/>
+        </w:rPr>
+        <w:t>&lt;param</w:t>
+      </w:r>
+      <w:r>
+        <w:t xml:space="preserve"> </w:t>
+      </w:r>
+      <w:r>
+        <w:rPr>
+          <w:color w:val="808080"/>
+        </w:rPr>
+        <w:t>name="</w:t>
+      </w:r>
+      <w:r>
+        <w:t>strane4</w:t>
+      </w:r>
+      <w:r>
+        <w:rPr>
+          <w:color w:val="808080"/>
+        </w:rPr>
+        <w:t>"&gt;</w:t>
+      </w:r>
+      <w:r>
+        <w:rPr>
+          <w:color w:val="008000"/>
+        </w:rPr>
+        <w:t xml:space="preserve"> Logička promenljiva, pokazuje da li je dozvoljeno dijagonalno kretanje ili ne</w:t>
+      </w:r>
+      <w:r>
+        <w:rPr>
+          <w:color w:val="808080"/>
+        </w:rPr>
+        <w:t>&lt;/param&gt;</w:t>
+      </w:r>
+    </w:p>
+    <w:p>
+      <w:pPr>
+        <w:pStyle w:val="Code"/>
+      </w:pPr>
+      <w:r>
+        <w:t xml:space="preserve">        </w:t>
+      </w:r>
+      <w:r>
+        <w:rPr>
+          <w:color w:val="808080"/>
+        </w:rPr>
+        <w:t>///</w:t>
+      </w:r>
+      <w:r>
+        <w:rPr>
+          <w:color w:val="008000"/>
+        </w:rPr>
+        <w:t xml:space="preserve"> </w:t>
+      </w:r>
+      <w:r>
+        <w:rPr>
+          <w:color w:val="808080"/>
+        </w:rPr>
+        <w:t>&lt;param</w:t>
+      </w:r>
+      <w:r>
+        <w:t xml:space="preserve"> </w:t>
+      </w:r>
+      <w:r>
+        <w:rPr>
+          <w:color w:val="808080"/>
+        </w:rPr>
+        <w:t>name="</w:t>
+      </w:r>
+      <w:r>
+        <w:t>g</w:t>
+      </w:r>
+      <w:r>
+        <w:rPr>
+          <w:color w:val="808080"/>
+        </w:rPr>
+        <w:t>"&gt;</w:t>
+      </w:r>
+      <w:r>
+        <w:rPr>
+          <w:color w:val="008000"/>
+        </w:rPr>
+        <w:t xml:space="preserve"> Grafika korisničkog interfejsak po kojoj se iscrtava prolaz kroz lavirint </w:t>
+      </w:r>
+      <w:r>
+        <w:rPr>
+          <w:color w:val="808080"/>
+        </w:rPr>
+        <w:t>&lt;/param&gt;</w:t>
+      </w:r>
+    </w:p>
+    <w:p>
+      <w:pPr>
+        <w:pStyle w:val="Code"/>
+      </w:pPr>
+      <w:r>
+        <w:t xml:space="preserve">        </w:t>
+      </w:r>
+      <w:r>
+        <w:rPr>
+          <w:color w:val="0000FF"/>
+        </w:rPr>
+        <w:t>public</w:t>
+      </w:r>
+      <w:r>
+        <w:t xml:space="preserve"> </w:t>
+      </w:r>
+      <w:r>
+        <w:rPr>
+          <w:color w:val="0000FF"/>
+        </w:rPr>
+        <w:t>void</w:t>
+      </w:r>
+      <w:r>
+        <w:t xml:space="preserve"> BFS(</w:t>
+      </w:r>
+      <w:r>
+        <w:rPr>
+          <w:color w:val="0000FF"/>
+        </w:rPr>
+        <w:t>bool</w:t>
+      </w:r>
+      <w:r>
+        <w:t xml:space="preserve"> strane4, Graphics g)</w:t>
+      </w:r>
+    </w:p>
+    <w:p>
+      <w:pPr>
+        <w:pStyle w:val="Code"/>
+      </w:pPr>
+      <w:r>
+        <w:t xml:space="preserve">        {</w:t>
+      </w:r>
+    </w:p>
+    <w:p>
+      <w:pPr>
+        <w:pStyle w:val="Code"/>
+      </w:pPr>
+      <w:r>
+        <w:t xml:space="preserve">            </w:t>
+      </w:r>
+      <w:r>
+        <w:rPr>
+          <w:color w:val="008000"/>
+        </w:rPr>
+        <w:t>//Izračunava se vreme potrebno da bi se algoritam usporio radi bolje preglednosti, prema proporciji</w:t>
+      </w:r>
+    </w:p>
+    <w:p>
+      <w:pPr>
+        <w:pStyle w:val="Code"/>
+      </w:pPr>
+      <w:r>
+        <w:t xml:space="preserve">            </w:t>
+      </w:r>
+      <w:r>
+        <w:rPr>
+          <w:color w:val="008000"/>
+        </w:rPr>
+        <w:t>//25 : P = X : 40, P-povrsina pravougaonika odredjena start i finish tackama - obrnuta proporcija dobijena testriranjem</w:t>
+      </w:r>
+    </w:p>
+    <w:p>
+      <w:pPr>
+        <w:pStyle w:val="Code"/>
+      </w:pPr>
+      <w:r>
+        <w:t xml:space="preserve">            simulator_delta_t = (</w:t>
+      </w:r>
+      <w:r>
+        <w:rPr>
+          <w:color w:val="0000FF"/>
+        </w:rPr>
+        <w:t>int</w:t>
+      </w:r>
+      <w:r>
+        <w:t>)(25 * 40 / ((Math.Abs(Start.X - Finish.X)+1) * (Math.Abs(Start.Y - Finish.Y)+1)));</w:t>
+      </w:r>
+    </w:p>
+    <w:p>
+      <w:pPr>
+        <w:pStyle w:val="Code"/>
+      </w:pPr>
+      <w:r>
+        <w:t xml:space="preserve">            </w:t>
+      </w:r>
+    </w:p>
+    <w:p>
+      <w:pPr>
+        <w:pStyle w:val="Code"/>
+      </w:pPr>
+      <w:r>
+        <w:t xml:space="preserve">            Queue&lt;Polje&gt; Polja_za_proveru = </w:t>
+      </w:r>
+      <w:r>
+        <w:rPr>
+          <w:color w:val="0000FF"/>
+        </w:rPr>
+        <w:t>new</w:t>
+      </w:r>
+      <w:r>
+        <w:t xml:space="preserve"> Queue&lt;Polje&gt;();</w:t>
+      </w:r>
+    </w:p>
+    <w:p>
+      <w:pPr>
+        <w:pStyle w:val="Code"/>
+      </w:pPr>
+      <w:r>
+        <w:t xml:space="preserve">            HashSet&lt;Polje&gt; poseceno = </w:t>
+      </w:r>
+      <w:r>
+        <w:rPr>
+          <w:color w:val="0000FF"/>
+        </w:rPr>
+        <w:t>new</w:t>
+      </w:r>
+      <w:r>
+        <w:t xml:space="preserve"> HashSet&lt;Polje&gt;();</w:t>
+      </w:r>
+    </w:p>
+    <w:p>
+      <w:pPr>
+        <w:pStyle w:val="Code"/>
+      </w:pPr>
+      <w:r>
+        <w:t xml:space="preserve">            Polje startno_polje = polja[Start.Y, Start.X];</w:t>
+      </w:r>
+    </w:p>
+    <w:p>
+      <w:pPr>
+        <w:pStyle w:val="Code"/>
+      </w:pPr>
+    </w:p>
+    <w:p>
+      <w:pPr>
+        <w:pStyle w:val="Code"/>
+      </w:pPr>
+      <w:r>
+        <w:t xml:space="preserve">            </w:t>
+      </w:r>
+      <w:r>
+        <w:rPr>
+          <w:color w:val="008000"/>
+        </w:rPr>
+        <w:t>//Startno polje se dodaje polje u red za proveru</w:t>
+      </w:r>
+    </w:p>
+    <w:p>
+      <w:pPr>
+        <w:pStyle w:val="Code"/>
+      </w:pPr>
+      <w:r>
+        <w:t xml:space="preserve">            Polja_za_proveru.Enqueue(startno_polje);</w:t>
+      </w:r>
+    </w:p>
+    <w:p>
+      <w:pPr>
+        <w:pStyle w:val="Code"/>
+      </w:pPr>
+    </w:p>
+    <w:p>
+      <w:pPr>
+        <w:pStyle w:val="Code"/>
+      </w:pPr>
+      <w:r>
+        <w:t xml:space="preserve">            </w:t>
+      </w:r>
+      <w:r>
+        <w:rPr>
+          <w:color w:val="008000"/>
+        </w:rPr>
+        <w:t>//Iteracija se ponavlja sve dok ima mogućnosti za proveru</w:t>
+      </w:r>
+    </w:p>
+    <w:p>
+      <w:pPr>
+        <w:pStyle w:val="Code"/>
+      </w:pPr>
+      <w:r>
+        <w:t xml:space="preserve">            </w:t>
+      </w:r>
+      <w:r>
+        <w:rPr>
+          <w:color w:val="0000FF"/>
+        </w:rPr>
+        <w:t>while</w:t>
+      </w:r>
+      <w:r>
+        <w:t xml:space="preserve"> (Polja_za_proveru.Count &gt; 0)</w:t>
+      </w:r>
+    </w:p>
+    <w:p>
+      <w:pPr>
+        <w:pStyle w:val="Code"/>
+      </w:pPr>
+      <w:r>
+        <w:t xml:space="preserve">            {</w:t>
+      </w:r>
+    </w:p>
+    <w:p>
+      <w:pPr>
+        <w:pStyle w:val="Code"/>
+      </w:pPr>
+      <w:r>
+        <w:t xml:space="preserve">                </w:t>
+      </w:r>
+      <w:r>
+        <w:rPr>
+          <w:color w:val="008000"/>
+        </w:rPr>
+        <w:t>//Trenutno polje se skida sa početka reda, to je polje koje je najduže bilo u redu (FIFO)</w:t>
+      </w:r>
+    </w:p>
+    <w:p>
+      <w:pPr>
+        <w:pStyle w:val="Code"/>
+      </w:pPr>
+      <w:r>
+        <w:t xml:space="preserve">                Polje trenutno = Polja_za_proveru.Dequeue();</w:t>
+      </w:r>
+    </w:p>
+    <w:p>
+      <w:pPr>
+        <w:pStyle w:val="Code"/>
+      </w:pPr>
+    </w:p>
+    <w:p>
+      <w:pPr>
+        <w:pStyle w:val="Code"/>
+      </w:pPr>
+      <w:r>
+        <w:t xml:space="preserve">                </w:t>
+      </w:r>
+      <w:r>
+        <w:rPr>
+          <w:color w:val="008000"/>
+        </w:rPr>
+        <w:t>//Ako je trenutno polje traženo, pretraga je uspešno završena, a rekosnstruisana putanja se iscrtava</w:t>
+      </w:r>
+    </w:p>
+    <w:p>
+      <w:pPr>
+        <w:pStyle w:val="Code"/>
+      </w:pPr>
+      <w:r>
+        <w:t xml:space="preserve">                </w:t>
+      </w:r>
+      <w:r>
+        <w:rPr>
+          <w:color w:val="0000FF"/>
+        </w:rPr>
+        <w:t>if</w:t>
+      </w:r>
+      <w:r>
+        <w:t xml:space="preserve"> (trenutno.Pozicija.X == Finish.X &amp;&amp; trenutno.Pozicija.Y == Finish.Y)</w:t>
+      </w:r>
+    </w:p>
+    <w:p>
+      <w:pPr>
+        <w:pStyle w:val="Code"/>
+      </w:pPr>
+      <w:r>
+        <w:t xml:space="preserve">                {</w:t>
+      </w:r>
+    </w:p>
+    <w:p>
+      <w:pPr>
+        <w:pStyle w:val="Code"/>
+      </w:pPr>
+      <w:r>
+        <w:t xml:space="preserve">                    trenutno.CrtajPutanju(g, 2*simulator_delta_t); </w:t>
+      </w:r>
+      <w:r>
+        <w:rPr>
+          <w:color w:val="008000"/>
+        </w:rPr>
+        <w:t>//Grafički prikaz rekonstruisane putanje na lavirintu</w:t>
+      </w:r>
+    </w:p>
+    <w:p>
+      <w:pPr>
+        <w:pStyle w:val="Code"/>
+      </w:pPr>
+      <w:r>
+        <w:t xml:space="preserve">                    </w:t>
+      </w:r>
+      <w:r>
+        <w:rPr>
+          <w:color w:val="0000FF"/>
+        </w:rPr>
+        <w:t>return</w:t>
+      </w:r>
+      <w:r>
+        <w:t>;</w:t>
+      </w:r>
+    </w:p>
+    <w:p>
+      <w:pPr>
+        <w:pStyle w:val="Code"/>
+      </w:pPr>
+      <w:r>
+        <w:t xml:space="preserve">                }</w:t>
+      </w:r>
+    </w:p>
+    <w:p>
+      <w:pPr>
+        <w:pStyle w:val="Code"/>
+      </w:pPr>
+    </w:p>
+    <w:p>
+      <w:pPr>
+        <w:pStyle w:val="Code"/>
+      </w:pPr>
+      <w:r>
+        <w:t xml:space="preserve">                </w:t>
+      </w:r>
+      <w:r>
+        <w:rPr>
+          <w:color w:val="008000"/>
+        </w:rPr>
+        <w:t>//Trenutno polje se dodaje u skup posećenih polja, da se ne bi ponavljalo</w:t>
+      </w:r>
+    </w:p>
+    <w:p>
+      <w:pPr>
+        <w:pStyle w:val="Code"/>
+      </w:pPr>
+      <w:r>
+        <w:t xml:space="preserve">                poseceno.Add(trenutno);</w:t>
+      </w:r>
+    </w:p>
+    <w:p>
+      <w:pPr>
+        <w:pStyle w:val="Code"/>
+      </w:pPr>
+    </w:p>
+    <w:p>
+      <w:pPr>
+        <w:pStyle w:val="Code"/>
+      </w:pPr>
+      <w:r>
+        <w:t xml:space="preserve">                </w:t>
+      </w:r>
+      <w:r>
+        <w:rPr>
+          <w:color w:val="008000"/>
+        </w:rPr>
+        <w:t>//Grafiički prikaz otvorenog i proverenog polja</w:t>
+      </w:r>
+    </w:p>
+    <w:p>
+      <w:pPr>
+        <w:pStyle w:val="Code"/>
+      </w:pPr>
+      <w:r>
+        <w:t xml:space="preserve">                trenutno.MarkOtvoren(g);</w:t>
+      </w:r>
+    </w:p>
+    <w:p>
+      <w:pPr>
+        <w:pStyle w:val="Code"/>
+      </w:pPr>
+    </w:p>
+    <w:p>
+      <w:pPr>
+        <w:pStyle w:val="Code"/>
+      </w:pPr>
+      <w:r>
+        <w:t xml:space="preserve">                </w:t>
+      </w:r>
+      <w:r>
+        <w:rPr>
+          <w:color w:val="008000"/>
+        </w:rPr>
+        <w:t xml:space="preserve">//Usporavanje algortma radi bolje preglednosti </w:t>
+      </w:r>
+    </w:p>
+    <w:p>
+      <w:pPr>
+        <w:pStyle w:val="Code"/>
+      </w:pPr>
+      <w:r>
+        <w:t xml:space="preserve">                Thread.Sleep(simulator_delta_t);</w:t>
+      </w:r>
+    </w:p>
+    <w:p>
+      <w:pPr>
+        <w:pStyle w:val="Code"/>
+      </w:pPr>
+    </w:p>
+    <w:p>
+      <w:pPr>
+        <w:pStyle w:val="Code"/>
+      </w:pPr>
+      <w:r>
+        <w:t xml:space="preserve">                </w:t>
+      </w:r>
+      <w:r>
+        <w:rPr>
+          <w:color w:val="008000"/>
+        </w:rPr>
+        <w:t>// Prolazak kroz sva susedna polja trenutnog polja, susedna polja se određuju i na osnovu toga da li je dozvoljeno dijagnalno kretanje</w:t>
+      </w:r>
+    </w:p>
+    <w:p>
+      <w:pPr>
+        <w:pStyle w:val="Code"/>
+      </w:pPr>
+      <w:r>
+        <w:t xml:space="preserve">                </w:t>
+      </w:r>
+      <w:r>
+        <w:rPr>
+          <w:color w:val="0000FF"/>
+        </w:rPr>
+        <w:t>foreach</w:t>
+      </w:r>
+      <w:r>
+        <w:t xml:space="preserve"> (Polje sused </w:t>
+      </w:r>
+      <w:r>
+        <w:rPr>
+          <w:color w:val="0000FF"/>
+        </w:rPr>
+        <w:t>in</w:t>
+      </w:r>
+      <w:r>
+        <w:t xml:space="preserve"> SusednaPolja(trenutno, strane4))</w:t>
+      </w:r>
+    </w:p>
+    <w:p>
+      <w:pPr>
+        <w:pStyle w:val="Code"/>
+      </w:pPr>
+      <w:r>
+        <w:t xml:space="preserve">                {</w:t>
+      </w:r>
+    </w:p>
+    <w:p>
+      <w:pPr>
+        <w:pStyle w:val="Code"/>
+      </w:pPr>
+      <w:r>
+        <w:t xml:space="preserve">                    </w:t>
+      </w:r>
+      <w:r>
+        <w:rPr>
+          <w:color w:val="008000"/>
+        </w:rPr>
+        <w:t>//Ako je već posećeno ili dodato u red, preskače se</w:t>
+      </w:r>
+    </w:p>
+    <w:p>
+      <w:pPr>
+        <w:pStyle w:val="Code"/>
+      </w:pPr>
+      <w:r>
+        <w:t xml:space="preserve">                    </w:t>
+      </w:r>
+      <w:r>
+        <w:rPr>
+          <w:color w:val="0000FF"/>
+        </w:rPr>
+        <w:t>if</w:t>
+      </w:r>
+      <w:r>
+        <w:t xml:space="preserve"> (poseceno.Contains(sused) || Polja_za_proveru.Contains(sused))</w:t>
+      </w:r>
+    </w:p>
+    <w:p>
+      <w:pPr>
+        <w:pStyle w:val="Code"/>
+      </w:pPr>
+      <w:r>
+        <w:t xml:space="preserve">                        </w:t>
+      </w:r>
+      <w:r>
+        <w:rPr>
+          <w:color w:val="0000FF"/>
+        </w:rPr>
+        <w:t>continue</w:t>
+      </w:r>
+      <w:r>
+        <w:t>;</w:t>
+      </w:r>
+    </w:p>
+    <w:p>
+      <w:pPr>
+        <w:pStyle w:val="Code"/>
+      </w:pPr>
+    </w:p>
+    <w:p>
+      <w:pPr>
+        <w:pStyle w:val="Code"/>
+      </w:pPr>
+      <w:r>
+        <w:t xml:space="preserve">                    </w:t>
+      </w:r>
+      <w:r>
+        <w:rPr>
+          <w:color w:val="008000"/>
+        </w:rPr>
+        <w:t>//Trenutno polje se postavlja kao prethodničko susednom polju</w:t>
+      </w:r>
+    </w:p>
+    <w:p>
+      <w:pPr>
+        <w:pStyle w:val="Code"/>
+      </w:pPr>
+      <w:r>
+        <w:t xml:space="preserve">                    sused.parent = trenutno;</w:t>
+      </w:r>
+    </w:p>
+    <w:p>
+      <w:pPr>
+        <w:pStyle w:val="Code"/>
+      </w:pPr>
+      <w:r>
+        <w:t xml:space="preserve">                    </w:t>
+      </w:r>
+      <w:r>
+        <w:rPr>
+          <w:color w:val="008000"/>
+        </w:rPr>
+        <w:t>//Susedno polje se dodaje na kraj reda kako bi bilo provereno tokom dalje iteracije</w:t>
+      </w:r>
+    </w:p>
+    <w:p>
+      <w:pPr>
+        <w:pStyle w:val="Code"/>
+      </w:pPr>
+      <w:r>
+        <w:t xml:space="preserve">                    Polja_za_proveru.Enqueue(sused);</w:t>
+      </w:r>
+    </w:p>
+    <w:p>
+      <w:pPr>
+        <w:pStyle w:val="Code"/>
+      </w:pPr>
+      <w:r>
+        <w:t xml:space="preserve">                }</w:t>
+      </w:r>
+    </w:p>
+    <w:p>
+      <w:pPr>
+        <w:pStyle w:val="Code"/>
+      </w:pPr>
+      <w:r>
+        <w:t xml:space="preserve">            }</w:t>
+      </w:r>
+    </w:p>
+    <w:p>
+      <w:pPr>
+        <w:pStyle w:val="Code"/>
+      </w:pPr>
+      <w:r>
+        <w:t xml:space="preserve">        }</w:t>
+      </w:r>
+    </w:p>
+    <w:p>
+      <w:pPr>
+        <w:pStyle w:val="Code"/>
+        <w:rPr>
+          <w:rFonts w:ascii="Cascadia Mono" w:hAnsi="Cascadia Mono"/>
           <w:color w:val="000000"/>
-        </w:rPr>
-      </w:pPr>
-      <w:r>
+          <w:sz w:val="19"/>
+          <w:szCs w:val="19"/>
+        </w:rPr>
+      </w:pPr>
+    </w:p>
+    <w:p>
+      <w:pPr>
+        <w:pStyle w:val="StyleText"/>
+        <w:rPr>
+          <w:lang w:val="sr-Cyrl-RS"/>
+        </w:rPr>
+      </w:pPr>
+    </w:p>
+    <w:p>
+      <w:pPr>
+        <w:pStyle w:val="Heading2"/>
+        <w:rPr>
+          <w:lang w:val="sr-Cyrl-RS"/>
+        </w:rPr>
+      </w:pPr>
+      <w:r>
+        <w:rPr>
+          <w:lang w:val="sr-Cyrl-RS"/>
+        </w:rPr>
+        <w:t>Алгоритам претраге у дубину (</w:t>
+      </w:r>
+      <w:r>
+        <w:rPr>
+          <w:lang w:val="sr-Latn-RS"/>
+        </w:rPr>
+        <w:t>DFS</w:t>
+      </w:r>
+      <w:r>
+        <w:rPr>
+          <w:lang w:val="sr-Cyrl-RS"/>
+        </w:rPr>
+        <w:t>)</w:t>
+      </w:r>
+    </w:p>
+    <w:p>
+      <w:pPr>
+        <w:pStyle w:val="StyleText"/>
+        <w:rPr>
+          <w:lang w:val="sr-Cyrl-RS"/>
+        </w:rPr>
+      </w:pPr>
+      <w:r>
+        <w:rPr>
+          <w:lang w:val="sr-Cyrl-RS"/>
+        </w:rPr>
+        <w:t xml:space="preserve">Алгоритам претраге у дубину је још један од неинформисаних алгоритама претраге. Алгоритам претраге у дубину, као и већина других, претрагу започиње од стартног поља. </w:t>
+      </w:r>
+      <w:r>
+        <w:rPr>
+          <w:lang w:val="sr-Cyrl-RS"/>
+        </w:rPr>
+        <w:t>Након провере стартног поља узима се једно, прво, суседно поље</w:t>
+      </w:r>
+      <w:r>
+        <w:rPr>
+          <w:lang w:val="sr-Cyrl-RS"/>
+        </w:rPr>
+        <w:t xml:space="preserve"> као почетно поље прве гране графа </w:t>
+      </w:r>
+      <w:r>
+        <w:rPr>
+          <w:lang w:val="sr-Cyrl-RS"/>
+        </w:rPr>
+        <w:t>(обично с</w:t>
+      </w:r>
+      <w:r>
+        <w:rPr>
+          <w:lang w:val="sr-Cyrl-RS"/>
+        </w:rPr>
+        <w:t xml:space="preserve">е </w:t>
+      </w:r>
+      <w:r>
+        <w:rPr>
+          <w:lang w:val="sr-Cyrl-RS"/>
+        </w:rPr>
+        <w:t xml:space="preserve">различите </w:t>
+      </w:r>
+      <w:r>
+        <w:rPr>
+          <w:lang w:val="sr-Cyrl-RS"/>
+        </w:rPr>
+        <w:t>гране пролазе редом с</w:t>
+      </w:r>
+      <w:r>
+        <w:rPr>
+          <w:lang w:val="sr-Cyrl-RS"/>
+        </w:rPr>
+        <w:t xml:space="preserve"> лева на десно)</w:t>
+      </w:r>
+      <w:r>
+        <w:rPr>
+          <w:lang w:val="sr-Latn-RS"/>
+        </w:rPr>
+        <w:t>.</w:t>
+      </w:r>
+      <w:r>
+        <w:rPr>
+          <w:lang w:val="sr-Cyrl-RS"/>
+        </w:rPr>
+        <w:t xml:space="preserve"> </w:t>
+      </w:r>
+      <w:r>
+        <w:rPr>
+          <w:lang w:val="sr-Cyrl-RS"/>
+        </w:rPr>
+        <w:t xml:space="preserve">Овим </w:t>
+      </w:r>
+      <w:r>
+        <w:rPr>
+          <w:lang w:val="sr-Cyrl-RS"/>
+        </w:rPr>
+        <w:t>алгоритмом се пролази кроз сва поља једне гране</w:t>
+      </w:r>
+      <w:r>
+        <w:rPr>
+          <w:lang w:val="sr-Cyrl-RS"/>
+        </w:rPr>
+        <w:t xml:space="preserve"> од почетног поља</w:t>
+      </w:r>
+      <w:r>
+        <w:rPr>
+          <w:lang w:val="sr-Cyrl-RS"/>
+        </w:rPr>
+        <w:t xml:space="preserve"> (или поља где постоји гранање)</w:t>
+      </w:r>
+      <w:r>
+        <w:rPr>
+          <w:lang w:val="sr-Cyrl-RS"/>
+        </w:rPr>
+        <w:t xml:space="preserve"> до највеће </w:t>
+      </w:r>
+      <w:r>
+        <w:rPr>
+          <w:lang w:val="sr-Cyrl-RS"/>
+        </w:rPr>
+        <w:t xml:space="preserve">могуће </w:t>
+      </w:r>
+      <w:r>
+        <w:rPr>
+          <w:lang w:val="sr-Cyrl-RS"/>
+        </w:rPr>
+        <w:t xml:space="preserve">дубине, </w:t>
+      </w:r>
+      <w:r>
+        <w:rPr>
+          <w:lang w:val="sr-Cyrl-RS"/>
+        </w:rPr>
+        <w:t>на којој се налази или мртви крај или тражено поље</w:t>
+      </w:r>
+      <w:r>
+        <w:rPr>
+          <w:lang w:val="sr-Cyrl-RS"/>
+        </w:rPr>
+        <w:t xml:space="preserve">, а затим </w:t>
+      </w:r>
+      <w:r>
+        <w:rPr>
+          <w:lang w:val="sr-Cyrl-RS"/>
+        </w:rPr>
+        <w:t>се враћа у назад до првог претходног гранања уколико тражено поље није пронађено (енг</w:t>
+      </w:r>
+      <w:r>
+        <w:t>.</w:t>
+      </w:r>
+      <w:r>
+        <w:rPr>
+          <w:lang w:val="sr-Latn-RS"/>
+        </w:rPr>
+        <w:t xml:space="preserve"> backtracking</w:t>
+      </w:r>
+      <w:r>
+        <w:rPr>
+          <w:lang w:val="sr-Cyrl-RS"/>
+        </w:rPr>
+        <w:t>)</w:t>
+      </w:r>
+      <w:r>
+        <w:rPr>
+          <w:lang w:val="sr-Latn-RS"/>
+        </w:rPr>
+        <w:t xml:space="preserve"> </w:t>
+      </w:r>
+      <w:r>
+        <w:rPr>
+          <w:lang w:val="sr-Cyrl-RS"/>
+        </w:rPr>
+        <w:t xml:space="preserve">и </w:t>
+      </w:r>
+      <w:r>
+        <w:rPr>
+          <w:lang w:val="sr-Cyrl-RS"/>
+        </w:rPr>
+        <w:t>тај</w:t>
+      </w:r>
+      <w:r>
+        <w:rPr>
+          <w:lang w:val="sr-Cyrl-RS"/>
+        </w:rPr>
+        <w:t xml:space="preserve"> поступак се понавља све док се не дође до траженог поља</w:t>
+      </w:r>
+      <w:r>
+        <w:rPr>
+          <w:lang w:val="sr-Latn-RS"/>
+        </w:rPr>
+        <w:t xml:space="preserve"> </w:t>
+      </w:r>
+      <w:r>
+        <w:rPr>
+          <w:lang w:val="sr-Cyrl-RS"/>
+        </w:rPr>
+        <w:t>или до момента када су све могућности тј. гране проверене.</w:t>
+      </w:r>
+      <w:r>
+        <w:rPr>
+          <w:lang w:val="sr-Latn-RS"/>
+        </w:rPr>
+        <w:t xml:space="preserve"> </w:t>
+      </w:r>
+      <w:r>
+        <w:rPr>
+          <w:lang w:val="sr-Cyrl-RS"/>
+        </w:rPr>
+        <w:t xml:space="preserve">Овај алгоритам за меморисање проверених поља користи </w:t>
+      </w:r>
+      <w:r>
+        <w:rPr>
+          <w:lang w:val="sr-Cyrl-RS"/>
+        </w:rPr>
+        <w:t>с</w:t>
+      </w:r>
+      <w:r>
+        <w:rPr>
+          <w:lang w:val="sr-Cyrl-RS"/>
+        </w:rPr>
+        <w:t>труктуру стек, која функционише по принципу „први ушао последњи изашао“. Редослед кијим се поља налазе и додају у стек омогућава обилажење целе гране пре преласка на следећу.</w:t>
+      </w:r>
+      <w:r>
+        <w:rPr>
+          <w:lang w:val="sr-Cyrl-RS"/>
+        </w:rPr>
+        <w:t xml:space="preserve"> Алгоритам претраге у дубину се користи ради провере да ли је пролаз кроз лавиринт (тј. кроз граф) уопште могућ</w:t>
+      </w:r>
+      <w:r>
+        <w:rPr>
+          <w:lang w:val="sr-Cyrl-RS"/>
+        </w:rPr>
+        <w:t>,</w:t>
+      </w:r>
+      <w:r>
+        <w:rPr>
+          <w:lang w:val="sr-Cyrl-RS"/>
+        </w:rPr>
+        <w:t xml:space="preserve"> а не када је потребно пронаћи најкраћу путању, јер овај алгоритам не гарантује проналазак најкраћег пута</w:t>
+      </w:r>
+      <w:r>
+        <w:rPr>
+          <w:lang w:val="sr-Cyrl-RS"/>
+        </w:rPr>
+        <w:t>, већ било ког</w:t>
+      </w:r>
+      <w:r>
+        <w:rPr>
+          <w:lang w:val="sr-Cyrl-RS"/>
+        </w:rPr>
+        <w:t>.</w:t>
+      </w:r>
+    </w:p>
+    <w:p>
+      <w:pPr>
+        <w:pStyle w:val="StyleText"/>
+        <w:rPr>
+          <w:lang w:val="sr-Cyrl-RS"/>
+        </w:rPr>
+      </w:pPr>
+      <w:r>
+        <w:rPr>
+          <w:lang w:val="sr-Cyrl-RS"/>
+        </w:rPr>
+        <w:t xml:space="preserve">У наставку следи метода за претрагу у дубину класе </w:t>
+      </w:r>
+      <w:r>
+        <w:rPr>
+          <w:lang w:val="sr-Latn-RS"/>
+        </w:rPr>
+        <w:t xml:space="preserve">Lavirint, </w:t>
+      </w:r>
+      <w:r>
+        <w:rPr>
+          <w:lang w:val="sr-Cyrl-RS"/>
+        </w:rPr>
+        <w:t>која је р</w:t>
+      </w:r>
+      <w:r>
+        <w:rPr>
+          <w:lang w:val="sr-Cyrl-RS"/>
+        </w:rPr>
+        <w:t>а</w:t>
+      </w:r>
+      <w:r>
+        <w:rPr>
+          <w:lang w:val="sr-Cyrl-RS"/>
+        </w:rPr>
+        <w:t>наије изостављена из кода те класе:</w:t>
+      </w:r>
+    </w:p>
+    <w:p>
+      <w:pPr>
+        <w:pStyle w:val="StyleText"/>
+        <w:rPr>
+          <w:lang w:val="sr-Cyrl-RS"/>
+        </w:rPr>
+      </w:pPr>
+    </w:p>
+    <w:p>
+      <w:pPr>
+        <w:pStyle w:val="Code"/>
         <w:rPr>
           <w:color w:val="000000"/>
         </w:rPr>
+      </w:pPr>
+      <w:r>
+        <w:rPr>
+          <w:color w:val="000000"/>
+        </w:rPr>
         <w:t xml:space="preserve">        </w:t>
       </w:r>
       <w:r>
@@ -6606,7 +7692,7 @@
         <w:rPr>
           <w:color w:val="008000"/>
         </w:rPr>
-        <w:t xml:space="preserve"> Algoritam pretrage u dubinu</w:t>
+        <w:t xml:space="preserve"> Algoritam pretrage u dubinu - DFS</w:t>
       </w:r>
     </w:p>
     <w:p>
@@ -6732,7 +7818,7 @@
         <w:rPr>
           <w:color w:val="008000"/>
         </w:rPr>
-        <w:t xml:space="preserve"> Grafika korisničkog interfejsa po kojoj se iscrtava prolaz kroz lavirint </w:t>
+        <w:t xml:space="preserve"> Grafika korisničkog interfejsak po kojoj se iscrtava prolaz kroz lavirint </w:t>
       </w:r>
       <w:r>
         <w:t>&lt;/param&gt;</w:t>
@@ -6781,7 +7867,7 @@
         <w:rPr>
           <w:color w:val="000000"/>
         </w:rPr>
-        <w:t xml:space="preserve"> BFS(</w:t>
+        <w:t xml:space="preserve"> DFS(</w:t>
       </w:r>
       <w:r>
         <w:rPr>
@@ -6827,19 +7913,183 @@
         <w:rPr>
           <w:color w:val="008000"/>
         </w:rPr>
-        <w:t>//Izračunava se vreme potrebno da bi se algoritam uspori</w:t>
+        <w:t xml:space="preserve">//Izračunava se vreme potrebno da bi se algoritam uspori radi bolje preglednosti, prema proporciji </w:t>
+      </w:r>
+    </w:p>
+    <w:p>
+      <w:pPr>
+        <w:pStyle w:val="Code"/>
+        <w:rPr>
+          <w:color w:val="000000"/>
+        </w:rPr>
+      </w:pPr>
+      <w:r>
+        <w:rPr>
+          <w:color w:val="000000"/>
+        </w:rPr>
+        <w:t xml:space="preserve">            simulator_delta_t = (</w:t>
+      </w:r>
+      <w:r>
+        <w:rPr>
+          <w:color w:val="0000FF"/>
+        </w:rPr>
+        <w:t>int</w:t>
+      </w:r>
+      <w:r>
+        <w:rPr>
+          <w:color w:val="000000"/>
+        </w:rPr>
+        <w:t>)(25 * 40 / ((Math.Abs(Start.X - Finish.X)+1) * (Math.Abs(Start.Y - Finish.Y)+1)));</w:t>
+      </w:r>
+    </w:p>
+    <w:p>
+      <w:pPr>
+        <w:pStyle w:val="Code"/>
+        <w:rPr>
+          <w:color w:val="000000"/>
+        </w:rPr>
+      </w:pPr>
+      <w:r>
+        <w:rPr>
+          <w:color w:val="000000"/>
+        </w:rPr>
+        <w:t xml:space="preserve">            </w:t>
+      </w:r>
+    </w:p>
+    <w:p>
+      <w:pPr>
+        <w:pStyle w:val="Code"/>
+        <w:rPr>
+          <w:color w:val="000000"/>
+        </w:rPr>
+      </w:pPr>
+      <w:r>
+        <w:rPr>
+          <w:color w:val="000000"/>
+        </w:rPr>
+        <w:t xml:space="preserve">            Stack&lt;Polje&gt; Polja_za_proveru = </w:t>
+      </w:r>
+      <w:r>
+        <w:rPr>
+          <w:color w:val="0000FF"/>
+        </w:rPr>
+        <w:t>new</w:t>
+      </w:r>
+      <w:r>
+        <w:rPr>
+          <w:color w:val="000000"/>
+        </w:rPr>
+        <w:t xml:space="preserve"> Stack&lt;Polje&gt;();</w:t>
+      </w:r>
+    </w:p>
+    <w:p>
+      <w:pPr>
+        <w:pStyle w:val="Code"/>
+        <w:rPr>
+          <w:color w:val="000000"/>
+        </w:rPr>
+      </w:pPr>
+      <w:r>
+        <w:rPr>
+          <w:color w:val="000000"/>
+        </w:rPr>
+        <w:t xml:space="preserve">            HashSet&lt;Polje&gt; poseceno = </w:t>
+      </w:r>
+      <w:r>
+        <w:rPr>
+          <w:color w:val="0000FF"/>
+        </w:rPr>
+        <w:t>new</w:t>
+      </w:r>
+      <w:r>
+        <w:rPr>
+          <w:color w:val="000000"/>
+        </w:rPr>
+        <w:t xml:space="preserve"> HashSet&lt;Polje&gt;();</w:t>
+      </w:r>
+    </w:p>
+    <w:p>
+      <w:pPr>
+        <w:pStyle w:val="Code"/>
+        <w:rPr>
+          <w:color w:val="000000"/>
+        </w:rPr>
+      </w:pPr>
+      <w:r>
+        <w:rPr>
+          <w:color w:val="000000"/>
+        </w:rPr>
+        <w:t xml:space="preserve">            Polje startNode = polja[Start.Y, Start.X];</w:t>
+      </w:r>
+    </w:p>
+    <w:p>
+      <w:pPr>
+        <w:pStyle w:val="Code"/>
+        <w:rPr>
+          <w:color w:val="000000"/>
+        </w:rPr>
+      </w:pPr>
+    </w:p>
+    <w:p>
+      <w:pPr>
+        <w:pStyle w:val="Code"/>
+        <w:rPr>
+          <w:color w:val="000000"/>
+        </w:rPr>
+      </w:pPr>
+      <w:r>
+        <w:rPr>
+          <w:color w:val="000000"/>
+        </w:rPr>
+        <w:t xml:space="preserve">            </w:t>
       </w:r>
       <w:r>
         <w:rPr>
           <w:color w:val="008000"/>
         </w:rPr>
-        <w:t>o</w:t>
+        <w:t>//Početno polje se dodaje u stek polja za proveru</w:t>
+      </w:r>
+    </w:p>
+    <w:p>
+      <w:pPr>
+        <w:pStyle w:val="Code"/>
+        <w:rPr>
+          <w:color w:val="000000"/>
+        </w:rPr>
+      </w:pPr>
+      <w:r>
+        <w:rPr>
+          <w:color w:val="000000"/>
+        </w:rPr>
+        <w:t xml:space="preserve">            Polja_za_proveru.Push(startNode);</w:t>
+      </w:r>
+    </w:p>
+    <w:p>
+      <w:pPr>
+        <w:pStyle w:val="Code"/>
+        <w:rPr>
+          <w:color w:val="000000"/>
+        </w:rPr>
+      </w:pPr>
+    </w:p>
+    <w:p>
+      <w:pPr>
+        <w:pStyle w:val="Code"/>
+        <w:rPr>
+          <w:color w:val="000000"/>
+        </w:rPr>
+      </w:pPr>
+      <w:r>
+        <w:rPr>
+          <w:color w:val="000000"/>
+        </w:rPr>
+        <w:t xml:space="preserve">            </w:t>
       </w:r>
       <w:r>
         <w:rPr>
           <w:color w:val="008000"/>
         </w:rPr>
-        <w:t xml:space="preserve"> radi bolje preglednosti</w:t>
+        <w:t>//Iteracija se ponavlja sve dok ima mogućnosti za proveru</w:t>
       </w:r>
     </w:p>
     <w:p>
@@ -6853,25 +8103,53 @@
         <w:rPr>
           <w:color w:val="000000"/>
         </w:rPr>
-        <w:t xml:space="preserve">            simulator_delta_t = (</w:t>
+        <w:t xml:space="preserve">            </w:t>
       </w:r>
       <w:r>
         <w:rPr>
           <w:color w:val="0000FF"/>
         </w:rPr>
-        <w:t>int</w:t>
+        <w:t>while</w:t>
       </w:r>
       <w:r>
         <w:rPr>
           <w:color w:val="000000"/>
         </w:rPr>
-        <w:t>)(25 * 40 / ((Math.Abs(Start.X - Finish.X)+1) * (Math.Abs(Start.Y - Finish.Y)+1)));</w:t>
+        <w:t xml:space="preserve"> (Polja_za_proveru.Count &gt; 0)</w:t>
+      </w:r>
+    </w:p>
+    <w:p>
+      <w:pPr>
+        <w:pStyle w:val="Code"/>
+        <w:rPr>
+          <w:color w:val="000000"/>
+        </w:rPr>
+      </w:pPr>
+      <w:r>
+        <w:rPr>
+          <w:color w:val="000000"/>
+        </w:rPr>
+        <w:t xml:space="preserve">            {</w:t>
+      </w:r>
+    </w:p>
+    <w:p>
+      <w:pPr>
+        <w:pStyle w:val="Code"/>
+        <w:rPr>
+          <w:color w:val="000000"/>
+        </w:rPr>
+      </w:pPr>
+      <w:r>
+        <w:rPr>
+          <w:color w:val="000000"/>
+        </w:rPr>
+        <w:t xml:space="preserve">                </w:t>
       </w:r>
       <w:r>
         <w:rPr>
           <w:color w:val="008000"/>
         </w:rPr>
-        <w:t>//25 : 50 = X : P, P-povrsina pravougaonika odredjena start i finish tackama</w:t>
+        <w:t>//Za trenutno polje u ovom momentu se skida polje sa kraja steka</w:t>
       </w:r>
     </w:p>
     <w:p>
@@ -6885,19 +8163,61 @@
         <w:rPr>
           <w:color w:val="000000"/>
         </w:rPr>
-        <w:t xml:space="preserve">            Queue&lt;Polje&gt; Polja_za_proveru = </w:t>
+        <w:t xml:space="preserve">                Polje trenutno = Polja_za_proveru.Pop();</w:t>
+      </w:r>
+    </w:p>
+    <w:p>
+      <w:pPr>
+        <w:pStyle w:val="Code"/>
+        <w:rPr>
+          <w:color w:val="000000"/>
+        </w:rPr>
+      </w:pPr>
+    </w:p>
+    <w:p>
+      <w:pPr>
+        <w:pStyle w:val="Code"/>
+        <w:rPr>
+          <w:color w:val="000000"/>
+        </w:rPr>
+      </w:pPr>
+      <w:r>
+        <w:rPr>
+          <w:color w:val="000000"/>
+        </w:rPr>
+        <w:t xml:space="preserve">                </w:t>
+      </w:r>
+      <w:r>
+        <w:rPr>
+          <w:color w:val="008000"/>
+        </w:rPr>
+        <w:t>//Ako je trenutno polje traženo, pretraga je uspešno završena, a rekosnstruisana putanja se iscrtava</w:t>
+      </w:r>
+    </w:p>
+    <w:p>
+      <w:pPr>
+        <w:pStyle w:val="Code"/>
+        <w:rPr>
+          <w:color w:val="000000"/>
+        </w:rPr>
+      </w:pPr>
+      <w:r>
+        <w:rPr>
+          <w:color w:val="000000"/>
+        </w:rPr>
+        <w:t xml:space="preserve">                </w:t>
       </w:r>
       <w:r>
         <w:rPr>
           <w:color w:val="0000FF"/>
         </w:rPr>
-        <w:t>new</w:t>
+        <w:t>if</w:t>
       </w:r>
       <w:r>
         <w:rPr>
           <w:color w:val="000000"/>
         </w:rPr>
-        <w:t xml:space="preserve"> Queue&lt;Polje&gt;();</w:t>
+        <w:t xml:space="preserve"> (trenutno.Pozicija.X == Finish.X &amp;&amp; trenutno.Pozicija.Y == Finish.Y)</w:t>
       </w:r>
     </w:p>
     <w:p>
@@ -6911,19 +8231,47 @@
         <w:rPr>
           <w:color w:val="000000"/>
         </w:rPr>
-        <w:t xml:space="preserve">            HashSet&lt;Polje&gt; poseceno = </w:t>
+        <w:t xml:space="preserve">                {</w:t>
+      </w:r>
+    </w:p>
+    <w:p>
+      <w:pPr>
+        <w:pStyle w:val="Code"/>
+        <w:rPr>
+          <w:color w:val="000000"/>
+        </w:rPr>
+      </w:pPr>
+      <w:r>
+        <w:rPr>
+          <w:color w:val="000000"/>
+        </w:rPr>
+        <w:t xml:space="preserve">                    trenutno.CrtajPutanju(g, 2 * simulator_delta_t);</w:t>
+      </w:r>
+    </w:p>
+    <w:p>
+      <w:pPr>
+        <w:pStyle w:val="Code"/>
+        <w:rPr>
+          <w:color w:val="000000"/>
+        </w:rPr>
+      </w:pPr>
+      <w:r>
+        <w:rPr>
+          <w:color w:val="000000"/>
+        </w:rPr>
+        <w:t xml:space="preserve">                    </w:t>
       </w:r>
       <w:r>
         <w:rPr>
           <w:color w:val="0000FF"/>
         </w:rPr>
-        <w:t>new</w:t>
+        <w:t>return</w:t>
       </w:r>
       <w:r>
         <w:rPr>
           <w:color w:val="000000"/>
         </w:rPr>
-        <w:t xml:space="preserve"> HashSet&lt;Polje&gt;();</w:t>
+        <w:t>;</w:t>
       </w:r>
     </w:p>
     <w:p>
@@ -6933,20 +8281,20 @@
           <w:color w:val="000000"/>
         </w:rPr>
       </w:pPr>
-    </w:p>
-    <w:p>
-      <w:pPr>
-        <w:pStyle w:val="Code"/>
+      <w:r>
         <w:rPr>
           <w:color w:val="000000"/>
         </w:rPr>
-      </w:pPr>
-      <w:r>
+        <w:t xml:space="preserve">                }</w:t>
+      </w:r>
+    </w:p>
+    <w:p>
+      <w:pPr>
+        <w:pStyle w:val="Code"/>
         <w:rPr>
           <w:color w:val="000000"/>
         </w:rPr>
-        <w:t xml:space="preserve">            Polje startno_polje = polja[Start.Y, Start.X];</w:t>
-      </w:r>
+      </w:pPr>
     </w:p>
     <w:p>
       <w:pPr>
@@ -6959,13 +8307,13 @@
         <w:rPr>
           <w:color w:val="000000"/>
         </w:rPr>
-        <w:t xml:space="preserve">            Polja_za_proveru.Enqueue(startno_polje); </w:t>
+        <w:t xml:space="preserve">                </w:t>
       </w:r>
       <w:r>
         <w:rPr>
           <w:color w:val="008000"/>
         </w:rPr>
-        <w:t>//dodaje se polje u red</w:t>
+        <w:t>//trenutno polje se dodaje u skup posećenih polja, da se ne bi ponavljalo</w:t>
       </w:r>
     </w:p>
     <w:p>
@@ -6975,102 +8323,257 @@
           <w:color w:val="000000"/>
         </w:rPr>
       </w:pPr>
-    </w:p>
-    <w:p>
-      <w:pPr>
-        <w:pStyle w:val="Code"/>
+      <w:r>
         <w:rPr>
           <w:color w:val="000000"/>
         </w:rPr>
-      </w:pPr>
-      <w:r>
+        <w:t xml:space="preserve">                poseceno.Add(trenutno);</w:t>
+      </w:r>
+    </w:p>
+    <w:p>
+      <w:pPr>
+        <w:pStyle w:val="Code"/>
         <w:rPr>
           <w:color w:val="000000"/>
         </w:rPr>
-        <w:t xml:space="preserve">            </w:t>
+      </w:pPr>
+    </w:p>
+    <w:p>
+      <w:pPr>
+        <w:pStyle w:val="Code"/>
+        <w:rPr>
+          <w:color w:val="000000"/>
+        </w:rPr>
+      </w:pPr>
+      <w:r>
+        <w:rPr>
+          <w:color w:val="000000"/>
+        </w:rPr>
+        <w:t xml:space="preserve">                </w:t>
+      </w:r>
+      <w:r>
+        <w:rPr>
+          <w:color w:val="008000"/>
+        </w:rPr>
+        <w:t>//Grafički prikaz prolaza kroz polje</w:t>
+      </w:r>
+    </w:p>
+    <w:p>
+      <w:pPr>
+        <w:pStyle w:val="Code"/>
+        <w:rPr>
+          <w:color w:val="000000"/>
+        </w:rPr>
+      </w:pPr>
+      <w:r>
+        <w:rPr>
+          <w:color w:val="000000"/>
+        </w:rPr>
+        <w:t xml:space="preserve">                trenutno.MarkOtvoren(g);</w:t>
+      </w:r>
+    </w:p>
+    <w:p>
+      <w:pPr>
+        <w:pStyle w:val="Code"/>
+        <w:rPr>
+          <w:color w:val="000000"/>
+        </w:rPr>
+      </w:pPr>
+    </w:p>
+    <w:p>
+      <w:pPr>
+        <w:pStyle w:val="Code"/>
+        <w:rPr>
+          <w:color w:val="000000"/>
+        </w:rPr>
+      </w:pPr>
+      <w:r>
+        <w:rPr>
+          <w:color w:val="000000"/>
+        </w:rPr>
+        <w:t xml:space="preserve">                </w:t>
+      </w:r>
+      <w:r>
+        <w:rPr>
+          <w:color w:val="008000"/>
+        </w:rPr>
+        <w:t>//Usporavanje algoitma radi bolje preglednosti</w:t>
+      </w:r>
+    </w:p>
+    <w:p>
+      <w:pPr>
+        <w:pStyle w:val="Code"/>
+        <w:rPr>
+          <w:color w:val="000000"/>
+        </w:rPr>
+      </w:pPr>
+      <w:r>
+        <w:rPr>
+          <w:color w:val="000000"/>
+        </w:rPr>
+        <w:t xml:space="preserve">                Thread.Sleep(simulator_delta_t);</w:t>
+      </w:r>
+    </w:p>
+    <w:p>
+      <w:pPr>
+        <w:pStyle w:val="Code"/>
+        <w:rPr>
+          <w:color w:val="000000"/>
+        </w:rPr>
+      </w:pPr>
+    </w:p>
+    <w:p>
+      <w:pPr>
+        <w:pStyle w:val="Code"/>
+        <w:rPr>
+          <w:color w:val="000000"/>
+        </w:rPr>
+      </w:pPr>
+      <w:r>
+        <w:rPr>
+          <w:color w:val="000000"/>
+        </w:rPr>
+        <w:t xml:space="preserve">                </w:t>
       </w:r>
       <w:r>
         <w:rPr>
           <w:color w:val="0000FF"/>
         </w:rPr>
-        <w:t>while</w:t>
+        <w:t>foreach</w:t>
       </w:r>
       <w:r>
         <w:rPr>
           <w:color w:val="000000"/>
         </w:rPr>
-        <w:t xml:space="preserve"> (Polja_za_proveru.Count &gt; 0)</w:t>
-      </w:r>
-    </w:p>
-    <w:p>
-      <w:pPr>
-        <w:pStyle w:val="Code"/>
+        <w:t xml:space="preserve"> (Polje sused </w:t>
+      </w:r>
+      <w:r>
+        <w:rPr>
+          <w:color w:val="0000FF"/>
+        </w:rPr>
+        <w:t>in</w:t>
+      </w:r>
+      <w:r>
         <w:rPr>
           <w:color w:val="000000"/>
         </w:rPr>
-      </w:pPr>
-      <w:r>
+        <w:t xml:space="preserve"> SusednaPolja(trenutno, strane4))</w:t>
+      </w:r>
+    </w:p>
+    <w:p>
+      <w:pPr>
+        <w:pStyle w:val="Code"/>
         <w:rPr>
           <w:color w:val="000000"/>
         </w:rPr>
-        <w:t xml:space="preserve">            {</w:t>
-      </w:r>
-    </w:p>
-    <w:p>
-      <w:pPr>
-        <w:pStyle w:val="Code"/>
+      </w:pPr>
+      <w:r>
         <w:rPr>
           <w:color w:val="000000"/>
         </w:rPr>
-      </w:pPr>
-      <w:r>
+        <w:t xml:space="preserve">                {</w:t>
+      </w:r>
+    </w:p>
+    <w:p>
+      <w:pPr>
+        <w:pStyle w:val="Code"/>
         <w:rPr>
           <w:color w:val="000000"/>
         </w:rPr>
-        <w:t xml:space="preserve">                Polje trenutno = Polja_za_proveru.Dequeue();</w:t>
-      </w:r>
-    </w:p>
-    <w:p>
-      <w:pPr>
-        <w:pStyle w:val="Code"/>
+      </w:pPr>
+      <w:r>
         <w:rPr>
           <w:color w:val="000000"/>
         </w:rPr>
-      </w:pPr>
-    </w:p>
-    <w:p>
-      <w:pPr>
-        <w:pStyle w:val="Code"/>
+        <w:t xml:space="preserve">                    </w:t>
+      </w:r>
+      <w:r>
+        <w:rPr>
+          <w:color w:val="0000FF"/>
+        </w:rPr>
+        <w:t>if</w:t>
+      </w:r>
+      <w:r>
         <w:rPr>
           <w:color w:val="000000"/>
-          <w:lang w:val="sr-Latn-RS"/>
-        </w:rPr>
-      </w:pPr>
-      <w:r>
+        </w:rPr>
+        <w:t xml:space="preserve"> (!poseceno.Contains(sused))</w:t>
+      </w:r>
+    </w:p>
+    <w:p>
+      <w:pPr>
+        <w:pStyle w:val="Code"/>
         <w:rPr>
           <w:color w:val="000000"/>
         </w:rPr>
-        <w:t xml:space="preserve">                </w:t>
+      </w:pPr>
+      <w:r>
+        <w:rPr>
+          <w:color w:val="000000"/>
+        </w:rPr>
+        <w:t xml:space="preserve">                    {</w:t>
+      </w:r>
+    </w:p>
+    <w:p>
+      <w:pPr>
+        <w:pStyle w:val="Code"/>
+        <w:rPr>
+          <w:color w:val="000000"/>
+        </w:rPr>
+      </w:pPr>
+      <w:r>
+        <w:rPr>
+          <w:color w:val="000000"/>
+        </w:rPr>
+        <w:t xml:space="preserve">                        </w:t>
       </w:r>
       <w:r>
         <w:rPr>
           <w:color w:val="008000"/>
         </w:rPr>
-        <w:t>//Proveriti da li je trenutno poqe traženo polje</w:t>
+        <w:t>//Neposećeni sused se dodaje na kraj hijerarhije u dosadašnjoj putanji (pomoću pokazivača na prethodnika)</w:t>
+      </w:r>
+    </w:p>
+    <w:p>
+      <w:pPr>
+        <w:pStyle w:val="Code"/>
+        <w:rPr>
+          <w:color w:val="000000"/>
+        </w:rPr>
+      </w:pPr>
+      <w:r>
+        <w:rPr>
+          <w:color w:val="000000"/>
+        </w:rPr>
+        <w:t xml:space="preserve">                        sused.parent = trenutno;</w:t>
+      </w:r>
+    </w:p>
+    <w:p>
+      <w:pPr>
+        <w:pStyle w:val="Code"/>
+        <w:rPr>
+          <w:color w:val="000000"/>
+        </w:rPr>
+      </w:pPr>
+    </w:p>
+    <w:p>
+      <w:pPr>
+        <w:pStyle w:val="Code"/>
+        <w:rPr>
+          <w:color w:val="000000"/>
+        </w:rPr>
+      </w:pPr>
+      <w:r>
+        <w:rPr>
+          <w:color w:val="000000"/>
+        </w:rPr>
+        <w:t xml:space="preserve">                        </w:t>
       </w:r>
       <w:r>
         <w:rPr>
           <w:color w:val="008000"/>
-          <w:lang w:val="sr-Cyrl-RS"/>
-        </w:rPr>
-        <w:t xml:space="preserve">, </w:t>
-      </w:r>
-      <w:r>
-        <w:rPr>
-          <w:color w:val="008000"/>
-          <w:lang w:val="sr-Latn-RS"/>
-        </w:rPr>
-        <w:t>ako jeste pretraga je završena</w:t>
+        </w:rPr>
+        <w:t>//Taj sused se dodaje na kraj steka, kako bi bio proveren</w:t>
       </w:r>
     </w:p>
     <w:p>
@@ -7084,48 +8587,35 @@
         <w:rPr>
           <w:color w:val="000000"/>
         </w:rPr>
-        <w:t xml:space="preserve">                </w:t>
-      </w:r>
-      <w:r>
-        <w:rPr>
-          <w:color w:val="0000FF"/>
-        </w:rPr>
-        <w:t>if</w:t>
-      </w:r>
-      <w:r>
+        <w:t xml:space="preserve">                        Polja_za_proveru.Push(sused);</w:t>
+      </w:r>
+    </w:p>
+    <w:p>
+      <w:pPr>
+        <w:pStyle w:val="Code"/>
         <w:rPr>
           <w:color w:val="000000"/>
         </w:rPr>
-        <w:t xml:space="preserve"> (trenutno.Pozicija.X == Finish.X &amp;&amp; trenutno.Pozicija.Y == Finish.Y)</w:t>
-      </w:r>
-    </w:p>
-    <w:p>
-      <w:pPr>
-        <w:pStyle w:val="Code"/>
+      </w:pPr>
+      <w:r>
         <w:rPr>
           <w:color w:val="000000"/>
         </w:rPr>
-      </w:pPr>
-      <w:r>
+        <w:t xml:space="preserve">                    }</w:t>
+      </w:r>
+    </w:p>
+    <w:p>
+      <w:pPr>
+        <w:pStyle w:val="Code"/>
         <w:rPr>
           <w:color w:val="000000"/>
         </w:rPr>
-        <w:t xml:space="preserve">                {</w:t>
-      </w:r>
-    </w:p>
-    <w:p>
-      <w:pPr>
-        <w:pStyle w:val="Code"/>
-        <w:ind w:firstLine="720"/>
+      </w:pPr>
+      <w:r>
         <w:rPr>
           <w:color w:val="000000"/>
         </w:rPr>
-      </w:pPr>
-      <w:r>
-        <w:rPr>
-          <w:color w:val="008000"/>
-        </w:rPr>
-        <w:t xml:space="preserve">            //Grafički prikaz rekonstruisane putanje na lavirintu</w:t>
+        <w:t xml:space="preserve">                }</w:t>
       </w:r>
     </w:p>
     <w:p>
@@ -7139,7 +8629,7 @@
         <w:rPr>
           <w:color w:val="000000"/>
         </w:rPr>
-        <w:t xml:space="preserve">                    trenutno.CrtajPutanju(g, 2*simulator_delta_t); </w:t>
+        <w:t xml:space="preserve">            }</w:t>
       </w:r>
     </w:p>
     <w:p>
@@ -7153,644 +8643,15 @@
         <w:rPr>
           <w:color w:val="000000"/>
         </w:rPr>
-        <w:t xml:space="preserve">                    </w:t>
-      </w:r>
-      <w:r>
-        <w:rPr>
-          <w:color w:val="0000FF"/>
-        </w:rPr>
-        <w:t>return</w:t>
-      </w:r>
-      <w:r>
-        <w:rPr>
-          <w:color w:val="000000"/>
-        </w:rPr>
-        <w:t>;</w:t>
-      </w:r>
-    </w:p>
-    <w:p>
-      <w:pPr>
-        <w:pStyle w:val="Code"/>
-        <w:rPr>
-          <w:color w:val="000000"/>
-        </w:rPr>
-      </w:pPr>
-      <w:r>
-        <w:rPr>
-          <w:color w:val="000000"/>
-        </w:rPr>
-        <w:t xml:space="preserve">                }</w:t>
-      </w:r>
-    </w:p>
-    <w:p>
-      <w:pPr>
-        <w:pStyle w:val="Code"/>
-        <w:rPr>
-          <w:color w:val="000000"/>
-        </w:rPr>
-      </w:pPr>
-    </w:p>
-    <w:p>
-      <w:pPr>
-        <w:pStyle w:val="Code"/>
-        <w:rPr>
-          <w:color w:val="000000"/>
-        </w:rPr>
-      </w:pPr>
-      <w:r>
-        <w:rPr>
-          <w:color w:val="000000"/>
-        </w:rPr>
-        <w:t xml:space="preserve">                </w:t>
-      </w:r>
-      <w:r>
-        <w:rPr>
-          <w:color w:val="008000"/>
-        </w:rPr>
-        <w:t>//Trenutno polje se označava kao posećeno, kako se ne bi ponovilo</w:t>
-      </w:r>
-    </w:p>
-    <w:p>
-      <w:pPr>
-        <w:pStyle w:val="Code"/>
-        <w:rPr>
-          <w:color w:val="000000"/>
-        </w:rPr>
-      </w:pPr>
-      <w:r>
-        <w:rPr>
-          <w:color w:val="000000"/>
-        </w:rPr>
-        <w:t xml:space="preserve">                poseceno.Add(trenutno);</w:t>
-      </w:r>
-    </w:p>
-    <w:p>
-      <w:pPr>
-        <w:pStyle w:val="Code"/>
-        <w:rPr>
-          <w:color w:val="000000"/>
-        </w:rPr>
-      </w:pPr>
-      <w:r>
-        <w:rPr>
-          <w:color w:val="000000"/>
-        </w:rPr>
-        <w:tab/>
-      </w:r>
-      <w:r>
-        <w:rPr>
-          <w:color w:val="000000"/>
-        </w:rPr>
-        <w:tab/>
-        <w:t xml:space="preserve"> </w:t>
-      </w:r>
-      <w:r>
-        <w:rPr>
-          <w:color w:val="008000"/>
-        </w:rPr>
-        <w:t>//Grafiički prikaz otvorenog i proverenog polja</w:t>
-      </w:r>
-    </w:p>
-    <w:p>
-      <w:pPr>
-        <w:pStyle w:val="Code"/>
-        <w:rPr>
-          <w:color w:val="000000"/>
-        </w:rPr>
-      </w:pPr>
-      <w:r>
-        <w:rPr>
-          <w:color w:val="000000"/>
-        </w:rPr>
-        <w:t xml:space="preserve">                trenutno.MarkOtvoren(g);</w:t>
-      </w:r>
-    </w:p>
-    <w:p>
-      <w:pPr>
-        <w:pStyle w:val="Code"/>
-        <w:ind w:firstLine="720"/>
-        <w:rPr>
-          <w:color w:val="000000"/>
-        </w:rPr>
-      </w:pPr>
-      <w:r>
-        <w:rPr>
-          <w:color w:val="008000"/>
-        </w:rPr>
-        <w:t xml:space="preserve">         //Usporavanje algortma radi bolje vidljivosti </w:t>
-      </w:r>
-    </w:p>
-    <w:p>
-      <w:pPr>
-        <w:pStyle w:val="Code"/>
-        <w:rPr>
-          <w:color w:val="000000"/>
-        </w:rPr>
-      </w:pPr>
-      <w:r>
-        <w:rPr>
-          <w:color w:val="000000"/>
-        </w:rPr>
-        <w:t xml:space="preserve">                Thread.Sleep(simulator_delta_t); </w:t>
-      </w:r>
-    </w:p>
-    <w:p>
-      <w:pPr>
-        <w:pStyle w:val="Code"/>
-        <w:rPr>
-          <w:color w:val="000000"/>
-        </w:rPr>
-      </w:pPr>
-    </w:p>
-    <w:p>
-      <w:pPr>
-        <w:pStyle w:val="Code"/>
-        <w:rPr>
-          <w:color w:val="000000"/>
-        </w:rPr>
-      </w:pPr>
-      <w:r>
-        <w:rPr>
-          <w:color w:val="000000"/>
-        </w:rPr>
-        <w:t xml:space="preserve">                </w:t>
-      </w:r>
-      <w:r>
-        <w:rPr>
-          <w:color w:val="008000"/>
-        </w:rPr>
-        <w:t>// Prolazak kroz sva susedna polja trenutnog polja, susedna poqa se određuju i na osnovu toga da li je dozvoljeno dijagnalno kretanje</w:t>
-      </w:r>
-    </w:p>
-    <w:p>
-      <w:pPr>
-        <w:pStyle w:val="Code"/>
-        <w:rPr>
-          <w:color w:val="000000"/>
-        </w:rPr>
-      </w:pPr>
-      <w:r>
-        <w:rPr>
-          <w:color w:val="000000"/>
-        </w:rPr>
-        <w:t xml:space="preserve">                </w:t>
-      </w:r>
-      <w:r>
-        <w:rPr>
-          <w:color w:val="0000FF"/>
-        </w:rPr>
-        <w:t>foreach</w:t>
-      </w:r>
-      <w:r>
-        <w:rPr>
-          <w:color w:val="000000"/>
-        </w:rPr>
-        <w:t xml:space="preserve"> (Polje sused </w:t>
-      </w:r>
-      <w:r>
-        <w:rPr>
-          <w:color w:val="0000FF"/>
-        </w:rPr>
-        <w:t>in</w:t>
-      </w:r>
-      <w:r>
-        <w:rPr>
-          <w:color w:val="000000"/>
-        </w:rPr>
-        <w:t xml:space="preserve"> SusednaPolja(trenutno, strane4))</w:t>
-      </w:r>
-    </w:p>
-    <w:p>
-      <w:pPr>
-        <w:pStyle w:val="Code"/>
-        <w:rPr>
-          <w:color w:val="000000"/>
-        </w:rPr>
-      </w:pPr>
-      <w:r>
-        <w:rPr>
-          <w:color w:val="000000"/>
-        </w:rPr>
-        <w:t xml:space="preserve">                {</w:t>
-      </w:r>
-    </w:p>
-    <w:p>
-      <w:pPr>
-        <w:pStyle w:val="Code"/>
-        <w:rPr>
-          <w:color w:val="000000"/>
-        </w:rPr>
-      </w:pPr>
-      <w:r>
-        <w:rPr>
-          <w:color w:val="008000"/>
-        </w:rPr>
-        <w:tab/>
-      </w:r>
-      <w:r>
-        <w:rPr>
-          <w:color w:val="008000"/>
-        </w:rPr>
-        <w:tab/>
-        <w:t xml:space="preserve">     //ako je već posećeno ili dodato u red, preskače se</w:t>
-      </w:r>
-    </w:p>
-    <w:p>
-      <w:pPr>
-        <w:pStyle w:val="Code"/>
-        <w:rPr>
-          <w:color w:val="000000"/>
-        </w:rPr>
-      </w:pPr>
-      <w:r>
-        <w:rPr>
-          <w:color w:val="000000"/>
-        </w:rPr>
-        <w:t xml:space="preserve">                    </w:t>
-      </w:r>
-      <w:r>
-        <w:rPr>
-          <w:color w:val="0000FF"/>
-        </w:rPr>
-        <w:t>if</w:t>
-      </w:r>
-      <w:r>
-        <w:rPr>
-          <w:color w:val="000000"/>
-        </w:rPr>
-        <w:t xml:space="preserve"> (poseceno.Contains(sused) || Polja_za_proveru.Contains(sused)) </w:t>
-      </w:r>
-    </w:p>
-    <w:p>
-      <w:pPr>
-        <w:pStyle w:val="Code"/>
-        <w:rPr>
-          <w:color w:val="000000"/>
-        </w:rPr>
-      </w:pPr>
-      <w:r>
-        <w:rPr>
-          <w:color w:val="000000"/>
-        </w:rPr>
-        <w:t xml:space="preserve">                        </w:t>
-      </w:r>
-      <w:r>
-        <w:rPr>
-          <w:color w:val="0000FF"/>
-        </w:rPr>
-        <w:t>continue</w:t>
-      </w:r>
-      <w:r>
-        <w:rPr>
-          <w:color w:val="000000"/>
-        </w:rPr>
-        <w:t>;</w:t>
-      </w:r>
-    </w:p>
-    <w:p>
-      <w:pPr>
-        <w:pStyle w:val="Code"/>
-        <w:rPr>
-          <w:color w:val="000000"/>
-        </w:rPr>
-      </w:pPr>
-    </w:p>
-    <w:p>
-      <w:pPr>
-        <w:pStyle w:val="Code"/>
-        <w:rPr>
-          <w:color w:val="000000"/>
-        </w:rPr>
-      </w:pPr>
-      <w:r>
-        <w:rPr>
-          <w:color w:val="000000"/>
-        </w:rPr>
-        <w:t xml:space="preserve">                    </w:t>
-      </w:r>
-      <w:r>
-        <w:rPr>
-          <w:color w:val="008000"/>
-        </w:rPr>
-        <w:t>//Trenutno polje se postavlja kao prethodničko susednom polju</w:t>
-      </w:r>
-    </w:p>
-    <w:p>
-      <w:pPr>
-        <w:pStyle w:val="Code"/>
-        <w:rPr>
-          <w:color w:val="000000"/>
-        </w:rPr>
-      </w:pPr>
-      <w:r>
-        <w:rPr>
-          <w:color w:val="000000"/>
-        </w:rPr>
-        <w:t xml:space="preserve">                    sused.parent = trenutno;</w:t>
-      </w:r>
-    </w:p>
-    <w:p>
-      <w:pPr>
-        <w:pStyle w:val="Code"/>
-        <w:rPr>
-          <w:color w:val="000000"/>
-        </w:rPr>
-      </w:pPr>
-      <w:r>
-        <w:rPr>
-          <w:color w:val="000000"/>
-        </w:rPr>
-        <w:t xml:space="preserve">                    </w:t>
-      </w:r>
-      <w:r>
-        <w:rPr>
-          <w:color w:val="008000"/>
-        </w:rPr>
-        <w:t>//susedno polje se dodaje na kraj reda kako bi bilo provereno tokom iteracije</w:t>
-      </w:r>
-    </w:p>
-    <w:p>
-      <w:pPr>
-        <w:pStyle w:val="Code"/>
-        <w:rPr>
-          <w:color w:val="000000"/>
-        </w:rPr>
-      </w:pPr>
-      <w:r>
-        <w:rPr>
-          <w:color w:val="000000"/>
-        </w:rPr>
-        <w:t xml:space="preserve">                    Polja_za_proveru.Enqueue(sused);</w:t>
-      </w:r>
-    </w:p>
-    <w:p>
-      <w:pPr>
-        <w:pStyle w:val="Code"/>
-        <w:rPr>
-          <w:color w:val="000000"/>
-        </w:rPr>
-      </w:pPr>
-      <w:r>
-        <w:rPr>
-          <w:color w:val="000000"/>
-        </w:rPr>
-        <w:t xml:space="preserve">                }</w:t>
-      </w:r>
-    </w:p>
-    <w:p>
-      <w:pPr>
-        <w:pStyle w:val="Code"/>
-        <w:rPr>
-          <w:color w:val="000000"/>
-        </w:rPr>
-      </w:pPr>
-      <w:r>
-        <w:rPr>
-          <w:color w:val="000000"/>
-        </w:rPr>
-        <w:t xml:space="preserve">            }</w:t>
-      </w:r>
-    </w:p>
-    <w:p>
-      <w:pPr>
-        <w:pStyle w:val="Code"/>
-        <w:rPr>
-          <w:lang w:val="sr-Cyrl-RS"/>
-        </w:rPr>
-      </w:pPr>
-      <w:r>
-        <w:rPr>
-          <w:color w:val="000000"/>
-        </w:rPr>
         <w:t xml:space="preserve">        }</w:t>
       </w:r>
     </w:p>
     <w:p>
       <w:pPr>
         <w:pStyle w:val="Heading2"/>
-        <w:rPr>
-          <w:lang w:val="sr-Cyrl-RS"/>
-        </w:rPr>
-      </w:pPr>
-      <w:bookmarkStart w:id="10" w:name="_Toc134021578"/>
-      <w:r>
-        <w:rPr>
-          <w:lang w:val="sr-Cyrl-RS"/>
-        </w:rPr>
-        <w:t>Алгоритам претраге у дубину (</w:t>
-      </w:r>
-      <w:r>
-        <w:rPr>
-          <w:lang w:val="sr-Latn-RS"/>
-        </w:rPr>
-        <w:t>DFS</w:t>
-      </w:r>
-      <w:r>
-        <w:rPr>
-          <w:lang w:val="sr-Cyrl-RS"/>
-        </w:rPr>
-        <w:t>)</w:t>
-      </w:r>
-    </w:p>
-    <w:p>
-      <w:pPr>
-        <w:pStyle w:val="StyleText"/>
-        <w:rPr>
-          <w:lang w:val="sr-Latn-RS"/>
-        </w:rPr>
-      </w:pPr>
-      <w:r>
-        <w:rPr>
-          <w:lang w:val="sr-Cyrl-RS"/>
-        </w:rPr>
-        <w:t xml:space="preserve">Алгоритам претраге у дубину је још један од неинформисаних алгоритама претраге. Алгоритам претраге у дубину, као и већина других, претрагу започиње од стартног поља. </w:t>
-      </w:r>
-      <w:r>
-        <w:rPr>
-          <w:lang w:val="sr-Cyrl-RS"/>
-        </w:rPr>
-        <w:t>Након провере стартног поља узима се једно, прво, суседно поље</w:t>
-      </w:r>
-      <w:r>
-        <w:rPr>
-          <w:lang w:val="sr-Cyrl-RS"/>
-        </w:rPr>
-        <w:t xml:space="preserve"> као почетно поље прве гране графа </w:t>
-      </w:r>
-      <w:r>
-        <w:rPr>
-          <w:lang w:val="sr-Cyrl-RS"/>
-        </w:rPr>
-        <w:t>(обично с</w:t>
-      </w:r>
-      <w:r>
-        <w:rPr>
-          <w:lang w:val="sr-Cyrl-RS"/>
-        </w:rPr>
-        <w:t>е гране пролазе редом с</w:t>
-      </w:r>
-      <w:r>
-        <w:rPr>
-          <w:lang w:val="sr-Cyrl-RS"/>
-        </w:rPr>
-        <w:t xml:space="preserve"> лева на десно)</w:t>
-      </w:r>
-      <w:r>
-        <w:rPr>
-          <w:lang w:val="sr-Latn-RS"/>
-        </w:rPr>
-        <w:t>.</w:t>
-      </w:r>
-      <w:r>
-        <w:rPr>
-          <w:lang w:val="sr-Cyrl-RS"/>
-        </w:rPr>
-        <w:t xml:space="preserve"> </w:t>
-      </w:r>
-      <w:r>
-        <w:rPr>
-          <w:lang w:val="sr-Cyrl-RS"/>
-        </w:rPr>
-        <w:t xml:space="preserve">Овим </w:t>
-      </w:r>
-      <w:r>
-        <w:rPr>
-          <w:lang w:val="sr-Cyrl-RS"/>
-        </w:rPr>
-        <w:t>алгоритмом се пролази кроз сва поља једне гране</w:t>
-      </w:r>
-      <w:r>
-        <w:rPr>
-          <w:lang w:val="sr-Cyrl-RS"/>
-        </w:rPr>
-        <w:t xml:space="preserve"> од почетног поља</w:t>
-      </w:r>
-      <w:r>
-        <w:rPr>
-          <w:lang w:val="sr-Cyrl-RS"/>
-        </w:rPr>
-        <w:t xml:space="preserve"> (или поља где постоји гранање)</w:t>
-      </w:r>
-      <w:r>
-        <w:rPr>
-          <w:lang w:val="sr-Cyrl-RS"/>
-        </w:rPr>
-        <w:t xml:space="preserve"> до највеће </w:t>
-      </w:r>
-      <w:r>
-        <w:rPr>
-          <w:lang w:val="sr-Cyrl-RS"/>
-        </w:rPr>
-        <w:t xml:space="preserve">могуће </w:t>
-      </w:r>
-      <w:r>
-        <w:rPr>
-          <w:lang w:val="sr-Cyrl-RS"/>
-        </w:rPr>
-        <w:t xml:space="preserve">дубине, </w:t>
-      </w:r>
-      <w:r>
-        <w:rPr>
-          <w:lang w:val="sr-Cyrl-RS"/>
-        </w:rPr>
-        <w:t>на којој се налази или мртви крај или тражено поље</w:t>
-      </w:r>
-      <w:r>
-        <w:rPr>
-          <w:lang w:val="sr-Cyrl-RS"/>
-        </w:rPr>
-        <w:t xml:space="preserve">, а затим </w:t>
-      </w:r>
-      <w:r>
-        <w:rPr>
-          <w:lang w:val="sr-Cyrl-RS"/>
-        </w:rPr>
-        <w:t>се враћа у назад до првог претходног гранања уколико тражено поље није пронађено (енг</w:t>
-      </w:r>
-      <w:r>
-        <w:t>.</w:t>
-      </w:r>
-      <w:r>
-        <w:rPr>
-          <w:lang w:val="sr-Latn-RS"/>
-        </w:rPr>
-        <w:t xml:space="preserve"> backtracking</w:t>
-      </w:r>
-      <w:r>
-        <w:rPr>
-          <w:lang w:val="sr-Cyrl-RS"/>
-        </w:rPr>
-        <w:t>)</w:t>
-      </w:r>
-      <w:r>
-        <w:rPr>
-          <w:lang w:val="sr-Latn-RS"/>
-        </w:rPr>
-        <w:t xml:space="preserve"> </w:t>
-      </w:r>
-      <w:r>
-        <w:rPr>
-          <w:lang w:val="sr-Cyrl-RS"/>
-        </w:rPr>
-        <w:t xml:space="preserve">и </w:t>
-      </w:r>
-      <w:r>
-        <w:rPr>
-          <w:lang w:val="sr-Cyrl-RS"/>
-        </w:rPr>
-        <w:t>тај</w:t>
-      </w:r>
-      <w:r>
-        <w:rPr>
-          <w:lang w:val="sr-Cyrl-RS"/>
-        </w:rPr>
-        <w:t xml:space="preserve"> поступак се понавља све док се не дође до траженог поља</w:t>
-      </w:r>
-      <w:r>
-        <w:rPr>
-          <w:lang w:val="sr-Latn-RS"/>
-        </w:rPr>
-        <w:t xml:space="preserve"> </w:t>
-      </w:r>
-      <w:r>
-        <w:rPr>
-          <w:lang w:val="sr-Cyrl-RS"/>
-        </w:rPr>
-        <w:t xml:space="preserve">или до момента када су све могућности тј. гране проверене. </w:t>
-      </w:r>
-      <w:r>
-        <w:rPr>
-          <w:lang w:val="sr-Cyrl-RS"/>
-        </w:rPr>
-        <w:t xml:space="preserve">Алгоритам претраге у дубину </w:t>
-      </w:r>
-      <w:r>
-        <w:rPr>
-          <w:lang w:val="sr-Cyrl-RS"/>
-        </w:rPr>
-        <w:t>се користи ради провере да ли је пролаз кроз лавиринт (тј. кроз граф) уопште могућ а не када је потребно пронаћи најкраћу путању, јер овај алгоритам не гарантује проналазак најкраћег пута.</w:t>
-      </w:r>
-    </w:p>
-    <w:p>
-      <w:pPr>
-        <w:pStyle w:val="Heading2"/>
-        <w:rPr>
-          <w:lang w:val="sr-Cyrl-RS"/>
-        </w:rPr>
-      </w:pPr>
-      <w:r>
-        <w:rPr>
-          <w:lang w:val="sr-Cyrl-RS"/>
-        </w:rPr>
-        <w:t>Дајкстрин алгоритам</w:t>
-      </w:r>
+      </w:pPr>
+      <w:bookmarkStart w:id="11" w:name="_Toc134021579"/>
       <w:bookmarkEnd w:id="10"/>
-    </w:p>
-    <w:p>
-      <w:pPr>
-        <w:pStyle w:val="Heading2"/>
-      </w:pPr>
-      <w:bookmarkStart w:id="11" w:name="_Toc134021579"/>
       <w:r>
         <w:rPr>
           <w:lang w:val="sr-Cyrl-RS"/>
@@ -10389,6 +11250,36 @@
     <w:abstractNumId w:val="1"/>
   </w:num>
   <w:num w:numId="12" w16cid:durableId="2043822420">
+    <w:abstractNumId w:val="9"/>
+    <w:lvlOverride w:ilvl="0">
+      <w:startOverride w:val="1"/>
+    </w:lvlOverride>
+    <w:lvlOverride w:ilvl="1">
+      <w:startOverride w:val="1"/>
+    </w:lvlOverride>
+    <w:lvlOverride w:ilvl="2">
+      <w:startOverride w:val="1"/>
+    </w:lvlOverride>
+    <w:lvlOverride w:ilvl="3">
+      <w:startOverride w:val="1"/>
+    </w:lvlOverride>
+    <w:lvlOverride w:ilvl="4">
+      <w:startOverride w:val="1"/>
+    </w:lvlOverride>
+    <w:lvlOverride w:ilvl="5">
+      <w:startOverride w:val="1"/>
+    </w:lvlOverride>
+    <w:lvlOverride w:ilvl="6">
+      <w:startOverride w:val="1"/>
+    </w:lvlOverride>
+    <w:lvlOverride w:ilvl="7">
+      <w:startOverride w:val="1"/>
+    </w:lvlOverride>
+    <w:lvlOverride w:ilvl="8">
+      <w:startOverride w:val="1"/>
+    </w:lvlOverride>
+  </w:num>
+  <w:num w:numId="13" w16cid:durableId="912012816">
     <w:abstractNumId w:val="9"/>
     <w:lvlOverride w:ilvl="0">
       <w:startOverride w:val="1"/>

--- a/Матурски рад, Милош Младеновић 4-10.docx
+++ b/Матурски рад, Милош Младеновић 4-10.docx
@@ -5337,6 +5337,58 @@
         <w:rPr>
           <w:lang w:val="sr-Cyrl-RS"/>
         </w:rPr>
+        <w:t xml:space="preserve">        public Polje Minimum</w:t>
+      </w:r>
+      <w:r>
+        <w:rPr>
+          <w:lang w:val="sr-Latn-RS"/>
+        </w:rPr>
+        <w:t>G</w:t>
+      </w:r>
+      <w:r>
+        <w:rPr>
+          <w:lang w:val="sr-Cyrl-RS"/>
+        </w:rPr>
+        <w:t>(HashSet&lt;Polje&gt; nodes)</w:t>
+      </w:r>
+    </w:p>
+    <w:p>
+      <w:pPr>
+        <w:pStyle w:val="Code"/>
+        <w:rPr>
+          <w:lang w:val="sr-Cyrl-RS"/>
+        </w:rPr>
+      </w:pPr>
+      <w:r>
+        <w:rPr>
+          <w:lang w:val="sr-Cyrl-RS"/>
+        </w:rPr>
+        <w:t xml:space="preserve">        {</w:t>
+      </w:r>
+      <w:r>
+        <w:rPr>
+          <w:lang w:val="sr-Cyrl-RS"/>
+        </w:rPr>
+        <w:t>...</w:t>
+      </w:r>
+      <w:r>
+        <w:rPr>
+          <w:lang w:val="sr-Cyrl-RS"/>
+        </w:rPr>
+        <w:t>}</w:t>
+      </w:r>
+    </w:p>
+    <w:p>
+      <w:pPr>
+        <w:pStyle w:val="Code"/>
+        <w:rPr>
+          <w:lang w:val="sr-Cyrl-RS"/>
+        </w:rPr>
+      </w:pPr>
+      <w:r>
+        <w:rPr>
+          <w:lang w:val="sr-Cyrl-RS"/>
+        </w:rPr>
         <w:t xml:space="preserve">        public void BestFS(bool strane4, Graphics g)</w:t>
       </w:r>
     </w:p>
@@ -7555,7 +7607,19 @@
         <w:rPr>
           <w:lang w:val="sr-Cyrl-RS"/>
         </w:rPr>
-        <w:t xml:space="preserve">Овај алгоритам за меморисање проверених поља користи </w:t>
+        <w:t xml:space="preserve">Овај алгоритам за меморисање </w:t>
+      </w:r>
+      <w:r>
+        <w:rPr>
+          <w:lang w:val="sr-Cyrl-RS"/>
+        </w:rPr>
+        <w:t xml:space="preserve">поља која треба обићи </w:t>
+      </w:r>
+      <w:r>
+        <w:rPr>
+          <w:lang w:val="sr-Cyrl-RS"/>
+        </w:rPr>
+        <w:t xml:space="preserve">користи </w:t>
       </w:r>
       <w:r>
         <w:rPr>
@@ -7567,13 +7631,85 @@
         <w:rPr>
           <w:lang w:val="sr-Cyrl-RS"/>
         </w:rPr>
-        <w:t>труктуру стек, која функционише по принципу „први ушао последњи изашао“. Редослед кијим се поља налазе и додају у стек омогућава обилажење целе гране пре преласка на следећу.</w:t>
-      </w:r>
-      <w:r>
-        <w:rPr>
-          <w:lang w:val="sr-Cyrl-RS"/>
-        </w:rPr>
-        <w:t xml:space="preserve"> Алгоритам претраге у дубину се користи ради провере да ли је пролаз кроз лавиринт (тј. кроз граф) уопште могућ</w:t>
+        <w:t>труктуру стек, која функционише по принципу „</w:t>
+      </w:r>
+      <w:r>
+        <w:rPr>
+          <w:lang w:val="sr-Cyrl-RS"/>
+        </w:rPr>
+        <w:t>последњи</w:t>
+      </w:r>
+      <w:r>
+        <w:rPr>
+          <w:lang w:val="sr-Cyrl-RS"/>
+        </w:rPr>
+        <w:t xml:space="preserve"> ушао </w:t>
+      </w:r>
+      <w:r>
+        <w:rPr>
+          <w:lang w:val="sr-Cyrl-RS"/>
+        </w:rPr>
+        <w:t xml:space="preserve">први </w:t>
+      </w:r>
+      <w:r>
+        <w:rPr>
+          <w:lang w:val="sr-Cyrl-RS"/>
+        </w:rPr>
+        <w:t>изашао“</w:t>
+      </w:r>
+      <w:r>
+        <w:rPr>
+          <w:lang w:val="sr-Cyrl-RS"/>
+        </w:rPr>
+        <w:t xml:space="preserve"> (</w:t>
+      </w:r>
+      <w:r>
+        <w:rPr>
+          <w:lang w:val="sr-Latn-RS"/>
+        </w:rPr>
+        <w:t>eng. L</w:t>
+      </w:r>
+      <w:r>
+        <w:t>IFO</w:t>
+      </w:r>
+      <w:r>
+        <w:rPr>
+          <w:lang w:val="sr-Cyrl-RS"/>
+        </w:rPr>
+        <w:t>)</w:t>
+      </w:r>
+      <w:r>
+        <w:rPr>
+          <w:lang w:val="sr-Cyrl-RS"/>
+        </w:rPr>
+        <w:t>. Редослед к</w:t>
+      </w:r>
+      <w:r>
+        <w:t>o</w:t>
+      </w:r>
+      <w:r>
+        <w:rPr>
+          <w:lang w:val="sr-Cyrl-RS"/>
+        </w:rPr>
+        <w:t>јим се поља налазе и додају у стек омогућава обилажење целе гране пре преласка на следећу.</w:t>
+      </w:r>
+      <w:r>
+        <w:rPr>
+          <w:lang w:val="sr-Cyrl-RS"/>
+        </w:rPr>
+        <w:t xml:space="preserve"> Алгоритам претраге у дубину се</w:t>
+      </w:r>
+      <w:r>
+        <w:rPr>
+          <w:lang w:val="sr-Cyrl-RS"/>
+        </w:rPr>
+        <w:t xml:space="preserve"> углавном</w:t>
+      </w:r>
+      <w:r>
+        <w:rPr>
+          <w:lang w:val="sr-Cyrl-RS"/>
+        </w:rPr>
+        <w:t xml:space="preserve"> користи ради провере да ли је пролаз кроз лавиринт (тј. кроз граф) уопште могућ</w:t>
       </w:r>
       <w:r>
         <w:rPr>
@@ -8649,9 +8785,49 @@
     <w:p>
       <w:pPr>
         <w:pStyle w:val="Heading2"/>
+        <w:rPr>
+          <w:lang w:val="sr-Cyrl-RS"/>
+        </w:rPr>
       </w:pPr>
       <w:bookmarkStart w:id="11" w:name="_Toc134021579"/>
       <w:bookmarkEnd w:id="10"/>
+      <w:r>
+        <w:rPr>
+          <w:lang w:val="sr-Cyrl-RS"/>
+        </w:rPr>
+        <w:t>Дајкстрин алгоритам</w:t>
+      </w:r>
+    </w:p>
+    <w:p>
+      <w:pPr>
+        <w:pStyle w:val="StyleText"/>
+        <w:rPr>
+          <w:lang w:val="sr-Latn-RS"/>
+        </w:rPr>
+      </w:pPr>
+      <w:r>
+        <w:rPr>
+          <w:lang w:val="sr-Cyrl-RS"/>
+        </w:rPr>
+        <w:t xml:space="preserve">Дајкстрин алгоритам је такође неинформисани алгоритам претраге. Овај алгоритам је осмислио холандски научник Едсгер Дајкстра 1956. године, а објавио га 1959. године у часопису </w:t>
+      </w:r>
+      <w:r>
+        <w:rPr>
+          <w:lang w:val="sr-Cyrl-RS"/>
+        </w:rPr>
+        <w:t>Numerische Mathematik</w:t>
+      </w:r>
+      <w:r>
+        <w:rPr>
+          <w:lang w:val="sr-Cyrl-RS"/>
+        </w:rPr>
+        <w:t>.</w:t>
+      </w:r>
+    </w:p>
+    <w:p>
+      <w:pPr>
+        <w:pStyle w:val="Heading2"/>
+      </w:pPr>
       <w:r>
         <w:rPr>
           <w:lang w:val="sr-Cyrl-RS"/>
